--- a/BinhDuong_SmartCity/2018.6.29_Sang-kien-TPTM_Mẫu-số-02-Bản-mô-tả.docx
+++ b/BinhDuong_SmartCity/2018.6.29_Sang-kien-TPTM_Mẫu-số-02-Bản-mô-tả.docx
@@ -14,6 +14,7 @@
           <w:szCs w:val="26"/>
         </w:rPr>
       </w:pPr>
+      <w:proofErr w:type="spellStart"/>
       <w:r>
         <w:rPr>
           <w:rFonts w:ascii="Times New Roman" w:eastAsia="Times New Roman" w:hAnsi="Times New Roman" w:cs="Times New Roman"/>
@@ -23,8 +24,9 @@
           <w:sz w:val="26"/>
           <w:szCs w:val="26"/>
         </w:rPr>
-        <w:t xml:space="preserve">Mẫu số </w:t>
-      </w:r>
+        <w:t>Mẫu</w:t>
+      </w:r>
+      <w:proofErr w:type="spellEnd"/>
       <w:r>
         <w:rPr>
           <w:rFonts w:ascii="Times New Roman" w:eastAsia="Times New Roman" w:hAnsi="Times New Roman" w:cs="Times New Roman"/>
@@ -34,8 +36,104 @@
           <w:sz w:val="26"/>
           <w:szCs w:val="26"/>
         </w:rPr>
-        <w:t>02: Bản mô tả</w:t>
-      </w:r>
+        <w:t xml:space="preserve"> </w:t>
+      </w:r>
+      <w:proofErr w:type="spellStart"/>
+      <w:r>
+        <w:rPr>
+          <w:rFonts w:ascii="Times New Roman" w:eastAsia="Times New Roman" w:hAnsi="Times New Roman" w:cs="Times New Roman"/>
+          <w:b/>
+          <w:i/>
+          <w:color w:val="000000"/>
+          <w:sz w:val="26"/>
+          <w:szCs w:val="26"/>
+        </w:rPr>
+        <w:t>số</w:t>
+      </w:r>
+      <w:proofErr w:type="spellEnd"/>
+      <w:r>
+        <w:rPr>
+          <w:rFonts w:ascii="Times New Roman" w:eastAsia="Times New Roman" w:hAnsi="Times New Roman" w:cs="Times New Roman"/>
+          <w:b/>
+          <w:i/>
+          <w:color w:val="000000"/>
+          <w:sz w:val="26"/>
+          <w:szCs w:val="26"/>
+        </w:rPr>
+        <w:t xml:space="preserve"> </w:t>
+      </w:r>
+      <w:r>
+        <w:rPr>
+          <w:rFonts w:ascii="Times New Roman" w:eastAsia="Times New Roman" w:hAnsi="Times New Roman" w:cs="Times New Roman"/>
+          <w:b/>
+          <w:i/>
+          <w:color w:val="000000"/>
+          <w:sz w:val="26"/>
+          <w:szCs w:val="26"/>
+        </w:rPr>
+        <w:t xml:space="preserve">02: </w:t>
+      </w:r>
+      <w:proofErr w:type="spellStart"/>
+      <w:r>
+        <w:rPr>
+          <w:rFonts w:ascii="Times New Roman" w:eastAsia="Times New Roman" w:hAnsi="Times New Roman" w:cs="Times New Roman"/>
+          <w:b/>
+          <w:i/>
+          <w:color w:val="000000"/>
+          <w:sz w:val="26"/>
+          <w:szCs w:val="26"/>
+        </w:rPr>
+        <w:t>Bản</w:t>
+      </w:r>
+      <w:proofErr w:type="spellEnd"/>
+      <w:r>
+        <w:rPr>
+          <w:rFonts w:ascii="Times New Roman" w:eastAsia="Times New Roman" w:hAnsi="Times New Roman" w:cs="Times New Roman"/>
+          <w:b/>
+          <w:i/>
+          <w:color w:val="000000"/>
+          <w:sz w:val="26"/>
+          <w:szCs w:val="26"/>
+        </w:rPr>
+        <w:t xml:space="preserve"> </w:t>
+      </w:r>
+      <w:proofErr w:type="spellStart"/>
+      <w:r>
+        <w:rPr>
+          <w:rFonts w:ascii="Times New Roman" w:eastAsia="Times New Roman" w:hAnsi="Times New Roman" w:cs="Times New Roman"/>
+          <w:b/>
+          <w:i/>
+          <w:color w:val="000000"/>
+          <w:sz w:val="26"/>
+          <w:szCs w:val="26"/>
+        </w:rPr>
+        <w:t>mô</w:t>
+      </w:r>
+      <w:proofErr w:type="spellEnd"/>
+      <w:r>
+        <w:rPr>
+          <w:rFonts w:ascii="Times New Roman" w:eastAsia="Times New Roman" w:hAnsi="Times New Roman" w:cs="Times New Roman"/>
+          <w:b/>
+          <w:i/>
+          <w:color w:val="000000"/>
+          <w:sz w:val="26"/>
+          <w:szCs w:val="26"/>
+        </w:rPr>
+        <w:t xml:space="preserve"> </w:t>
+      </w:r>
+      <w:proofErr w:type="spellStart"/>
+      <w:r>
+        <w:rPr>
+          <w:rFonts w:ascii="Times New Roman" w:eastAsia="Times New Roman" w:hAnsi="Times New Roman" w:cs="Times New Roman"/>
+          <w:b/>
+          <w:i/>
+          <w:color w:val="000000"/>
+          <w:sz w:val="26"/>
+          <w:szCs w:val="26"/>
+        </w:rPr>
+        <w:t>tả</w:t>
+      </w:r>
+      <w:proofErr w:type="spellEnd"/>
     </w:p>
     <w:p>
       <w:pPr>
@@ -73,7 +171,73 @@
           <w:sz w:val="26"/>
           <w:szCs w:val="26"/>
         </w:rPr>
-        <w:t xml:space="preserve">A. Tên Dự án </w:t>
+        <w:t xml:space="preserve">A. </w:t>
+      </w:r>
+      <w:proofErr w:type="spellStart"/>
+      <w:r>
+        <w:rPr>
+          <w:rFonts w:ascii="Times New Roman" w:eastAsia="Times New Roman" w:hAnsi="Times New Roman" w:cs="Times New Roman"/>
+          <w:b/>
+          <w:color w:val="000000"/>
+          <w:sz w:val="26"/>
+          <w:szCs w:val="26"/>
+        </w:rPr>
+        <w:t>Tên</w:t>
+      </w:r>
+      <w:proofErr w:type="spellEnd"/>
+      <w:r>
+        <w:rPr>
+          <w:rFonts w:ascii="Times New Roman" w:eastAsia="Times New Roman" w:hAnsi="Times New Roman" w:cs="Times New Roman"/>
+          <w:b/>
+          <w:color w:val="000000"/>
+          <w:sz w:val="26"/>
+          <w:szCs w:val="26"/>
+        </w:rPr>
+        <w:t xml:space="preserve"> </w:t>
+      </w:r>
+      <w:proofErr w:type="spellStart"/>
+      <w:r>
+        <w:rPr>
+          <w:rFonts w:ascii="Times New Roman" w:eastAsia="Times New Roman" w:hAnsi="Times New Roman" w:cs="Times New Roman"/>
+          <w:b/>
+          <w:color w:val="000000"/>
+          <w:sz w:val="26"/>
+          <w:szCs w:val="26"/>
+        </w:rPr>
+        <w:t>Dự</w:t>
+      </w:r>
+      <w:proofErr w:type="spellEnd"/>
+      <w:r>
+        <w:rPr>
+          <w:rFonts w:ascii="Times New Roman" w:eastAsia="Times New Roman" w:hAnsi="Times New Roman" w:cs="Times New Roman"/>
+          <w:b/>
+          <w:color w:val="000000"/>
+          <w:sz w:val="26"/>
+          <w:szCs w:val="26"/>
+        </w:rPr>
+        <w:t xml:space="preserve"> </w:t>
+      </w:r>
+      <w:proofErr w:type="spellStart"/>
+      <w:r>
+        <w:rPr>
+          <w:rFonts w:ascii="Times New Roman" w:eastAsia="Times New Roman" w:hAnsi="Times New Roman" w:cs="Times New Roman"/>
+          <w:b/>
+          <w:color w:val="000000"/>
+          <w:sz w:val="26"/>
+          <w:szCs w:val="26"/>
+        </w:rPr>
+        <w:t>án</w:t>
+      </w:r>
+      <w:proofErr w:type="spellEnd"/>
+      <w:r>
+        <w:rPr>
+          <w:rFonts w:ascii="Times New Roman" w:eastAsia="Times New Roman" w:hAnsi="Times New Roman" w:cs="Times New Roman"/>
+          <w:b/>
+          <w:color w:val="000000"/>
+          <w:sz w:val="26"/>
+          <w:szCs w:val="26"/>
+        </w:rPr>
+        <w:t xml:space="preserve"> </w:t>
       </w:r>
       <w:r>
         <w:rPr>
@@ -84,6 +248,7 @@
         </w:rPr>
         <w:t>(</w:t>
       </w:r>
+      <w:proofErr w:type="spellStart"/>
       <w:r>
         <w:rPr>
           <w:rStyle w:val="Emphasis"/>
@@ -92,7 +257,238 @@
           <w:szCs w:val="26"/>
           <w:shd w:val="clear" w:color="auto" w:fill="FFFFFF"/>
         </w:rPr>
-        <w:t>ghi như tên đăng ký trong phiếu đăng ký dự thi)</w:t>
+        <w:t>ghi</w:t>
+      </w:r>
+      <w:proofErr w:type="spellEnd"/>
+      <w:r>
+        <w:rPr>
+          <w:rStyle w:val="Emphasis"/>
+          <w:rFonts w:ascii="Times New Roman" w:hAnsi="Times New Roman" w:cs="Times New Roman"/>
+          <w:sz w:val="26"/>
+          <w:szCs w:val="26"/>
+          <w:shd w:val="clear" w:color="auto" w:fill="FFFFFF"/>
+        </w:rPr>
+        <w:t xml:space="preserve"> </w:t>
+      </w:r>
+      <w:proofErr w:type="spellStart"/>
+      <w:r>
+        <w:rPr>
+          <w:rStyle w:val="Emphasis"/>
+          <w:rFonts w:ascii="Times New Roman" w:hAnsi="Times New Roman" w:cs="Times New Roman"/>
+          <w:sz w:val="26"/>
+          <w:szCs w:val="26"/>
+          <w:shd w:val="clear" w:color="auto" w:fill="FFFFFF"/>
+        </w:rPr>
+        <w:t>như</w:t>
+      </w:r>
+      <w:proofErr w:type="spellEnd"/>
+      <w:r>
+        <w:rPr>
+          <w:rStyle w:val="Emphasis"/>
+          <w:rFonts w:ascii="Times New Roman" w:hAnsi="Times New Roman" w:cs="Times New Roman"/>
+          <w:sz w:val="26"/>
+          <w:szCs w:val="26"/>
+          <w:shd w:val="clear" w:color="auto" w:fill="FFFFFF"/>
+        </w:rPr>
+        <w:t xml:space="preserve"> </w:t>
+      </w:r>
+      <w:proofErr w:type="spellStart"/>
+      <w:r>
+        <w:rPr>
+          <w:rStyle w:val="Emphasis"/>
+          <w:rFonts w:ascii="Times New Roman" w:hAnsi="Times New Roman" w:cs="Times New Roman"/>
+          <w:sz w:val="26"/>
+          <w:szCs w:val="26"/>
+          <w:shd w:val="clear" w:color="auto" w:fill="FFFFFF"/>
+        </w:rPr>
+        <w:t>tên</w:t>
+      </w:r>
+      <w:proofErr w:type="spellEnd"/>
+      <w:r>
+        <w:rPr>
+          <w:rStyle w:val="Emphasis"/>
+          <w:rFonts w:ascii="Times New Roman" w:hAnsi="Times New Roman" w:cs="Times New Roman"/>
+          <w:sz w:val="26"/>
+          <w:szCs w:val="26"/>
+          <w:shd w:val="clear" w:color="auto" w:fill="FFFFFF"/>
+        </w:rPr>
+        <w:t xml:space="preserve"> </w:t>
+      </w:r>
+      <w:proofErr w:type="spellStart"/>
+      <w:r>
+        <w:rPr>
+          <w:rStyle w:val="Emphasis"/>
+          <w:rFonts w:ascii="Times New Roman" w:hAnsi="Times New Roman" w:cs="Times New Roman"/>
+          <w:sz w:val="26"/>
+          <w:szCs w:val="26"/>
+          <w:shd w:val="clear" w:color="auto" w:fill="FFFFFF"/>
+        </w:rPr>
+        <w:t>đăng</w:t>
+      </w:r>
+      <w:proofErr w:type="spellEnd"/>
+      <w:r>
+        <w:rPr>
+          <w:rStyle w:val="Emphasis"/>
+          <w:rFonts w:ascii="Times New Roman" w:hAnsi="Times New Roman" w:cs="Times New Roman"/>
+          <w:sz w:val="26"/>
+          <w:szCs w:val="26"/>
+          <w:shd w:val="clear" w:color="auto" w:fill="FFFFFF"/>
+        </w:rPr>
+        <w:t xml:space="preserve"> </w:t>
+      </w:r>
+      <w:proofErr w:type="spellStart"/>
+      <w:r>
+        <w:rPr>
+          <w:rStyle w:val="Emphasis"/>
+          <w:rFonts w:ascii="Times New Roman" w:hAnsi="Times New Roman" w:cs="Times New Roman"/>
+          <w:sz w:val="26"/>
+          <w:szCs w:val="26"/>
+          <w:shd w:val="clear" w:color="auto" w:fill="FFFFFF"/>
+        </w:rPr>
+        <w:t>ký</w:t>
+      </w:r>
+      <w:proofErr w:type="spellEnd"/>
+      <w:r>
+        <w:rPr>
+          <w:rStyle w:val="Emphasis"/>
+          <w:rFonts w:ascii="Times New Roman" w:hAnsi="Times New Roman" w:cs="Times New Roman"/>
+          <w:sz w:val="26"/>
+          <w:szCs w:val="26"/>
+          <w:shd w:val="clear" w:color="auto" w:fill="FFFFFF"/>
+        </w:rPr>
+        <w:t xml:space="preserve"> </w:t>
+      </w:r>
+      <w:proofErr w:type="spellStart"/>
+      <w:r>
+        <w:rPr>
+          <w:rStyle w:val="Emphasis"/>
+          <w:rFonts w:ascii="Times New Roman" w:hAnsi="Times New Roman" w:cs="Times New Roman"/>
+          <w:sz w:val="26"/>
+          <w:szCs w:val="26"/>
+          <w:shd w:val="clear" w:color="auto" w:fill="FFFFFF"/>
+        </w:rPr>
+        <w:t>trong</w:t>
+      </w:r>
+      <w:proofErr w:type="spellEnd"/>
+      <w:r>
+        <w:rPr>
+          <w:rStyle w:val="Emphasis"/>
+          <w:rFonts w:ascii="Times New Roman" w:hAnsi="Times New Roman" w:cs="Times New Roman"/>
+          <w:sz w:val="26"/>
+          <w:szCs w:val="26"/>
+          <w:shd w:val="clear" w:color="auto" w:fill="FFFFFF"/>
+        </w:rPr>
+        <w:t xml:space="preserve"> </w:t>
+      </w:r>
+      <w:proofErr w:type="spellStart"/>
+      <w:r>
+        <w:rPr>
+          <w:rStyle w:val="Emphasis"/>
+          <w:rFonts w:ascii="Times New Roman" w:hAnsi="Times New Roman" w:cs="Times New Roman"/>
+          <w:sz w:val="26"/>
+          <w:szCs w:val="26"/>
+          <w:shd w:val="clear" w:color="auto" w:fill="FFFFFF"/>
+        </w:rPr>
+        <w:t>phiếu</w:t>
+      </w:r>
+      <w:proofErr w:type="spellEnd"/>
+      <w:r>
+        <w:rPr>
+          <w:rStyle w:val="Emphasis"/>
+          <w:rFonts w:ascii="Times New Roman" w:hAnsi="Times New Roman" w:cs="Times New Roman"/>
+          <w:sz w:val="26"/>
+          <w:szCs w:val="26"/>
+          <w:shd w:val="clear" w:color="auto" w:fill="FFFFFF"/>
+        </w:rPr>
+        <w:t xml:space="preserve"> </w:t>
+      </w:r>
+      <w:proofErr w:type="spellStart"/>
+      <w:r>
+        <w:rPr>
+          <w:rStyle w:val="Emphasis"/>
+          <w:rFonts w:ascii="Times New Roman" w:hAnsi="Times New Roman" w:cs="Times New Roman"/>
+          <w:sz w:val="26"/>
+          <w:szCs w:val="26"/>
+          <w:shd w:val="clear" w:color="auto" w:fill="FFFFFF"/>
+        </w:rPr>
+        <w:t>đăng</w:t>
+      </w:r>
+      <w:proofErr w:type="spellEnd"/>
+      <w:r>
+        <w:rPr>
+          <w:rStyle w:val="Emphasis"/>
+          <w:rFonts w:ascii="Times New Roman" w:hAnsi="Times New Roman" w:cs="Times New Roman"/>
+          <w:sz w:val="26"/>
+          <w:szCs w:val="26"/>
+          <w:shd w:val="clear" w:color="auto" w:fill="FFFFFF"/>
+        </w:rPr>
+        <w:t xml:space="preserve"> </w:t>
+      </w:r>
+      <w:proofErr w:type="spellStart"/>
+      <w:r>
+        <w:rPr>
+          <w:rStyle w:val="Emphasis"/>
+          <w:rFonts w:ascii="Times New Roman" w:hAnsi="Times New Roman" w:cs="Times New Roman"/>
+          <w:sz w:val="26"/>
+          <w:szCs w:val="26"/>
+          <w:shd w:val="clear" w:color="auto" w:fill="FFFFFF"/>
+        </w:rPr>
+        <w:t>ký</w:t>
+      </w:r>
+      <w:proofErr w:type="spellEnd"/>
+      <w:r>
+        <w:rPr>
+          <w:rStyle w:val="Emphasis"/>
+          <w:rFonts w:ascii="Times New Roman" w:hAnsi="Times New Roman" w:cs="Times New Roman"/>
+          <w:sz w:val="26"/>
+          <w:szCs w:val="26"/>
+          <w:shd w:val="clear" w:color="auto" w:fill="FFFFFF"/>
+        </w:rPr>
+        <w:t xml:space="preserve"> </w:t>
+      </w:r>
+      <w:proofErr w:type="spellStart"/>
+      <w:r>
+        <w:rPr>
+          <w:rStyle w:val="Emphasis"/>
+          <w:rFonts w:ascii="Times New Roman" w:hAnsi="Times New Roman" w:cs="Times New Roman"/>
+          <w:sz w:val="26"/>
+          <w:szCs w:val="26"/>
+          <w:shd w:val="clear" w:color="auto" w:fill="FFFFFF"/>
+        </w:rPr>
+        <w:t>dự</w:t>
+      </w:r>
+      <w:proofErr w:type="spellEnd"/>
+      <w:r>
+        <w:rPr>
+          <w:rStyle w:val="Emphasis"/>
+          <w:rFonts w:ascii="Times New Roman" w:hAnsi="Times New Roman" w:cs="Times New Roman"/>
+          <w:sz w:val="26"/>
+          <w:szCs w:val="26"/>
+          <w:shd w:val="clear" w:color="auto" w:fill="FFFFFF"/>
+        </w:rPr>
+        <w:t xml:space="preserve"> </w:t>
+      </w:r>
+      <w:proofErr w:type="spellStart"/>
+      <w:r>
+        <w:rPr>
+          <w:rStyle w:val="Emphasis"/>
+          <w:rFonts w:ascii="Times New Roman" w:hAnsi="Times New Roman" w:cs="Times New Roman"/>
+          <w:sz w:val="26"/>
+          <w:szCs w:val="26"/>
+          <w:shd w:val="clear" w:color="auto" w:fill="FFFFFF"/>
+        </w:rPr>
+        <w:t>thi</w:t>
+      </w:r>
+      <w:proofErr w:type="spellEnd"/>
+      <w:r>
+        <w:rPr>
+          <w:rStyle w:val="Emphasis"/>
+          <w:rFonts w:ascii="Times New Roman" w:hAnsi="Times New Roman" w:cs="Times New Roman"/>
+          <w:sz w:val="26"/>
+          <w:szCs w:val="26"/>
+          <w:shd w:val="clear" w:color="auto" w:fill="FFFFFF"/>
+        </w:rPr>
+        <w:t>)</w:t>
       </w:r>
       <w:r>
         <w:rPr>
@@ -160,518 +556,5123 @@
           <w:sz w:val="26"/>
           <w:szCs w:val="26"/>
         </w:rPr>
-        <w:t>C. Mô tả:</w:t>
-      </w:r>
+        <w:t xml:space="preserve">C. </w:t>
+      </w:r>
+      <w:proofErr w:type="spellStart"/>
+      <w:r>
+        <w:rPr>
+          <w:rFonts w:ascii="Times New Roman" w:eastAsia="Times New Roman" w:hAnsi="Times New Roman" w:cs="Times New Roman"/>
+          <w:b/>
+          <w:color w:val="000000"/>
+          <w:sz w:val="26"/>
+          <w:szCs w:val="26"/>
+        </w:rPr>
+        <w:t>Mô</w:t>
+      </w:r>
+      <w:proofErr w:type="spellEnd"/>
+      <w:r>
+        <w:rPr>
+          <w:rFonts w:ascii="Times New Roman" w:eastAsia="Times New Roman" w:hAnsi="Times New Roman" w:cs="Times New Roman"/>
+          <w:b/>
+          <w:color w:val="000000"/>
+          <w:sz w:val="26"/>
+          <w:szCs w:val="26"/>
+        </w:rPr>
+        <w:t xml:space="preserve"> </w:t>
+      </w:r>
+      <w:proofErr w:type="spellStart"/>
+      <w:r>
+        <w:rPr>
+          <w:rFonts w:ascii="Times New Roman" w:eastAsia="Times New Roman" w:hAnsi="Times New Roman" w:cs="Times New Roman"/>
+          <w:b/>
+          <w:color w:val="000000"/>
+          <w:sz w:val="26"/>
+          <w:szCs w:val="26"/>
+        </w:rPr>
+        <w:t>tả</w:t>
+      </w:r>
+      <w:proofErr w:type="spellEnd"/>
+      <w:r>
+        <w:rPr>
+          <w:rFonts w:ascii="Times New Roman" w:eastAsia="Times New Roman" w:hAnsi="Times New Roman" w:cs="Times New Roman"/>
+          <w:b/>
+          <w:color w:val="000000"/>
+          <w:sz w:val="26"/>
+          <w:szCs w:val="26"/>
+        </w:rPr>
+        <w:t>:</w:t>
+      </w:r>
+      <w:bookmarkStart w:id="0" w:name="_GoBack"/>
+      <w:bookmarkEnd w:id="0"/>
     </w:p>
     <w:p>
       <w:pPr>
-        <w:shd w:val="clear" w:color="auto" w:fill="FFFFFF"/>
-        <w:spacing w:before="120" w:after="0" w:line="240" w:lineRule="auto"/>
-        <w:jc w:val="both"/>
-        <w:rPr>
-          <w:rStyle w:val="Emphasis"/>
-          <w:rFonts w:ascii="Times New Roman" w:hAnsi="Times New Roman" w:cs="Times New Roman"/>
-          <w:i w:val="0"/>
-          <w:sz w:val="26"/>
-          <w:szCs w:val="26"/>
-          <w:shd w:val="clear" w:color="auto" w:fill="FFFFFF"/>
+        <w:pStyle w:val="ListParagraph"/>
+        <w:numPr>
+          <w:ilvl w:val="0"/>
+          <w:numId w:val="1"/>
+        </w:numPr>
+        <w:spacing w:after="0" w:line="240" w:lineRule="auto"/>
+        <w:rPr>
+          <w:rFonts w:ascii="Times New Roman" w:eastAsia="Times New Roman" w:hAnsi="Times New Roman" w:cs="Times New Roman"/>
+          <w:color w:val="000000"/>
+          <w:sz w:val="26"/>
+          <w:szCs w:val="26"/>
         </w:rPr>
       </w:pPr>
-      <w:r>
-        <w:rPr>
-          <w:rStyle w:val="Emphasis"/>
-          <w:rFonts w:ascii="Times New Roman" w:hAnsi="Times New Roman" w:cs="Times New Roman"/>
-          <w:sz w:val="26"/>
-          <w:szCs w:val="26"/>
-          <w:shd w:val="clear" w:color="auto" w:fill="FFFFFF"/>
-        </w:rPr>
-        <w:t xml:space="preserve">- </w:t>
-      </w:r>
-      <w:r>
-        <w:rPr>
-          <w:rStyle w:val="Emphasis"/>
-          <w:rFonts w:ascii="Times New Roman" w:hAnsi="Times New Roman" w:cs="Times New Roman"/>
-          <w:sz w:val="26"/>
-          <w:szCs w:val="26"/>
-          <w:shd w:val="clear" w:color="auto" w:fill="FFFFFF"/>
-        </w:rPr>
-        <w:t xml:space="preserve">Mô tả </w:t>
-      </w:r>
-      <w:r>
-        <w:rPr>
-          <w:rStyle w:val="Emphasis"/>
-          <w:rFonts w:ascii="Times New Roman" w:hAnsi="Times New Roman" w:cs="Times New Roman"/>
-          <w:sz w:val="26"/>
-          <w:szCs w:val="26"/>
-          <w:shd w:val="clear" w:color="auto" w:fill="FFFFFF"/>
-        </w:rPr>
-        <w:t xml:space="preserve">ngắn gọn nhưng đầy đủ và rõ ràng toàn bộ nội dung của </w:t>
-      </w:r>
-      <w:r>
-        <w:rPr>
-          <w:rStyle w:val="Emphasis"/>
-          <w:rFonts w:ascii="Times New Roman" w:hAnsi="Times New Roman" w:cs="Times New Roman"/>
-          <w:sz w:val="26"/>
-          <w:szCs w:val="26"/>
-          <w:shd w:val="clear" w:color="auto" w:fill="FFFFFF"/>
-        </w:rPr>
-        <w:t>sáng kiến</w:t>
-      </w:r>
-      <w:r>
-        <w:rPr>
-          <w:rStyle w:val="Emphasis"/>
-          <w:rFonts w:ascii="Times New Roman" w:hAnsi="Times New Roman" w:cs="Times New Roman"/>
-          <w:sz w:val="26"/>
-          <w:szCs w:val="26"/>
-          <w:shd w:val="clear" w:color="auto" w:fill="FFFFFF"/>
-        </w:rPr>
-        <w:t xml:space="preserve"> dự thi</w:t>
-      </w:r>
-      <w:r>
-        <w:rPr>
-          <w:rStyle w:val="Emphasis"/>
-          <w:rFonts w:ascii="Times New Roman" w:hAnsi="Times New Roman" w:cs="Times New Roman"/>
-          <w:sz w:val="26"/>
-          <w:szCs w:val="26"/>
-          <w:shd w:val="clear" w:color="auto" w:fill="FFFFFF"/>
-        </w:rPr>
-        <w:t>;</w:t>
+      <w:proofErr w:type="spellStart"/>
+      <w:r>
+        <w:rPr>
+          <w:rFonts w:ascii="Times New Roman" w:eastAsia="Times New Roman" w:hAnsi="Times New Roman" w:cs="Times New Roman"/>
+          <w:color w:val="000000"/>
+          <w:sz w:val="26"/>
+          <w:szCs w:val="26"/>
+        </w:rPr>
+        <w:t>Hiện</w:t>
+      </w:r>
+      <w:proofErr w:type="spellEnd"/>
+      <w:r>
+        <w:rPr>
+          <w:rFonts w:ascii="Times New Roman" w:eastAsia="Times New Roman" w:hAnsi="Times New Roman" w:cs="Times New Roman"/>
+          <w:color w:val="000000"/>
+          <w:sz w:val="26"/>
+          <w:szCs w:val="26"/>
+        </w:rPr>
+        <w:t xml:space="preserve"> </w:t>
+      </w:r>
+      <w:proofErr w:type="spellStart"/>
+      <w:r>
+        <w:rPr>
+          <w:rFonts w:ascii="Times New Roman" w:eastAsia="Times New Roman" w:hAnsi="Times New Roman" w:cs="Times New Roman"/>
+          <w:color w:val="000000"/>
+          <w:sz w:val="26"/>
+          <w:szCs w:val="26"/>
+        </w:rPr>
+        <w:t>tại</w:t>
+      </w:r>
+      <w:proofErr w:type="spellEnd"/>
+      <w:r>
+        <w:rPr>
+          <w:rFonts w:ascii="Times New Roman" w:eastAsia="Times New Roman" w:hAnsi="Times New Roman" w:cs="Times New Roman"/>
+          <w:color w:val="000000"/>
+          <w:sz w:val="26"/>
+          <w:szCs w:val="26"/>
+        </w:rPr>
+        <w:t xml:space="preserve"> </w:t>
+      </w:r>
+      <w:proofErr w:type="spellStart"/>
+      <w:r>
+        <w:rPr>
+          <w:rFonts w:ascii="Times New Roman" w:eastAsia="Times New Roman" w:hAnsi="Times New Roman" w:cs="Times New Roman"/>
+          <w:color w:val="000000"/>
+          <w:sz w:val="26"/>
+          <w:szCs w:val="26"/>
+        </w:rPr>
+        <w:t>các</w:t>
+      </w:r>
+      <w:proofErr w:type="spellEnd"/>
+      <w:r>
+        <w:rPr>
+          <w:rFonts w:ascii="Times New Roman" w:eastAsia="Times New Roman" w:hAnsi="Times New Roman" w:cs="Times New Roman"/>
+          <w:color w:val="000000"/>
+          <w:sz w:val="26"/>
+          <w:szCs w:val="26"/>
+        </w:rPr>
+        <w:t xml:space="preserve"> </w:t>
+      </w:r>
+      <w:proofErr w:type="spellStart"/>
+      <w:r>
+        <w:rPr>
+          <w:rFonts w:ascii="Times New Roman" w:eastAsia="Times New Roman" w:hAnsi="Times New Roman" w:cs="Times New Roman"/>
+          <w:color w:val="000000"/>
+          <w:sz w:val="26"/>
+          <w:szCs w:val="26"/>
+        </w:rPr>
+        <w:t>phòng</w:t>
+      </w:r>
+      <w:proofErr w:type="spellEnd"/>
+      <w:r>
+        <w:rPr>
+          <w:rFonts w:ascii="Times New Roman" w:eastAsia="Times New Roman" w:hAnsi="Times New Roman" w:cs="Times New Roman"/>
+          <w:color w:val="000000"/>
+          <w:sz w:val="26"/>
+          <w:szCs w:val="26"/>
+        </w:rPr>
+        <w:t xml:space="preserve"> </w:t>
+      </w:r>
+      <w:proofErr w:type="spellStart"/>
+      <w:r>
+        <w:rPr>
+          <w:rFonts w:ascii="Times New Roman" w:eastAsia="Times New Roman" w:hAnsi="Times New Roman" w:cs="Times New Roman"/>
+          <w:color w:val="000000"/>
+          <w:sz w:val="26"/>
+          <w:szCs w:val="26"/>
+        </w:rPr>
+        <w:t>khám</w:t>
+      </w:r>
+      <w:proofErr w:type="spellEnd"/>
+      <w:r>
+        <w:rPr>
+          <w:rFonts w:ascii="Times New Roman" w:eastAsia="Times New Roman" w:hAnsi="Times New Roman" w:cs="Times New Roman"/>
+          <w:color w:val="000000"/>
+          <w:sz w:val="26"/>
+          <w:szCs w:val="26"/>
+        </w:rPr>
+        <w:t xml:space="preserve"> </w:t>
+      </w:r>
+      <w:proofErr w:type="spellStart"/>
+      <w:r>
+        <w:rPr>
+          <w:rFonts w:ascii="Times New Roman" w:eastAsia="Times New Roman" w:hAnsi="Times New Roman" w:cs="Times New Roman"/>
+          <w:color w:val="000000"/>
+          <w:sz w:val="26"/>
+          <w:szCs w:val="26"/>
+        </w:rPr>
+        <w:t>thường</w:t>
+      </w:r>
+      <w:proofErr w:type="spellEnd"/>
+      <w:r>
+        <w:rPr>
+          <w:rFonts w:ascii="Times New Roman" w:eastAsia="Times New Roman" w:hAnsi="Times New Roman" w:cs="Times New Roman"/>
+          <w:color w:val="000000"/>
+          <w:sz w:val="26"/>
+          <w:szCs w:val="26"/>
+        </w:rPr>
+        <w:t xml:space="preserve"> </w:t>
+      </w:r>
+      <w:proofErr w:type="spellStart"/>
+      <w:r>
+        <w:rPr>
+          <w:rFonts w:ascii="Times New Roman" w:eastAsia="Times New Roman" w:hAnsi="Times New Roman" w:cs="Times New Roman"/>
+          <w:color w:val="000000"/>
+          <w:sz w:val="26"/>
+          <w:szCs w:val="26"/>
+        </w:rPr>
+        <w:t>sư</w:t>
+      </w:r>
+      <w:proofErr w:type="spellEnd"/>
+      <w:r>
+        <w:rPr>
+          <w:rFonts w:ascii="Times New Roman" w:eastAsia="Times New Roman" w:hAnsi="Times New Roman" w:cs="Times New Roman"/>
+          <w:color w:val="000000"/>
+          <w:sz w:val="26"/>
+          <w:szCs w:val="26"/>
+        </w:rPr>
+        <w:t xml:space="preserve">̃ </w:t>
+      </w:r>
+      <w:proofErr w:type="spellStart"/>
+      <w:r>
+        <w:rPr>
+          <w:rFonts w:ascii="Times New Roman" w:eastAsia="Times New Roman" w:hAnsi="Times New Roman" w:cs="Times New Roman"/>
+          <w:color w:val="000000"/>
+          <w:sz w:val="26"/>
+          <w:szCs w:val="26"/>
+        </w:rPr>
+        <w:t>dụng</w:t>
+      </w:r>
+      <w:proofErr w:type="spellEnd"/>
+      <w:r>
+        <w:rPr>
+          <w:rFonts w:ascii="Times New Roman" w:eastAsia="Times New Roman" w:hAnsi="Times New Roman" w:cs="Times New Roman"/>
+          <w:color w:val="000000"/>
+          <w:sz w:val="26"/>
+          <w:szCs w:val="26"/>
+        </w:rPr>
+        <w:t xml:space="preserve"> </w:t>
+      </w:r>
+      <w:proofErr w:type="spellStart"/>
+      <w:r>
+        <w:rPr>
+          <w:rFonts w:ascii="Times New Roman" w:eastAsia="Times New Roman" w:hAnsi="Times New Roman" w:cs="Times New Roman"/>
+          <w:color w:val="000000"/>
+          <w:sz w:val="26"/>
+          <w:szCs w:val="26"/>
+        </w:rPr>
+        <w:t>phương</w:t>
+      </w:r>
+      <w:proofErr w:type="spellEnd"/>
+      <w:r>
+        <w:rPr>
+          <w:rFonts w:ascii="Times New Roman" w:eastAsia="Times New Roman" w:hAnsi="Times New Roman" w:cs="Times New Roman"/>
+          <w:color w:val="000000"/>
+          <w:sz w:val="26"/>
+          <w:szCs w:val="26"/>
+        </w:rPr>
+        <w:t xml:space="preserve"> </w:t>
+      </w:r>
+      <w:proofErr w:type="spellStart"/>
+      <w:r>
+        <w:rPr>
+          <w:rFonts w:ascii="Times New Roman" w:eastAsia="Times New Roman" w:hAnsi="Times New Roman" w:cs="Times New Roman"/>
+          <w:color w:val="000000"/>
+          <w:sz w:val="26"/>
+          <w:szCs w:val="26"/>
+        </w:rPr>
+        <w:t>pháp</w:t>
+      </w:r>
+      <w:proofErr w:type="spellEnd"/>
+      <w:r>
+        <w:rPr>
+          <w:rFonts w:ascii="Times New Roman" w:eastAsia="Times New Roman" w:hAnsi="Times New Roman" w:cs="Times New Roman"/>
+          <w:color w:val="000000"/>
+          <w:sz w:val="26"/>
+          <w:szCs w:val="26"/>
+        </w:rPr>
+        <w:t xml:space="preserve"> </w:t>
+      </w:r>
+      <w:proofErr w:type="spellStart"/>
+      <w:r>
+        <w:rPr>
+          <w:rFonts w:ascii="Times New Roman" w:eastAsia="Times New Roman" w:hAnsi="Times New Roman" w:cs="Times New Roman"/>
+          <w:color w:val="000000"/>
+          <w:sz w:val="26"/>
+          <w:szCs w:val="26"/>
+        </w:rPr>
+        <w:t>đặt</w:t>
+      </w:r>
+      <w:proofErr w:type="spellEnd"/>
+      <w:r>
+        <w:rPr>
+          <w:rFonts w:ascii="Times New Roman" w:eastAsia="Times New Roman" w:hAnsi="Times New Roman" w:cs="Times New Roman"/>
+          <w:color w:val="000000"/>
+          <w:sz w:val="26"/>
+          <w:szCs w:val="26"/>
+        </w:rPr>
+        <w:t xml:space="preserve"> </w:t>
+      </w:r>
+      <w:proofErr w:type="spellStart"/>
+      <w:r>
+        <w:rPr>
+          <w:rFonts w:ascii="Times New Roman" w:eastAsia="Times New Roman" w:hAnsi="Times New Roman" w:cs="Times New Roman"/>
+          <w:color w:val="000000"/>
+          <w:sz w:val="26"/>
+          <w:szCs w:val="26"/>
+        </w:rPr>
+        <w:t>hẹn</w:t>
+      </w:r>
+      <w:proofErr w:type="spellEnd"/>
+      <w:r>
+        <w:rPr>
+          <w:rFonts w:ascii="Times New Roman" w:eastAsia="Times New Roman" w:hAnsi="Times New Roman" w:cs="Times New Roman"/>
+          <w:color w:val="000000"/>
+          <w:sz w:val="26"/>
+          <w:szCs w:val="26"/>
+        </w:rPr>
+        <w:t xml:space="preserve"> </w:t>
+      </w:r>
+      <w:proofErr w:type="spellStart"/>
+      <w:r>
+        <w:rPr>
+          <w:rFonts w:ascii="Times New Roman" w:eastAsia="Times New Roman" w:hAnsi="Times New Roman" w:cs="Times New Roman"/>
+          <w:color w:val="000000"/>
+          <w:sz w:val="26"/>
+          <w:szCs w:val="26"/>
+        </w:rPr>
+        <w:t>truyền</w:t>
+      </w:r>
+      <w:proofErr w:type="spellEnd"/>
+      <w:r>
+        <w:rPr>
+          <w:rFonts w:ascii="Times New Roman" w:eastAsia="Times New Roman" w:hAnsi="Times New Roman" w:cs="Times New Roman"/>
+          <w:color w:val="000000"/>
+          <w:sz w:val="26"/>
+          <w:szCs w:val="26"/>
+        </w:rPr>
+        <w:t xml:space="preserve"> </w:t>
+      </w:r>
+      <w:proofErr w:type="spellStart"/>
+      <w:r>
+        <w:rPr>
+          <w:rFonts w:ascii="Times New Roman" w:eastAsia="Times New Roman" w:hAnsi="Times New Roman" w:cs="Times New Roman"/>
+          <w:color w:val="000000"/>
+          <w:sz w:val="26"/>
+          <w:szCs w:val="26"/>
+        </w:rPr>
+        <w:t>thống</w:t>
+      </w:r>
+      <w:proofErr w:type="spellEnd"/>
+      <w:r>
+        <w:rPr>
+          <w:rFonts w:ascii="Times New Roman" w:eastAsia="Times New Roman" w:hAnsi="Times New Roman" w:cs="Times New Roman"/>
+          <w:color w:val="000000"/>
+          <w:sz w:val="26"/>
+          <w:szCs w:val="26"/>
+        </w:rPr>
+        <w:t xml:space="preserve"> là </w:t>
+      </w:r>
+      <w:proofErr w:type="spellStart"/>
+      <w:r>
+        <w:rPr>
+          <w:rFonts w:ascii="Times New Roman" w:eastAsia="Times New Roman" w:hAnsi="Times New Roman" w:cs="Times New Roman"/>
+          <w:color w:val="000000"/>
+          <w:sz w:val="26"/>
+          <w:szCs w:val="26"/>
+        </w:rPr>
+        <w:t>thuê</w:t>
+      </w:r>
+      <w:proofErr w:type="spellEnd"/>
+      <w:r>
+        <w:rPr>
+          <w:rFonts w:ascii="Times New Roman" w:eastAsia="Times New Roman" w:hAnsi="Times New Roman" w:cs="Times New Roman"/>
+          <w:color w:val="000000"/>
+          <w:sz w:val="26"/>
+          <w:szCs w:val="26"/>
+        </w:rPr>
+        <w:t xml:space="preserve"> </w:t>
+      </w:r>
+      <w:proofErr w:type="spellStart"/>
+      <w:r>
+        <w:rPr>
+          <w:rFonts w:ascii="Times New Roman" w:eastAsia="Times New Roman" w:hAnsi="Times New Roman" w:cs="Times New Roman"/>
+          <w:color w:val="000000"/>
+          <w:sz w:val="26"/>
+          <w:szCs w:val="26"/>
+        </w:rPr>
+        <w:t>nhân</w:t>
+      </w:r>
+      <w:proofErr w:type="spellEnd"/>
+      <w:r>
+        <w:rPr>
+          <w:rFonts w:ascii="Times New Roman" w:eastAsia="Times New Roman" w:hAnsi="Times New Roman" w:cs="Times New Roman"/>
+          <w:color w:val="000000"/>
+          <w:sz w:val="26"/>
+          <w:szCs w:val="26"/>
+        </w:rPr>
+        <w:t xml:space="preserve"> </w:t>
+      </w:r>
+      <w:proofErr w:type="spellStart"/>
+      <w:r>
+        <w:rPr>
+          <w:rFonts w:ascii="Times New Roman" w:eastAsia="Times New Roman" w:hAnsi="Times New Roman" w:cs="Times New Roman"/>
+          <w:color w:val="000000"/>
+          <w:sz w:val="26"/>
+          <w:szCs w:val="26"/>
+        </w:rPr>
+        <w:t>viên</w:t>
+      </w:r>
+      <w:proofErr w:type="spellEnd"/>
+      <w:r>
+        <w:rPr>
+          <w:rFonts w:ascii="Times New Roman" w:eastAsia="Times New Roman" w:hAnsi="Times New Roman" w:cs="Times New Roman"/>
+          <w:color w:val="000000"/>
+          <w:sz w:val="26"/>
+          <w:szCs w:val="26"/>
+        </w:rPr>
+        <w:t xml:space="preserve"> </w:t>
+      </w:r>
+      <w:proofErr w:type="spellStart"/>
+      <w:r>
+        <w:rPr>
+          <w:rFonts w:ascii="Times New Roman" w:eastAsia="Times New Roman" w:hAnsi="Times New Roman" w:cs="Times New Roman"/>
+          <w:color w:val="000000"/>
+          <w:sz w:val="26"/>
+          <w:szCs w:val="26"/>
+        </w:rPr>
+        <w:t>trực</w:t>
+      </w:r>
+      <w:proofErr w:type="spellEnd"/>
+      <w:r>
+        <w:rPr>
+          <w:rFonts w:ascii="Times New Roman" w:eastAsia="Times New Roman" w:hAnsi="Times New Roman" w:cs="Times New Roman"/>
+          <w:color w:val="000000"/>
+          <w:sz w:val="26"/>
+          <w:szCs w:val="26"/>
+        </w:rPr>
+        <w:t xml:space="preserve"> </w:t>
+      </w:r>
+      <w:proofErr w:type="spellStart"/>
+      <w:r>
+        <w:rPr>
+          <w:rFonts w:ascii="Times New Roman" w:eastAsia="Times New Roman" w:hAnsi="Times New Roman" w:cs="Times New Roman"/>
+          <w:color w:val="000000"/>
+          <w:sz w:val="26"/>
+          <w:szCs w:val="26"/>
+        </w:rPr>
+        <w:t>điện</w:t>
+      </w:r>
+      <w:proofErr w:type="spellEnd"/>
+      <w:r>
+        <w:rPr>
+          <w:rFonts w:ascii="Times New Roman" w:eastAsia="Times New Roman" w:hAnsi="Times New Roman" w:cs="Times New Roman"/>
+          <w:color w:val="000000"/>
+          <w:sz w:val="26"/>
+          <w:szCs w:val="26"/>
+        </w:rPr>
+        <w:t xml:space="preserve"> </w:t>
+      </w:r>
+      <w:proofErr w:type="spellStart"/>
+      <w:r>
+        <w:rPr>
+          <w:rFonts w:ascii="Times New Roman" w:eastAsia="Times New Roman" w:hAnsi="Times New Roman" w:cs="Times New Roman"/>
+          <w:color w:val="000000"/>
+          <w:sz w:val="26"/>
+          <w:szCs w:val="26"/>
+        </w:rPr>
+        <w:t>thoại</w:t>
+      </w:r>
+      <w:proofErr w:type="spellEnd"/>
+      <w:r>
+        <w:rPr>
+          <w:rFonts w:ascii="Times New Roman" w:eastAsia="Times New Roman" w:hAnsi="Times New Roman" w:cs="Times New Roman"/>
+          <w:color w:val="000000"/>
+          <w:sz w:val="26"/>
+          <w:szCs w:val="26"/>
+        </w:rPr>
+        <w:t xml:space="preserve">. </w:t>
+      </w:r>
+      <w:proofErr w:type="spellStart"/>
+      <w:r>
+        <w:rPr>
+          <w:rFonts w:ascii="Times New Roman" w:eastAsia="Times New Roman" w:hAnsi="Times New Roman" w:cs="Times New Roman"/>
+          <w:color w:val="000000"/>
+          <w:sz w:val="26"/>
+          <w:szCs w:val="26"/>
+        </w:rPr>
+        <w:t>Tuy</w:t>
+      </w:r>
+      <w:proofErr w:type="spellEnd"/>
+      <w:r>
+        <w:rPr>
+          <w:rFonts w:ascii="Times New Roman" w:eastAsia="Times New Roman" w:hAnsi="Times New Roman" w:cs="Times New Roman"/>
+          <w:color w:val="000000"/>
+          <w:sz w:val="26"/>
+          <w:szCs w:val="26"/>
+        </w:rPr>
+        <w:t xml:space="preserve"> </w:t>
+      </w:r>
+      <w:proofErr w:type="spellStart"/>
+      <w:r>
+        <w:rPr>
+          <w:rFonts w:ascii="Times New Roman" w:eastAsia="Times New Roman" w:hAnsi="Times New Roman" w:cs="Times New Roman"/>
+          <w:color w:val="000000"/>
+          <w:sz w:val="26"/>
+          <w:szCs w:val="26"/>
+        </w:rPr>
+        <w:t>nhiên</w:t>
+      </w:r>
+      <w:proofErr w:type="spellEnd"/>
+      <w:r>
+        <w:rPr>
+          <w:rFonts w:ascii="Times New Roman" w:eastAsia="Times New Roman" w:hAnsi="Times New Roman" w:cs="Times New Roman"/>
+          <w:color w:val="000000"/>
+          <w:sz w:val="26"/>
+          <w:szCs w:val="26"/>
+        </w:rPr>
+        <w:t xml:space="preserve">, </w:t>
+      </w:r>
+      <w:proofErr w:type="spellStart"/>
+      <w:r>
+        <w:rPr>
+          <w:rFonts w:ascii="Times New Roman" w:eastAsia="Times New Roman" w:hAnsi="Times New Roman" w:cs="Times New Roman"/>
+          <w:color w:val="000000"/>
+          <w:sz w:val="26"/>
+          <w:szCs w:val="26"/>
+        </w:rPr>
+        <w:t>nếu</w:t>
+      </w:r>
+      <w:proofErr w:type="spellEnd"/>
+      <w:r>
+        <w:rPr>
+          <w:rFonts w:ascii="Times New Roman" w:eastAsia="Times New Roman" w:hAnsi="Times New Roman" w:cs="Times New Roman"/>
+          <w:color w:val="000000"/>
+          <w:sz w:val="26"/>
+          <w:szCs w:val="26"/>
+        </w:rPr>
+        <w:t xml:space="preserve"> có </w:t>
+      </w:r>
+      <w:proofErr w:type="spellStart"/>
+      <w:r>
+        <w:rPr>
+          <w:rFonts w:ascii="Times New Roman" w:eastAsia="Times New Roman" w:hAnsi="Times New Roman" w:cs="Times New Roman"/>
+          <w:color w:val="000000"/>
+          <w:sz w:val="26"/>
+          <w:szCs w:val="26"/>
+        </w:rPr>
+        <w:t>nhiều</w:t>
+      </w:r>
+      <w:proofErr w:type="spellEnd"/>
+      <w:r>
+        <w:rPr>
+          <w:rFonts w:ascii="Times New Roman" w:eastAsia="Times New Roman" w:hAnsi="Times New Roman" w:cs="Times New Roman"/>
+          <w:color w:val="000000"/>
+          <w:sz w:val="26"/>
+          <w:szCs w:val="26"/>
+        </w:rPr>
+        <w:t xml:space="preserve"> </w:t>
+      </w:r>
+      <w:proofErr w:type="spellStart"/>
+      <w:r>
+        <w:rPr>
+          <w:rFonts w:ascii="Times New Roman" w:eastAsia="Times New Roman" w:hAnsi="Times New Roman" w:cs="Times New Roman"/>
+          <w:color w:val="000000"/>
+          <w:sz w:val="26"/>
+          <w:szCs w:val="26"/>
+        </w:rPr>
+        <w:t>người</w:t>
+      </w:r>
+      <w:proofErr w:type="spellEnd"/>
+      <w:r>
+        <w:rPr>
+          <w:rFonts w:ascii="Times New Roman" w:eastAsia="Times New Roman" w:hAnsi="Times New Roman" w:cs="Times New Roman"/>
+          <w:color w:val="000000"/>
+          <w:sz w:val="26"/>
+          <w:szCs w:val="26"/>
+        </w:rPr>
+        <w:t xml:space="preserve"> </w:t>
+      </w:r>
+      <w:proofErr w:type="spellStart"/>
+      <w:r>
+        <w:rPr>
+          <w:rFonts w:ascii="Times New Roman" w:eastAsia="Times New Roman" w:hAnsi="Times New Roman" w:cs="Times New Roman"/>
+          <w:color w:val="000000"/>
+          <w:sz w:val="26"/>
+          <w:szCs w:val="26"/>
+        </w:rPr>
+        <w:t>gọi</w:t>
+      </w:r>
+      <w:proofErr w:type="spellEnd"/>
+      <w:r>
+        <w:rPr>
+          <w:rFonts w:ascii="Times New Roman" w:eastAsia="Times New Roman" w:hAnsi="Times New Roman" w:cs="Times New Roman"/>
+          <w:color w:val="000000"/>
+          <w:sz w:val="26"/>
+          <w:szCs w:val="26"/>
+        </w:rPr>
+        <w:t xml:space="preserve"> </w:t>
+      </w:r>
+      <w:proofErr w:type="spellStart"/>
+      <w:r>
+        <w:rPr>
+          <w:rFonts w:ascii="Times New Roman" w:eastAsia="Times New Roman" w:hAnsi="Times New Roman" w:cs="Times New Roman"/>
+          <w:color w:val="000000"/>
+          <w:sz w:val="26"/>
+          <w:szCs w:val="26"/>
+        </w:rPr>
+        <w:t>cùng</w:t>
+      </w:r>
+      <w:proofErr w:type="spellEnd"/>
+      <w:r>
+        <w:rPr>
+          <w:rFonts w:ascii="Times New Roman" w:eastAsia="Times New Roman" w:hAnsi="Times New Roman" w:cs="Times New Roman"/>
+          <w:color w:val="000000"/>
+          <w:sz w:val="26"/>
+          <w:szCs w:val="26"/>
+        </w:rPr>
+        <w:t xml:space="preserve"> </w:t>
+      </w:r>
+      <w:proofErr w:type="spellStart"/>
+      <w:r>
+        <w:rPr>
+          <w:rFonts w:ascii="Times New Roman" w:eastAsia="Times New Roman" w:hAnsi="Times New Roman" w:cs="Times New Roman"/>
+          <w:color w:val="000000"/>
+          <w:sz w:val="26"/>
+          <w:szCs w:val="26"/>
+        </w:rPr>
+        <w:t>lúc</w:t>
+      </w:r>
+      <w:proofErr w:type="spellEnd"/>
+      <w:r>
+        <w:rPr>
+          <w:rFonts w:ascii="Times New Roman" w:eastAsia="Times New Roman" w:hAnsi="Times New Roman" w:cs="Times New Roman"/>
+          <w:color w:val="000000"/>
+          <w:sz w:val="26"/>
+          <w:szCs w:val="26"/>
+        </w:rPr>
+        <w:t xml:space="preserve"> </w:t>
+      </w:r>
+      <w:proofErr w:type="spellStart"/>
+      <w:r>
+        <w:rPr>
+          <w:rFonts w:ascii="Times New Roman" w:eastAsia="Times New Roman" w:hAnsi="Times New Roman" w:cs="Times New Roman"/>
+          <w:color w:val="000000"/>
+          <w:sz w:val="26"/>
+          <w:szCs w:val="26"/>
+        </w:rPr>
+        <w:t>thi</w:t>
+      </w:r>
+      <w:proofErr w:type="spellEnd"/>
+      <w:r>
+        <w:rPr>
+          <w:rFonts w:ascii="Times New Roman" w:eastAsia="Times New Roman" w:hAnsi="Times New Roman" w:cs="Times New Roman"/>
+          <w:color w:val="000000"/>
+          <w:sz w:val="26"/>
+          <w:szCs w:val="26"/>
+        </w:rPr>
+        <w:t xml:space="preserve">̀ </w:t>
+      </w:r>
+      <w:proofErr w:type="spellStart"/>
+      <w:r>
+        <w:rPr>
+          <w:rFonts w:ascii="Times New Roman" w:eastAsia="Times New Roman" w:hAnsi="Times New Roman" w:cs="Times New Roman"/>
+          <w:color w:val="000000"/>
+          <w:sz w:val="26"/>
+          <w:szCs w:val="26"/>
+        </w:rPr>
+        <w:t>nhân</w:t>
+      </w:r>
+      <w:proofErr w:type="spellEnd"/>
+      <w:r>
+        <w:rPr>
+          <w:rFonts w:ascii="Times New Roman" w:eastAsia="Times New Roman" w:hAnsi="Times New Roman" w:cs="Times New Roman"/>
+          <w:color w:val="000000"/>
+          <w:sz w:val="26"/>
+          <w:szCs w:val="26"/>
+        </w:rPr>
+        <w:t xml:space="preserve"> </w:t>
+      </w:r>
+      <w:proofErr w:type="spellStart"/>
+      <w:r>
+        <w:rPr>
+          <w:rFonts w:ascii="Times New Roman" w:eastAsia="Times New Roman" w:hAnsi="Times New Roman" w:cs="Times New Roman"/>
+          <w:color w:val="000000"/>
+          <w:sz w:val="26"/>
+          <w:szCs w:val="26"/>
+        </w:rPr>
+        <w:t>viên</w:t>
+      </w:r>
+      <w:proofErr w:type="spellEnd"/>
+      <w:r>
+        <w:rPr>
+          <w:rFonts w:ascii="Times New Roman" w:eastAsia="Times New Roman" w:hAnsi="Times New Roman" w:cs="Times New Roman"/>
+          <w:color w:val="000000"/>
+          <w:sz w:val="26"/>
+          <w:szCs w:val="26"/>
+        </w:rPr>
+        <w:t xml:space="preserve"> </w:t>
+      </w:r>
+      <w:proofErr w:type="spellStart"/>
+      <w:r>
+        <w:rPr>
+          <w:rFonts w:ascii="Times New Roman" w:eastAsia="Times New Roman" w:hAnsi="Times New Roman" w:cs="Times New Roman"/>
+          <w:color w:val="000000"/>
+          <w:sz w:val="26"/>
+          <w:szCs w:val="26"/>
+        </w:rPr>
+        <w:t>không</w:t>
+      </w:r>
+      <w:proofErr w:type="spellEnd"/>
+      <w:r>
+        <w:rPr>
+          <w:rFonts w:ascii="Times New Roman" w:eastAsia="Times New Roman" w:hAnsi="Times New Roman" w:cs="Times New Roman"/>
+          <w:color w:val="000000"/>
+          <w:sz w:val="26"/>
+          <w:szCs w:val="26"/>
+        </w:rPr>
+        <w:t xml:space="preserve"> </w:t>
+      </w:r>
+      <w:proofErr w:type="spellStart"/>
+      <w:r>
+        <w:rPr>
+          <w:rFonts w:ascii="Times New Roman" w:eastAsia="Times New Roman" w:hAnsi="Times New Roman" w:cs="Times New Roman"/>
+          <w:color w:val="000000"/>
+          <w:sz w:val="26"/>
+          <w:szCs w:val="26"/>
+        </w:rPr>
+        <w:t>thê</w:t>
+      </w:r>
+      <w:proofErr w:type="spellEnd"/>
+      <w:r>
+        <w:rPr>
+          <w:rFonts w:ascii="Times New Roman" w:eastAsia="Times New Roman" w:hAnsi="Times New Roman" w:cs="Times New Roman"/>
+          <w:color w:val="000000"/>
+          <w:sz w:val="26"/>
+          <w:szCs w:val="26"/>
+        </w:rPr>
+        <w:t xml:space="preserve">̉ </w:t>
+      </w:r>
+      <w:proofErr w:type="spellStart"/>
+      <w:r>
+        <w:rPr>
+          <w:rFonts w:ascii="Times New Roman" w:eastAsia="Times New Roman" w:hAnsi="Times New Roman" w:cs="Times New Roman"/>
+          <w:color w:val="000000"/>
+          <w:sz w:val="26"/>
+          <w:szCs w:val="26"/>
+        </w:rPr>
+        <w:t>nghe</w:t>
+      </w:r>
+      <w:proofErr w:type="spellEnd"/>
+      <w:r>
+        <w:rPr>
+          <w:rFonts w:ascii="Times New Roman" w:eastAsia="Times New Roman" w:hAnsi="Times New Roman" w:cs="Times New Roman"/>
+          <w:color w:val="000000"/>
+          <w:sz w:val="26"/>
+          <w:szCs w:val="26"/>
+        </w:rPr>
+        <w:t xml:space="preserve"> </w:t>
+      </w:r>
+      <w:proofErr w:type="spellStart"/>
+      <w:r>
+        <w:rPr>
+          <w:rFonts w:ascii="Times New Roman" w:eastAsia="Times New Roman" w:hAnsi="Times New Roman" w:cs="Times New Roman"/>
+          <w:color w:val="000000"/>
+          <w:sz w:val="26"/>
+          <w:szCs w:val="26"/>
+        </w:rPr>
+        <w:t>hết</w:t>
+      </w:r>
+      <w:proofErr w:type="spellEnd"/>
+      <w:r>
+        <w:rPr>
+          <w:rFonts w:ascii="Times New Roman" w:eastAsia="Times New Roman" w:hAnsi="Times New Roman" w:cs="Times New Roman"/>
+          <w:color w:val="000000"/>
+          <w:sz w:val="26"/>
+          <w:szCs w:val="26"/>
+        </w:rPr>
+        <w:t xml:space="preserve"> </w:t>
+      </w:r>
+      <w:proofErr w:type="spellStart"/>
+      <w:r>
+        <w:rPr>
+          <w:rFonts w:ascii="Times New Roman" w:eastAsia="Times New Roman" w:hAnsi="Times New Roman" w:cs="Times New Roman"/>
+          <w:color w:val="000000"/>
+          <w:sz w:val="26"/>
+          <w:szCs w:val="26"/>
+        </w:rPr>
+        <w:t>các</w:t>
+      </w:r>
+      <w:proofErr w:type="spellEnd"/>
+      <w:r>
+        <w:rPr>
+          <w:rFonts w:ascii="Times New Roman" w:eastAsia="Times New Roman" w:hAnsi="Times New Roman" w:cs="Times New Roman"/>
+          <w:color w:val="000000"/>
+          <w:sz w:val="26"/>
+          <w:szCs w:val="26"/>
+        </w:rPr>
+        <w:t xml:space="preserve"> </w:t>
+      </w:r>
+      <w:proofErr w:type="spellStart"/>
+      <w:r>
+        <w:rPr>
+          <w:rFonts w:ascii="Times New Roman" w:eastAsia="Times New Roman" w:hAnsi="Times New Roman" w:cs="Times New Roman"/>
+          <w:color w:val="000000"/>
+          <w:sz w:val="26"/>
+          <w:szCs w:val="26"/>
+        </w:rPr>
+        <w:t>cuộc</w:t>
+      </w:r>
+      <w:proofErr w:type="spellEnd"/>
+      <w:r>
+        <w:rPr>
+          <w:rFonts w:ascii="Times New Roman" w:eastAsia="Times New Roman" w:hAnsi="Times New Roman" w:cs="Times New Roman"/>
+          <w:color w:val="000000"/>
+          <w:sz w:val="26"/>
+          <w:szCs w:val="26"/>
+        </w:rPr>
+        <w:t xml:space="preserve"> </w:t>
+      </w:r>
+      <w:proofErr w:type="spellStart"/>
+      <w:r>
+        <w:rPr>
+          <w:rFonts w:ascii="Times New Roman" w:eastAsia="Times New Roman" w:hAnsi="Times New Roman" w:cs="Times New Roman"/>
+          <w:color w:val="000000"/>
+          <w:sz w:val="26"/>
+          <w:szCs w:val="26"/>
+        </w:rPr>
+        <w:t>gọi</w:t>
+      </w:r>
+      <w:proofErr w:type="spellEnd"/>
+      <w:r>
+        <w:rPr>
+          <w:rFonts w:ascii="Times New Roman" w:eastAsia="Times New Roman" w:hAnsi="Times New Roman" w:cs="Times New Roman"/>
+          <w:color w:val="000000"/>
+          <w:sz w:val="26"/>
+          <w:szCs w:val="26"/>
+        </w:rPr>
+        <w:t xml:space="preserve"> </w:t>
+      </w:r>
+      <w:proofErr w:type="spellStart"/>
+      <w:r>
+        <w:rPr>
+          <w:rFonts w:ascii="Times New Roman" w:eastAsia="Times New Roman" w:hAnsi="Times New Roman" w:cs="Times New Roman"/>
+          <w:color w:val="000000"/>
+          <w:sz w:val="26"/>
+          <w:szCs w:val="26"/>
+        </w:rPr>
+        <w:t>được</w:t>
+      </w:r>
+      <w:proofErr w:type="spellEnd"/>
+      <w:r>
+        <w:rPr>
+          <w:rFonts w:ascii="Times New Roman" w:eastAsia="Times New Roman" w:hAnsi="Times New Roman" w:cs="Times New Roman"/>
+          <w:color w:val="000000"/>
+          <w:sz w:val="26"/>
+          <w:szCs w:val="26"/>
+        </w:rPr>
+        <w:t xml:space="preserve">. </w:t>
+      </w:r>
+      <w:proofErr w:type="spellStart"/>
+      <w:r>
+        <w:rPr>
+          <w:rFonts w:ascii="Times New Roman" w:eastAsia="Times New Roman" w:hAnsi="Times New Roman" w:cs="Times New Roman"/>
+          <w:color w:val="000000"/>
+          <w:sz w:val="26"/>
+          <w:szCs w:val="26"/>
+        </w:rPr>
+        <w:t>Ngoài</w:t>
+      </w:r>
+      <w:proofErr w:type="spellEnd"/>
+      <w:r>
+        <w:rPr>
+          <w:rFonts w:ascii="Times New Roman" w:eastAsia="Times New Roman" w:hAnsi="Times New Roman" w:cs="Times New Roman"/>
+          <w:color w:val="000000"/>
+          <w:sz w:val="26"/>
+          <w:szCs w:val="26"/>
+        </w:rPr>
+        <w:t xml:space="preserve"> </w:t>
+      </w:r>
+      <w:proofErr w:type="spellStart"/>
+      <w:r>
+        <w:rPr>
+          <w:rFonts w:ascii="Times New Roman" w:eastAsia="Times New Roman" w:hAnsi="Times New Roman" w:cs="Times New Roman"/>
+          <w:color w:val="000000"/>
+          <w:sz w:val="26"/>
+          <w:szCs w:val="26"/>
+        </w:rPr>
+        <w:t>ra</w:t>
+      </w:r>
+      <w:proofErr w:type="spellEnd"/>
+      <w:r>
+        <w:rPr>
+          <w:rFonts w:ascii="Times New Roman" w:eastAsia="Times New Roman" w:hAnsi="Times New Roman" w:cs="Times New Roman"/>
+          <w:color w:val="000000"/>
+          <w:sz w:val="26"/>
+          <w:szCs w:val="26"/>
+        </w:rPr>
+        <w:t xml:space="preserve">, </w:t>
+      </w:r>
+      <w:proofErr w:type="spellStart"/>
+      <w:r>
+        <w:rPr>
+          <w:rFonts w:ascii="Times New Roman" w:eastAsia="Times New Roman" w:hAnsi="Times New Roman" w:cs="Times New Roman"/>
+          <w:color w:val="000000"/>
+          <w:sz w:val="26"/>
+          <w:szCs w:val="26"/>
+        </w:rPr>
+        <w:t>phòng</w:t>
+      </w:r>
+      <w:proofErr w:type="spellEnd"/>
+      <w:r>
+        <w:rPr>
+          <w:rFonts w:ascii="Times New Roman" w:eastAsia="Times New Roman" w:hAnsi="Times New Roman" w:cs="Times New Roman"/>
+          <w:color w:val="000000"/>
+          <w:sz w:val="26"/>
+          <w:szCs w:val="26"/>
+        </w:rPr>
+        <w:t xml:space="preserve"> </w:t>
+      </w:r>
+      <w:proofErr w:type="spellStart"/>
+      <w:r>
+        <w:rPr>
+          <w:rFonts w:ascii="Times New Roman" w:eastAsia="Times New Roman" w:hAnsi="Times New Roman" w:cs="Times New Roman"/>
+          <w:color w:val="000000"/>
+          <w:sz w:val="26"/>
+          <w:szCs w:val="26"/>
+        </w:rPr>
+        <w:t>khám</w:t>
+      </w:r>
+      <w:proofErr w:type="spellEnd"/>
+      <w:r>
+        <w:rPr>
+          <w:rFonts w:ascii="Times New Roman" w:eastAsia="Times New Roman" w:hAnsi="Times New Roman" w:cs="Times New Roman"/>
+          <w:color w:val="000000"/>
+          <w:sz w:val="26"/>
+          <w:szCs w:val="26"/>
+        </w:rPr>
+        <w:t xml:space="preserve"> có </w:t>
+      </w:r>
+      <w:proofErr w:type="spellStart"/>
+      <w:r>
+        <w:rPr>
+          <w:rFonts w:ascii="Times New Roman" w:eastAsia="Times New Roman" w:hAnsi="Times New Roman" w:cs="Times New Roman"/>
+          <w:color w:val="000000"/>
+          <w:sz w:val="26"/>
+          <w:szCs w:val="26"/>
+        </w:rPr>
+        <w:t>thê</w:t>
+      </w:r>
+      <w:proofErr w:type="spellEnd"/>
+      <w:r>
+        <w:rPr>
+          <w:rFonts w:ascii="Times New Roman" w:eastAsia="Times New Roman" w:hAnsi="Times New Roman" w:cs="Times New Roman"/>
+          <w:color w:val="000000"/>
+          <w:sz w:val="26"/>
+          <w:szCs w:val="26"/>
+        </w:rPr>
+        <w:t xml:space="preserve">̉ </w:t>
+      </w:r>
+      <w:proofErr w:type="spellStart"/>
+      <w:r>
+        <w:rPr>
+          <w:rFonts w:ascii="Times New Roman" w:eastAsia="Times New Roman" w:hAnsi="Times New Roman" w:cs="Times New Roman"/>
+          <w:color w:val="000000"/>
+          <w:sz w:val="26"/>
+          <w:szCs w:val="26"/>
+        </w:rPr>
+        <w:t>thuê</w:t>
+      </w:r>
+      <w:proofErr w:type="spellEnd"/>
+      <w:r>
+        <w:rPr>
+          <w:rFonts w:ascii="Times New Roman" w:eastAsia="Times New Roman" w:hAnsi="Times New Roman" w:cs="Times New Roman"/>
+          <w:color w:val="000000"/>
+          <w:sz w:val="26"/>
+          <w:szCs w:val="26"/>
+        </w:rPr>
+        <w:t xml:space="preserve"> </w:t>
+      </w:r>
+      <w:proofErr w:type="spellStart"/>
+      <w:r>
+        <w:rPr>
+          <w:rFonts w:ascii="Times New Roman" w:eastAsia="Times New Roman" w:hAnsi="Times New Roman" w:cs="Times New Roman"/>
+          <w:color w:val="000000"/>
+          <w:sz w:val="26"/>
+          <w:szCs w:val="26"/>
+        </w:rPr>
+        <w:t>tổng</w:t>
+      </w:r>
+      <w:proofErr w:type="spellEnd"/>
+      <w:r>
+        <w:rPr>
+          <w:rFonts w:ascii="Times New Roman" w:eastAsia="Times New Roman" w:hAnsi="Times New Roman" w:cs="Times New Roman"/>
+          <w:color w:val="000000"/>
+          <w:sz w:val="26"/>
+          <w:szCs w:val="26"/>
+        </w:rPr>
+        <w:t xml:space="preserve"> </w:t>
+      </w:r>
+      <w:proofErr w:type="spellStart"/>
+      <w:r>
+        <w:rPr>
+          <w:rFonts w:ascii="Times New Roman" w:eastAsia="Times New Roman" w:hAnsi="Times New Roman" w:cs="Times New Roman"/>
+          <w:color w:val="000000"/>
+          <w:sz w:val="26"/>
+          <w:szCs w:val="26"/>
+        </w:rPr>
+        <w:t>đài</w:t>
+      </w:r>
+      <w:proofErr w:type="spellEnd"/>
+      <w:r>
+        <w:rPr>
+          <w:rFonts w:ascii="Times New Roman" w:eastAsia="Times New Roman" w:hAnsi="Times New Roman" w:cs="Times New Roman"/>
+          <w:color w:val="000000"/>
+          <w:sz w:val="26"/>
+          <w:szCs w:val="26"/>
+        </w:rPr>
+        <w:t xml:space="preserve"> </w:t>
+      </w:r>
+      <w:proofErr w:type="spellStart"/>
+      <w:r>
+        <w:rPr>
+          <w:rFonts w:ascii="Times New Roman" w:eastAsia="Times New Roman" w:hAnsi="Times New Roman" w:cs="Times New Roman"/>
+          <w:color w:val="000000"/>
+          <w:sz w:val="26"/>
+          <w:szCs w:val="26"/>
+        </w:rPr>
+        <w:t>chăm</w:t>
+      </w:r>
+      <w:proofErr w:type="spellEnd"/>
+      <w:r>
+        <w:rPr>
+          <w:rFonts w:ascii="Times New Roman" w:eastAsia="Times New Roman" w:hAnsi="Times New Roman" w:cs="Times New Roman"/>
+          <w:color w:val="000000"/>
+          <w:sz w:val="26"/>
+          <w:szCs w:val="26"/>
+        </w:rPr>
+        <w:t xml:space="preserve"> </w:t>
+      </w:r>
+      <w:proofErr w:type="spellStart"/>
+      <w:r>
+        <w:rPr>
+          <w:rFonts w:ascii="Times New Roman" w:eastAsia="Times New Roman" w:hAnsi="Times New Roman" w:cs="Times New Roman"/>
+          <w:color w:val="000000"/>
+          <w:sz w:val="26"/>
+          <w:szCs w:val="26"/>
+        </w:rPr>
+        <w:t>sóc</w:t>
+      </w:r>
+      <w:proofErr w:type="spellEnd"/>
+      <w:r>
+        <w:rPr>
+          <w:rFonts w:ascii="Times New Roman" w:eastAsia="Times New Roman" w:hAnsi="Times New Roman" w:cs="Times New Roman"/>
+          <w:color w:val="000000"/>
+          <w:sz w:val="26"/>
+          <w:szCs w:val="26"/>
+        </w:rPr>
+        <w:t xml:space="preserve"> </w:t>
+      </w:r>
+      <w:proofErr w:type="spellStart"/>
+      <w:r>
+        <w:rPr>
+          <w:rFonts w:ascii="Times New Roman" w:eastAsia="Times New Roman" w:hAnsi="Times New Roman" w:cs="Times New Roman"/>
+          <w:color w:val="000000"/>
+          <w:sz w:val="26"/>
+          <w:szCs w:val="26"/>
+        </w:rPr>
+        <w:t>khách</w:t>
+      </w:r>
+      <w:proofErr w:type="spellEnd"/>
+      <w:r>
+        <w:rPr>
+          <w:rFonts w:ascii="Times New Roman" w:eastAsia="Times New Roman" w:hAnsi="Times New Roman" w:cs="Times New Roman"/>
+          <w:color w:val="000000"/>
+          <w:sz w:val="26"/>
+          <w:szCs w:val="26"/>
+        </w:rPr>
+        <w:t xml:space="preserve"> </w:t>
+      </w:r>
+      <w:proofErr w:type="spellStart"/>
+      <w:r>
+        <w:rPr>
+          <w:rFonts w:ascii="Times New Roman" w:eastAsia="Times New Roman" w:hAnsi="Times New Roman" w:cs="Times New Roman"/>
+          <w:color w:val="000000"/>
+          <w:sz w:val="26"/>
+          <w:szCs w:val="26"/>
+        </w:rPr>
+        <w:t>hàng</w:t>
+      </w:r>
+      <w:proofErr w:type="spellEnd"/>
+      <w:r>
+        <w:rPr>
+          <w:rFonts w:ascii="Times New Roman" w:eastAsia="Times New Roman" w:hAnsi="Times New Roman" w:cs="Times New Roman"/>
+          <w:color w:val="000000"/>
+          <w:sz w:val="26"/>
+          <w:szCs w:val="26"/>
+        </w:rPr>
+        <w:t xml:space="preserve">, </w:t>
+      </w:r>
+      <w:proofErr w:type="spellStart"/>
+      <w:r>
+        <w:rPr>
+          <w:rFonts w:ascii="Times New Roman" w:eastAsia="Times New Roman" w:hAnsi="Times New Roman" w:cs="Times New Roman"/>
+          <w:color w:val="000000"/>
+          <w:sz w:val="26"/>
+          <w:szCs w:val="26"/>
+        </w:rPr>
+        <w:t>phương</w:t>
+      </w:r>
+      <w:proofErr w:type="spellEnd"/>
+      <w:r>
+        <w:rPr>
+          <w:rFonts w:ascii="Times New Roman" w:eastAsia="Times New Roman" w:hAnsi="Times New Roman" w:cs="Times New Roman"/>
+          <w:color w:val="000000"/>
+          <w:sz w:val="26"/>
+          <w:szCs w:val="26"/>
+        </w:rPr>
+        <w:t xml:space="preserve"> </w:t>
+      </w:r>
+      <w:proofErr w:type="spellStart"/>
+      <w:r>
+        <w:rPr>
+          <w:rFonts w:ascii="Times New Roman" w:eastAsia="Times New Roman" w:hAnsi="Times New Roman" w:cs="Times New Roman"/>
+          <w:color w:val="000000"/>
+          <w:sz w:val="26"/>
+          <w:szCs w:val="26"/>
+        </w:rPr>
+        <w:t>pháp</w:t>
+      </w:r>
+      <w:proofErr w:type="spellEnd"/>
+      <w:r>
+        <w:rPr>
+          <w:rFonts w:ascii="Times New Roman" w:eastAsia="Times New Roman" w:hAnsi="Times New Roman" w:cs="Times New Roman"/>
+          <w:color w:val="000000"/>
+          <w:sz w:val="26"/>
+          <w:szCs w:val="26"/>
+        </w:rPr>
+        <w:t xml:space="preserve"> </w:t>
+      </w:r>
+      <w:proofErr w:type="spellStart"/>
+      <w:r>
+        <w:rPr>
+          <w:rFonts w:ascii="Times New Roman" w:eastAsia="Times New Roman" w:hAnsi="Times New Roman" w:cs="Times New Roman"/>
+          <w:color w:val="000000"/>
+          <w:sz w:val="26"/>
+          <w:szCs w:val="26"/>
+        </w:rPr>
+        <w:t>này</w:t>
+      </w:r>
+      <w:proofErr w:type="spellEnd"/>
+      <w:r>
+        <w:rPr>
+          <w:rFonts w:ascii="Times New Roman" w:eastAsia="Times New Roman" w:hAnsi="Times New Roman" w:cs="Times New Roman"/>
+          <w:color w:val="000000"/>
+          <w:sz w:val="26"/>
+          <w:szCs w:val="26"/>
+        </w:rPr>
+        <w:t xml:space="preserve"> </w:t>
+      </w:r>
+      <w:proofErr w:type="spellStart"/>
+      <w:r>
+        <w:rPr>
+          <w:rFonts w:ascii="Times New Roman" w:eastAsia="Times New Roman" w:hAnsi="Times New Roman" w:cs="Times New Roman"/>
+          <w:color w:val="000000"/>
+          <w:sz w:val="26"/>
+          <w:szCs w:val="26"/>
+        </w:rPr>
+        <w:t>mang</w:t>
+      </w:r>
+      <w:proofErr w:type="spellEnd"/>
+      <w:r>
+        <w:rPr>
+          <w:rFonts w:ascii="Times New Roman" w:eastAsia="Times New Roman" w:hAnsi="Times New Roman" w:cs="Times New Roman"/>
+          <w:color w:val="000000"/>
+          <w:sz w:val="26"/>
+          <w:szCs w:val="26"/>
+        </w:rPr>
+        <w:t xml:space="preserve"> </w:t>
+      </w:r>
+      <w:proofErr w:type="spellStart"/>
+      <w:r>
+        <w:rPr>
+          <w:rFonts w:ascii="Times New Roman" w:eastAsia="Times New Roman" w:hAnsi="Times New Roman" w:cs="Times New Roman"/>
+          <w:color w:val="000000"/>
+          <w:sz w:val="26"/>
+          <w:szCs w:val="26"/>
+        </w:rPr>
+        <w:t>lại</w:t>
+      </w:r>
+      <w:proofErr w:type="spellEnd"/>
+      <w:r>
+        <w:rPr>
+          <w:rFonts w:ascii="Times New Roman" w:eastAsia="Times New Roman" w:hAnsi="Times New Roman" w:cs="Times New Roman"/>
+          <w:color w:val="000000"/>
+          <w:sz w:val="26"/>
+          <w:szCs w:val="26"/>
+        </w:rPr>
+        <w:t xml:space="preserve"> </w:t>
+      </w:r>
+      <w:proofErr w:type="spellStart"/>
+      <w:r>
+        <w:rPr>
+          <w:rFonts w:ascii="Times New Roman" w:eastAsia="Times New Roman" w:hAnsi="Times New Roman" w:cs="Times New Roman"/>
+          <w:color w:val="000000"/>
+          <w:sz w:val="26"/>
+          <w:szCs w:val="26"/>
+        </w:rPr>
+        <w:t>sư</w:t>
+      </w:r>
+      <w:proofErr w:type="spellEnd"/>
+      <w:r>
+        <w:rPr>
+          <w:rFonts w:ascii="Times New Roman" w:eastAsia="Times New Roman" w:hAnsi="Times New Roman" w:cs="Times New Roman"/>
+          <w:color w:val="000000"/>
+          <w:sz w:val="26"/>
+          <w:szCs w:val="26"/>
+        </w:rPr>
+        <w:t xml:space="preserve">̣ </w:t>
+      </w:r>
+      <w:proofErr w:type="spellStart"/>
+      <w:r>
+        <w:rPr>
+          <w:rFonts w:ascii="Times New Roman" w:eastAsia="Times New Roman" w:hAnsi="Times New Roman" w:cs="Times New Roman"/>
+          <w:color w:val="000000"/>
+          <w:sz w:val="26"/>
+          <w:szCs w:val="26"/>
+        </w:rPr>
+        <w:t>chuyên</w:t>
+      </w:r>
+      <w:proofErr w:type="spellEnd"/>
+      <w:r>
+        <w:rPr>
+          <w:rFonts w:ascii="Times New Roman" w:eastAsia="Times New Roman" w:hAnsi="Times New Roman" w:cs="Times New Roman"/>
+          <w:color w:val="000000"/>
+          <w:sz w:val="26"/>
+          <w:szCs w:val="26"/>
+        </w:rPr>
+        <w:t xml:space="preserve"> </w:t>
+      </w:r>
+      <w:proofErr w:type="spellStart"/>
+      <w:r>
+        <w:rPr>
+          <w:rFonts w:ascii="Times New Roman" w:eastAsia="Times New Roman" w:hAnsi="Times New Roman" w:cs="Times New Roman"/>
+          <w:color w:val="000000"/>
+          <w:sz w:val="26"/>
+          <w:szCs w:val="26"/>
+        </w:rPr>
+        <w:t>nhiệp</w:t>
+      </w:r>
+      <w:proofErr w:type="spellEnd"/>
+      <w:r>
+        <w:rPr>
+          <w:rFonts w:ascii="Times New Roman" w:eastAsia="Times New Roman" w:hAnsi="Times New Roman" w:cs="Times New Roman"/>
+          <w:color w:val="000000"/>
+          <w:sz w:val="26"/>
+          <w:szCs w:val="26"/>
+        </w:rPr>
+        <w:t xml:space="preserve"> </w:t>
+      </w:r>
+      <w:proofErr w:type="spellStart"/>
+      <w:r>
+        <w:rPr>
+          <w:rFonts w:ascii="Times New Roman" w:eastAsia="Times New Roman" w:hAnsi="Times New Roman" w:cs="Times New Roman"/>
+          <w:color w:val="000000"/>
+          <w:sz w:val="26"/>
+          <w:szCs w:val="26"/>
+        </w:rPr>
+        <w:t>hơn</w:t>
+      </w:r>
+      <w:proofErr w:type="spellEnd"/>
+      <w:r>
+        <w:rPr>
+          <w:rFonts w:ascii="Times New Roman" w:eastAsia="Times New Roman" w:hAnsi="Times New Roman" w:cs="Times New Roman"/>
+          <w:color w:val="000000"/>
+          <w:sz w:val="26"/>
+          <w:szCs w:val="26"/>
+        </w:rPr>
+        <w:t xml:space="preserve"> </w:t>
+      </w:r>
+      <w:proofErr w:type="spellStart"/>
+      <w:r>
+        <w:rPr>
+          <w:rFonts w:ascii="Times New Roman" w:eastAsia="Times New Roman" w:hAnsi="Times New Roman" w:cs="Times New Roman"/>
+          <w:color w:val="000000"/>
+          <w:sz w:val="26"/>
+          <w:szCs w:val="26"/>
+        </w:rPr>
+        <w:t>cho</w:t>
+      </w:r>
+      <w:proofErr w:type="spellEnd"/>
+      <w:r>
+        <w:rPr>
+          <w:rFonts w:ascii="Times New Roman" w:eastAsia="Times New Roman" w:hAnsi="Times New Roman" w:cs="Times New Roman"/>
+          <w:color w:val="000000"/>
+          <w:sz w:val="26"/>
+          <w:szCs w:val="26"/>
+        </w:rPr>
+        <w:t xml:space="preserve"> </w:t>
+      </w:r>
+      <w:proofErr w:type="spellStart"/>
+      <w:r>
+        <w:rPr>
+          <w:rFonts w:ascii="Times New Roman" w:eastAsia="Times New Roman" w:hAnsi="Times New Roman" w:cs="Times New Roman"/>
+          <w:color w:val="000000"/>
+          <w:sz w:val="26"/>
+          <w:szCs w:val="26"/>
+        </w:rPr>
+        <w:t>phòng</w:t>
+      </w:r>
+      <w:proofErr w:type="spellEnd"/>
+      <w:r>
+        <w:rPr>
+          <w:rFonts w:ascii="Times New Roman" w:eastAsia="Times New Roman" w:hAnsi="Times New Roman" w:cs="Times New Roman"/>
+          <w:color w:val="000000"/>
+          <w:sz w:val="26"/>
+          <w:szCs w:val="26"/>
+        </w:rPr>
+        <w:t xml:space="preserve"> </w:t>
+      </w:r>
+      <w:proofErr w:type="spellStart"/>
+      <w:r>
+        <w:rPr>
+          <w:rFonts w:ascii="Times New Roman" w:eastAsia="Times New Roman" w:hAnsi="Times New Roman" w:cs="Times New Roman"/>
+          <w:color w:val="000000"/>
+          <w:sz w:val="26"/>
+          <w:szCs w:val="26"/>
+        </w:rPr>
+        <w:t>khám</w:t>
+      </w:r>
+      <w:proofErr w:type="spellEnd"/>
+      <w:r>
+        <w:rPr>
+          <w:rFonts w:ascii="Times New Roman" w:eastAsia="Times New Roman" w:hAnsi="Times New Roman" w:cs="Times New Roman"/>
+          <w:color w:val="000000"/>
+          <w:sz w:val="26"/>
+          <w:szCs w:val="26"/>
+        </w:rPr>
+        <w:t xml:space="preserve">. </w:t>
+      </w:r>
+      <w:proofErr w:type="spellStart"/>
+      <w:r>
+        <w:rPr>
+          <w:rFonts w:ascii="Times New Roman" w:eastAsia="Times New Roman" w:hAnsi="Times New Roman" w:cs="Times New Roman"/>
+          <w:color w:val="000000"/>
+          <w:sz w:val="26"/>
+          <w:szCs w:val="26"/>
+        </w:rPr>
+        <w:t>Nhưng</w:t>
+      </w:r>
+      <w:proofErr w:type="spellEnd"/>
+      <w:r>
+        <w:rPr>
+          <w:rFonts w:ascii="Times New Roman" w:eastAsia="Times New Roman" w:hAnsi="Times New Roman" w:cs="Times New Roman"/>
+          <w:color w:val="000000"/>
+          <w:sz w:val="26"/>
+          <w:szCs w:val="26"/>
+        </w:rPr>
+        <w:t>, chi phí</w:t>
+      </w:r>
+      <w:r>
+        <w:rPr>
+          <w:rFonts w:ascii="Times New Roman" w:eastAsia="Times New Roman" w:hAnsi="Times New Roman" w:cs="Times New Roman"/>
+          <w:color w:val="000000"/>
+          <w:sz w:val="26"/>
+          <w:szCs w:val="26"/>
+        </w:rPr>
+        <w:t xml:space="preserve"> </w:t>
+      </w:r>
+      <w:proofErr w:type="spellStart"/>
+      <w:r>
+        <w:rPr>
+          <w:rFonts w:ascii="Times New Roman" w:eastAsia="Times New Roman" w:hAnsi="Times New Roman" w:cs="Times New Roman"/>
+          <w:color w:val="000000"/>
+          <w:sz w:val="26"/>
+          <w:szCs w:val="26"/>
+        </w:rPr>
+        <w:t>kha</w:t>
+      </w:r>
+      <w:proofErr w:type="spellEnd"/>
+      <w:r>
+        <w:rPr>
+          <w:rFonts w:ascii="Times New Roman" w:eastAsia="Times New Roman" w:hAnsi="Times New Roman" w:cs="Times New Roman"/>
+          <w:color w:val="000000"/>
+          <w:sz w:val="26"/>
+          <w:szCs w:val="26"/>
+        </w:rPr>
+        <w:t xml:space="preserve">́ là </w:t>
+      </w:r>
+      <w:proofErr w:type="spellStart"/>
+      <w:r>
+        <w:rPr>
+          <w:rFonts w:ascii="Times New Roman" w:eastAsia="Times New Roman" w:hAnsi="Times New Roman" w:cs="Times New Roman"/>
+          <w:color w:val="000000"/>
+          <w:sz w:val="26"/>
+          <w:szCs w:val="26"/>
+        </w:rPr>
+        <w:t>tốn</w:t>
+      </w:r>
+      <w:proofErr w:type="spellEnd"/>
+      <w:r>
+        <w:rPr>
+          <w:rFonts w:ascii="Times New Roman" w:eastAsia="Times New Roman" w:hAnsi="Times New Roman" w:cs="Times New Roman"/>
+          <w:color w:val="000000"/>
+          <w:sz w:val="26"/>
+          <w:szCs w:val="26"/>
+        </w:rPr>
+        <w:t xml:space="preserve"> </w:t>
+      </w:r>
+      <w:proofErr w:type="spellStart"/>
+      <w:r>
+        <w:rPr>
+          <w:rFonts w:ascii="Times New Roman" w:eastAsia="Times New Roman" w:hAnsi="Times New Roman" w:cs="Times New Roman"/>
+          <w:color w:val="000000"/>
+          <w:sz w:val="26"/>
+          <w:szCs w:val="26"/>
+        </w:rPr>
+        <w:t>kém</w:t>
+      </w:r>
+      <w:proofErr w:type="spellEnd"/>
+      <w:r>
+        <w:rPr>
+          <w:rFonts w:ascii="Times New Roman" w:eastAsia="Times New Roman" w:hAnsi="Times New Roman" w:cs="Times New Roman"/>
+          <w:color w:val="000000"/>
+          <w:sz w:val="26"/>
+          <w:szCs w:val="26"/>
+        </w:rPr>
+        <w:t xml:space="preserve"> </w:t>
+      </w:r>
+      <w:proofErr w:type="spellStart"/>
+      <w:r>
+        <w:rPr>
+          <w:rFonts w:ascii="Times New Roman" w:eastAsia="Times New Roman" w:hAnsi="Times New Roman" w:cs="Times New Roman"/>
+          <w:color w:val="000000"/>
+          <w:sz w:val="26"/>
+          <w:szCs w:val="26"/>
+        </w:rPr>
+        <w:t>va</w:t>
+      </w:r>
+      <w:proofErr w:type="spellEnd"/>
+      <w:r>
+        <w:rPr>
+          <w:rFonts w:ascii="Times New Roman" w:eastAsia="Times New Roman" w:hAnsi="Times New Roman" w:cs="Times New Roman"/>
+          <w:color w:val="000000"/>
+          <w:sz w:val="26"/>
+          <w:szCs w:val="26"/>
+        </w:rPr>
+        <w:t xml:space="preserve">̀ </w:t>
+      </w:r>
+      <w:proofErr w:type="spellStart"/>
+      <w:r>
+        <w:rPr>
+          <w:rFonts w:ascii="Times New Roman" w:eastAsia="Times New Roman" w:hAnsi="Times New Roman" w:cs="Times New Roman"/>
+          <w:color w:val="000000"/>
+          <w:sz w:val="26"/>
+          <w:szCs w:val="26"/>
+        </w:rPr>
+        <w:t>phức</w:t>
+      </w:r>
+      <w:proofErr w:type="spellEnd"/>
+      <w:r>
+        <w:rPr>
+          <w:rFonts w:ascii="Times New Roman" w:eastAsia="Times New Roman" w:hAnsi="Times New Roman" w:cs="Times New Roman"/>
+          <w:color w:val="000000"/>
+          <w:sz w:val="26"/>
+          <w:szCs w:val="26"/>
+        </w:rPr>
+        <w:t xml:space="preserve"> </w:t>
+      </w:r>
+      <w:proofErr w:type="spellStart"/>
+      <w:r>
+        <w:rPr>
+          <w:rFonts w:ascii="Times New Roman" w:eastAsia="Times New Roman" w:hAnsi="Times New Roman" w:cs="Times New Roman"/>
+          <w:color w:val="000000"/>
+          <w:sz w:val="26"/>
+          <w:szCs w:val="26"/>
+        </w:rPr>
+        <w:t>tạp</w:t>
+      </w:r>
+      <w:proofErr w:type="spellEnd"/>
+      <w:r>
+        <w:rPr>
+          <w:rFonts w:ascii="Times New Roman" w:eastAsia="Times New Roman" w:hAnsi="Times New Roman" w:cs="Times New Roman"/>
+          <w:color w:val="000000"/>
+          <w:sz w:val="26"/>
+          <w:szCs w:val="26"/>
+        </w:rPr>
+        <w:t xml:space="preserve"> </w:t>
+      </w:r>
+      <w:proofErr w:type="spellStart"/>
+      <w:r>
+        <w:rPr>
+          <w:rFonts w:ascii="Times New Roman" w:eastAsia="Times New Roman" w:hAnsi="Times New Roman" w:cs="Times New Roman"/>
+          <w:color w:val="000000"/>
+          <w:sz w:val="26"/>
+          <w:szCs w:val="26"/>
+        </w:rPr>
+        <w:t>trong</w:t>
+      </w:r>
+      <w:proofErr w:type="spellEnd"/>
+      <w:r>
+        <w:rPr>
+          <w:rFonts w:ascii="Times New Roman" w:eastAsia="Times New Roman" w:hAnsi="Times New Roman" w:cs="Times New Roman"/>
+          <w:color w:val="000000"/>
+          <w:sz w:val="26"/>
+          <w:szCs w:val="26"/>
+        </w:rPr>
+        <w:t xml:space="preserve"> </w:t>
+      </w:r>
+      <w:proofErr w:type="spellStart"/>
+      <w:r>
+        <w:rPr>
+          <w:rFonts w:ascii="Times New Roman" w:eastAsia="Times New Roman" w:hAnsi="Times New Roman" w:cs="Times New Roman"/>
+          <w:color w:val="000000"/>
+          <w:sz w:val="26"/>
+          <w:szCs w:val="26"/>
+        </w:rPr>
+        <w:t>việc</w:t>
+      </w:r>
+      <w:proofErr w:type="spellEnd"/>
+      <w:r>
+        <w:rPr>
+          <w:rFonts w:ascii="Times New Roman" w:eastAsia="Times New Roman" w:hAnsi="Times New Roman" w:cs="Times New Roman"/>
+          <w:color w:val="000000"/>
+          <w:sz w:val="26"/>
+          <w:szCs w:val="26"/>
+        </w:rPr>
+        <w:t xml:space="preserve"> </w:t>
+      </w:r>
+      <w:proofErr w:type="spellStart"/>
+      <w:r>
+        <w:rPr>
+          <w:rFonts w:ascii="Times New Roman" w:eastAsia="Times New Roman" w:hAnsi="Times New Roman" w:cs="Times New Roman"/>
+          <w:color w:val="000000"/>
+          <w:sz w:val="26"/>
+          <w:szCs w:val="26"/>
+        </w:rPr>
+        <w:t>trao</w:t>
+      </w:r>
+      <w:proofErr w:type="spellEnd"/>
+      <w:r>
+        <w:rPr>
+          <w:rFonts w:ascii="Times New Roman" w:eastAsia="Times New Roman" w:hAnsi="Times New Roman" w:cs="Times New Roman"/>
+          <w:color w:val="000000"/>
+          <w:sz w:val="26"/>
+          <w:szCs w:val="26"/>
+        </w:rPr>
+        <w:t xml:space="preserve"> </w:t>
+      </w:r>
+      <w:proofErr w:type="spellStart"/>
+      <w:r>
+        <w:rPr>
+          <w:rFonts w:ascii="Times New Roman" w:eastAsia="Times New Roman" w:hAnsi="Times New Roman" w:cs="Times New Roman"/>
+          <w:color w:val="000000"/>
+          <w:sz w:val="26"/>
+          <w:szCs w:val="26"/>
+        </w:rPr>
+        <w:t>đổi</w:t>
+      </w:r>
+      <w:proofErr w:type="spellEnd"/>
+      <w:r>
+        <w:rPr>
+          <w:rFonts w:ascii="Times New Roman" w:eastAsia="Times New Roman" w:hAnsi="Times New Roman" w:cs="Times New Roman"/>
+          <w:color w:val="000000"/>
+          <w:sz w:val="26"/>
+          <w:szCs w:val="26"/>
+        </w:rPr>
+        <w:t xml:space="preserve"> </w:t>
+      </w:r>
+      <w:proofErr w:type="spellStart"/>
+      <w:r>
+        <w:rPr>
+          <w:rFonts w:ascii="Times New Roman" w:eastAsia="Times New Roman" w:hAnsi="Times New Roman" w:cs="Times New Roman"/>
+          <w:color w:val="000000"/>
+          <w:sz w:val="26"/>
+          <w:szCs w:val="26"/>
+        </w:rPr>
+        <w:t>thông</w:t>
+      </w:r>
+      <w:proofErr w:type="spellEnd"/>
+      <w:r>
+        <w:rPr>
+          <w:rFonts w:ascii="Times New Roman" w:eastAsia="Times New Roman" w:hAnsi="Times New Roman" w:cs="Times New Roman"/>
+          <w:color w:val="000000"/>
+          <w:sz w:val="26"/>
+          <w:szCs w:val="26"/>
+        </w:rPr>
+        <w:t xml:space="preserve"> tin </w:t>
+      </w:r>
+      <w:proofErr w:type="spellStart"/>
+      <w:r>
+        <w:rPr>
+          <w:rFonts w:ascii="Times New Roman" w:eastAsia="Times New Roman" w:hAnsi="Times New Roman" w:cs="Times New Roman"/>
+          <w:color w:val="000000"/>
+          <w:sz w:val="26"/>
+          <w:szCs w:val="26"/>
+        </w:rPr>
+        <w:t>đặt</w:t>
+      </w:r>
+      <w:proofErr w:type="spellEnd"/>
+      <w:r>
+        <w:rPr>
+          <w:rFonts w:ascii="Times New Roman" w:eastAsia="Times New Roman" w:hAnsi="Times New Roman" w:cs="Times New Roman"/>
+          <w:color w:val="000000"/>
+          <w:sz w:val="26"/>
+          <w:szCs w:val="26"/>
+        </w:rPr>
+        <w:t xml:space="preserve"> </w:t>
+      </w:r>
+      <w:proofErr w:type="spellStart"/>
+      <w:r>
+        <w:rPr>
+          <w:rFonts w:ascii="Times New Roman" w:eastAsia="Times New Roman" w:hAnsi="Times New Roman" w:cs="Times New Roman"/>
+          <w:color w:val="000000"/>
+          <w:sz w:val="26"/>
+          <w:szCs w:val="26"/>
+        </w:rPr>
+        <w:t>hẹn</w:t>
+      </w:r>
+      <w:proofErr w:type="spellEnd"/>
+      <w:r>
+        <w:rPr>
+          <w:rFonts w:ascii="Times New Roman" w:eastAsia="Times New Roman" w:hAnsi="Times New Roman" w:cs="Times New Roman"/>
+          <w:color w:val="000000"/>
+          <w:sz w:val="26"/>
+          <w:szCs w:val="26"/>
+        </w:rPr>
+        <w:t xml:space="preserve"> </w:t>
+      </w:r>
+      <w:proofErr w:type="spellStart"/>
+      <w:r>
+        <w:rPr>
+          <w:rFonts w:ascii="Times New Roman" w:eastAsia="Times New Roman" w:hAnsi="Times New Roman" w:cs="Times New Roman"/>
+          <w:color w:val="000000"/>
+          <w:sz w:val="26"/>
+          <w:szCs w:val="26"/>
+        </w:rPr>
+        <w:t>với</w:t>
+      </w:r>
+      <w:proofErr w:type="spellEnd"/>
+      <w:r>
+        <w:rPr>
+          <w:rFonts w:ascii="Times New Roman" w:eastAsia="Times New Roman" w:hAnsi="Times New Roman" w:cs="Times New Roman"/>
+          <w:color w:val="000000"/>
+          <w:sz w:val="26"/>
+          <w:szCs w:val="26"/>
+        </w:rPr>
+        <w:t xml:space="preserve"> </w:t>
+      </w:r>
+      <w:proofErr w:type="spellStart"/>
+      <w:r>
+        <w:rPr>
+          <w:rFonts w:ascii="Times New Roman" w:eastAsia="Times New Roman" w:hAnsi="Times New Roman" w:cs="Times New Roman"/>
+          <w:color w:val="000000"/>
+          <w:sz w:val="26"/>
+          <w:szCs w:val="26"/>
+        </w:rPr>
+        <w:t>phòng</w:t>
+      </w:r>
+      <w:proofErr w:type="spellEnd"/>
+      <w:r>
+        <w:rPr>
+          <w:rFonts w:ascii="Times New Roman" w:eastAsia="Times New Roman" w:hAnsi="Times New Roman" w:cs="Times New Roman"/>
+          <w:color w:val="000000"/>
+          <w:sz w:val="26"/>
+          <w:szCs w:val="26"/>
+        </w:rPr>
+        <w:t xml:space="preserve"> </w:t>
+      </w:r>
+      <w:proofErr w:type="spellStart"/>
+      <w:r>
+        <w:rPr>
+          <w:rFonts w:ascii="Times New Roman" w:eastAsia="Times New Roman" w:hAnsi="Times New Roman" w:cs="Times New Roman"/>
+          <w:color w:val="000000"/>
+          <w:sz w:val="26"/>
+          <w:szCs w:val="26"/>
+        </w:rPr>
+        <w:t>khám</w:t>
+      </w:r>
+      <w:proofErr w:type="spellEnd"/>
+      <w:r>
+        <w:rPr>
+          <w:rFonts w:ascii="Times New Roman" w:eastAsia="Times New Roman" w:hAnsi="Times New Roman" w:cs="Times New Roman"/>
+          <w:color w:val="000000"/>
+          <w:sz w:val="26"/>
+          <w:szCs w:val="26"/>
+        </w:rPr>
+        <w:t>.</w:t>
+      </w:r>
+      <w:r>
+        <w:rPr>
+          <w:rFonts w:ascii="Times New Roman" w:eastAsia="Times New Roman" w:hAnsi="Times New Roman" w:cs="Times New Roman"/>
+          <w:color w:val="000000"/>
+          <w:sz w:val="26"/>
+          <w:szCs w:val="26"/>
+        </w:rPr>
+        <w:t xml:space="preserve"> </w:t>
       </w:r>
     </w:p>
     <w:p>
       <w:pPr>
-        <w:shd w:val="clear" w:color="auto" w:fill="FFFFFF"/>
-        <w:spacing w:before="120" w:after="0" w:line="240" w:lineRule="auto"/>
-        <w:jc w:val="both"/>
-        <w:rPr>
-          <w:rStyle w:val="Emphasis"/>
-          <w:rFonts w:ascii="Times New Roman" w:hAnsi="Times New Roman" w:cs="Times New Roman"/>
-          <w:i w:val="0"/>
-          <w:sz w:val="26"/>
-          <w:szCs w:val="26"/>
-          <w:shd w:val="clear" w:color="auto" w:fill="FFFFFF"/>
+        <w:pStyle w:val="ListParagraph"/>
+        <w:numPr>
+          <w:ilvl w:val="0"/>
+          <w:numId w:val="1"/>
+        </w:numPr>
+        <w:spacing w:after="0" w:line="240" w:lineRule="auto"/>
+        <w:rPr>
+          <w:rFonts w:ascii="Times New Roman" w:eastAsia="Times New Roman" w:hAnsi="Times New Roman" w:cs="Times New Roman"/>
+          <w:color w:val="000000"/>
+          <w:sz w:val="26"/>
+          <w:szCs w:val="26"/>
         </w:rPr>
       </w:pPr>
       <w:r>
         <w:rPr>
-          <w:rStyle w:val="Emphasis"/>
-          <w:rFonts w:ascii="Times New Roman" w:hAnsi="Times New Roman" w:cs="Times New Roman"/>
-          <w:sz w:val="26"/>
-          <w:szCs w:val="26"/>
-          <w:shd w:val="clear" w:color="auto" w:fill="FFFFFF"/>
-        </w:rPr>
-        <w:t xml:space="preserve">- Mô tả thuyết minh tính mới, tính sáng tạo của </w:t>
-      </w:r>
-      <w:r>
-        <w:rPr>
-          <w:rStyle w:val="Emphasis"/>
-          <w:rFonts w:ascii="Times New Roman" w:hAnsi="Times New Roman" w:cs="Times New Roman"/>
-          <w:sz w:val="26"/>
-          <w:szCs w:val="26"/>
-          <w:shd w:val="clear" w:color="auto" w:fill="FFFFFF"/>
-        </w:rPr>
-        <w:t>sáng kiến</w:t>
-      </w:r>
-      <w:r>
-        <w:rPr>
-          <w:rStyle w:val="Emphasis"/>
-          <w:rFonts w:ascii="Times New Roman" w:hAnsi="Times New Roman" w:cs="Times New Roman"/>
-          <w:sz w:val="26"/>
-          <w:szCs w:val="26"/>
-          <w:shd w:val="clear" w:color="auto" w:fill="FFFFFF"/>
-        </w:rPr>
-        <w:t xml:space="preserve"> dự</w:t>
-      </w:r>
-      <w:r>
-        <w:rPr>
-          <w:rStyle w:val="Emphasis"/>
-          <w:rFonts w:ascii="Times New Roman" w:hAnsi="Times New Roman" w:cs="Times New Roman"/>
-          <w:sz w:val="26"/>
-          <w:szCs w:val="26"/>
-          <w:shd w:val="clear" w:color="auto" w:fill="FFFFFF"/>
-        </w:rPr>
-        <w:t xml:space="preserve"> thi</w:t>
-      </w:r>
-      <w:r>
-        <w:rPr>
-          <w:rStyle w:val="Emphasis"/>
-          <w:rFonts w:ascii="Times New Roman" w:hAnsi="Times New Roman" w:cs="Times New Roman"/>
-          <w:sz w:val="26"/>
-          <w:szCs w:val="26"/>
-          <w:shd w:val="clear" w:color="auto" w:fill="FFFFFF"/>
-        </w:rPr>
-        <w:t>. Đặc biệt, cần nêu rõ</w:t>
-      </w:r>
-      <w:r>
-        <w:rPr>
-          <w:rStyle w:val="Emphasis"/>
-          <w:rFonts w:ascii="Times New Roman" w:hAnsi="Times New Roman" w:cs="Times New Roman"/>
-          <w:sz w:val="26"/>
-          <w:szCs w:val="26"/>
-          <w:shd w:val="clear" w:color="auto" w:fill="FFFFFF"/>
-        </w:rPr>
-        <w:t xml:space="preserve"> </w:t>
-      </w:r>
-      <w:r>
-        <w:rPr>
-          <w:rStyle w:val="Emphasis"/>
-          <w:rFonts w:ascii="Times New Roman" w:hAnsi="Times New Roman" w:cs="Times New Roman"/>
-          <w:sz w:val="26"/>
-          <w:szCs w:val="26"/>
-          <w:shd w:val="clear" w:color="auto" w:fill="FFFFFF"/>
-        </w:rPr>
-        <w:t>giải pháp/ sản phẩm</w:t>
-      </w:r>
-      <w:r>
-        <w:rPr>
-          <w:rStyle w:val="Emphasis"/>
-          <w:rFonts w:ascii="Times New Roman" w:hAnsi="Times New Roman" w:cs="Times New Roman"/>
-          <w:sz w:val="26"/>
-          <w:szCs w:val="26"/>
-          <w:shd w:val="clear" w:color="auto" w:fill="FFFFFF"/>
-        </w:rPr>
-        <w:t xml:space="preserve"> </w:t>
-      </w:r>
-      <w:r>
-        <w:rPr>
-          <w:rStyle w:val="Emphasis"/>
-          <w:rFonts w:ascii="Times New Roman" w:hAnsi="Times New Roman" w:cs="Times New Roman"/>
-          <w:sz w:val="26"/>
-          <w:szCs w:val="26"/>
-          <w:shd w:val="clear" w:color="auto" w:fill="FFFFFF"/>
-        </w:rPr>
-        <w:t xml:space="preserve">được phát triển từ </w:t>
-      </w:r>
-      <w:r>
-        <w:rPr>
-          <w:rStyle w:val="Emphasis"/>
-          <w:rFonts w:ascii="Times New Roman" w:hAnsi="Times New Roman" w:cs="Times New Roman"/>
-          <w:sz w:val="26"/>
-          <w:szCs w:val="26"/>
-          <w:shd w:val="clear" w:color="auto" w:fill="FFFFFF"/>
-        </w:rPr>
-        <w:t>sáng kiến</w:t>
-      </w:r>
-      <w:r>
-        <w:rPr>
-          <w:rStyle w:val="Emphasis"/>
-          <w:rFonts w:ascii="Times New Roman" w:hAnsi="Times New Roman" w:cs="Times New Roman"/>
-          <w:sz w:val="26"/>
-          <w:szCs w:val="26"/>
-          <w:shd w:val="clear" w:color="auto" w:fill="FFFFFF"/>
-        </w:rPr>
-        <w:t xml:space="preserve"> </w:t>
-      </w:r>
-      <w:r>
-        <w:rPr>
-          <w:rStyle w:val="Emphasis"/>
-          <w:rFonts w:ascii="Times New Roman" w:hAnsi="Times New Roman" w:cs="Times New Roman"/>
-          <w:sz w:val="26"/>
-          <w:szCs w:val="26"/>
-          <w:shd w:val="clear" w:color="auto" w:fill="FFFFFF"/>
-        </w:rPr>
-        <w:t>dự</w:t>
-      </w:r>
-      <w:r>
-        <w:rPr>
-          <w:rStyle w:val="Emphasis"/>
-          <w:rFonts w:ascii="Times New Roman" w:hAnsi="Times New Roman" w:cs="Times New Roman"/>
-          <w:sz w:val="26"/>
-          <w:szCs w:val="26"/>
-          <w:shd w:val="clear" w:color="auto" w:fill="FFFFFF"/>
-        </w:rPr>
-        <w:t xml:space="preserve"> thi</w:t>
-      </w:r>
-      <w:r>
-        <w:rPr>
-          <w:rStyle w:val="Emphasis"/>
-          <w:rFonts w:ascii="Times New Roman" w:hAnsi="Times New Roman" w:cs="Times New Roman"/>
-          <w:sz w:val="26"/>
-          <w:szCs w:val="26"/>
-          <w:shd w:val="clear" w:color="auto" w:fill="FFFFFF"/>
-        </w:rPr>
-        <w:t xml:space="preserve"> </w:t>
-      </w:r>
-      <w:r>
-        <w:rPr>
-          <w:rStyle w:val="Emphasis"/>
-          <w:rFonts w:ascii="Times New Roman" w:hAnsi="Times New Roman" w:cs="Times New Roman"/>
-          <w:sz w:val="26"/>
-          <w:szCs w:val="26"/>
-          <w:shd w:val="clear" w:color="auto" w:fill="FFFFFF"/>
-        </w:rPr>
-        <w:t>có gì mới so với những sản phẩm tương tự hoặc đã có trên thị trường</w:t>
-      </w:r>
-      <w:r>
-        <w:rPr>
-          <w:rStyle w:val="Emphasis"/>
-          <w:rFonts w:ascii="Times New Roman" w:hAnsi="Times New Roman" w:cs="Times New Roman"/>
-          <w:sz w:val="26"/>
-          <w:szCs w:val="26"/>
-          <w:shd w:val="clear" w:color="auto" w:fill="FFFFFF"/>
-        </w:rPr>
-        <w:t>;</w:t>
+          <w:rFonts w:ascii="Times New Roman" w:eastAsia="Times New Roman" w:hAnsi="Times New Roman" w:cs="Times New Roman"/>
+          <w:color w:val="000000"/>
+          <w:sz w:val="26"/>
+          <w:szCs w:val="26"/>
+        </w:rPr>
+        <w:t xml:space="preserve">Do </w:t>
+      </w:r>
+      <w:proofErr w:type="spellStart"/>
+      <w:r>
+        <w:rPr>
+          <w:rFonts w:ascii="Times New Roman" w:eastAsia="Times New Roman" w:hAnsi="Times New Roman" w:cs="Times New Roman"/>
+          <w:color w:val="000000"/>
+          <w:sz w:val="26"/>
+          <w:szCs w:val="26"/>
+        </w:rPr>
+        <w:t>đo</w:t>
+      </w:r>
+      <w:proofErr w:type="spellEnd"/>
+      <w:r>
+        <w:rPr>
+          <w:rFonts w:ascii="Times New Roman" w:eastAsia="Times New Roman" w:hAnsi="Times New Roman" w:cs="Times New Roman"/>
+          <w:color w:val="000000"/>
+          <w:sz w:val="26"/>
+          <w:szCs w:val="26"/>
+        </w:rPr>
+        <w:t>́</w:t>
+      </w:r>
+      <w:r>
+        <w:rPr>
+          <w:rFonts w:ascii="Times New Roman" w:eastAsia="Times New Roman" w:hAnsi="Times New Roman" w:cs="Times New Roman"/>
+          <w:color w:val="000000"/>
+          <w:sz w:val="26"/>
+          <w:szCs w:val="26"/>
+        </w:rPr>
+        <w:t xml:space="preserve">, </w:t>
+      </w:r>
+      <w:proofErr w:type="spellStart"/>
+      <w:r>
+        <w:rPr>
+          <w:rFonts w:ascii="Times New Roman" w:eastAsia="Times New Roman" w:hAnsi="Times New Roman" w:cs="Times New Roman"/>
+          <w:color w:val="000000"/>
+          <w:sz w:val="26"/>
+          <w:szCs w:val="26"/>
+        </w:rPr>
+        <w:t>chúng</w:t>
+      </w:r>
+      <w:proofErr w:type="spellEnd"/>
+      <w:r>
+        <w:rPr>
+          <w:rFonts w:ascii="Times New Roman" w:eastAsia="Times New Roman" w:hAnsi="Times New Roman" w:cs="Times New Roman"/>
+          <w:color w:val="000000"/>
+          <w:sz w:val="26"/>
+          <w:szCs w:val="26"/>
+        </w:rPr>
+        <w:t xml:space="preserve"> </w:t>
+      </w:r>
+      <w:proofErr w:type="spellStart"/>
+      <w:r>
+        <w:rPr>
+          <w:rFonts w:ascii="Times New Roman" w:eastAsia="Times New Roman" w:hAnsi="Times New Roman" w:cs="Times New Roman"/>
+          <w:color w:val="000000"/>
+          <w:sz w:val="26"/>
+          <w:szCs w:val="26"/>
+        </w:rPr>
+        <w:t>tôi</w:t>
+      </w:r>
+      <w:proofErr w:type="spellEnd"/>
+      <w:r>
+        <w:rPr>
+          <w:rFonts w:ascii="Times New Roman" w:eastAsia="Times New Roman" w:hAnsi="Times New Roman" w:cs="Times New Roman"/>
+          <w:color w:val="000000"/>
+          <w:sz w:val="26"/>
+          <w:szCs w:val="26"/>
+        </w:rPr>
+        <w:t xml:space="preserve"> </w:t>
+      </w:r>
+      <w:proofErr w:type="spellStart"/>
+      <w:r>
+        <w:rPr>
+          <w:rFonts w:ascii="Times New Roman" w:eastAsia="Times New Roman" w:hAnsi="Times New Roman" w:cs="Times New Roman"/>
+          <w:color w:val="000000"/>
+          <w:sz w:val="26"/>
+          <w:szCs w:val="26"/>
+        </w:rPr>
+        <w:t>quyết</w:t>
+      </w:r>
+      <w:proofErr w:type="spellEnd"/>
+      <w:r>
+        <w:rPr>
+          <w:rFonts w:ascii="Times New Roman" w:eastAsia="Times New Roman" w:hAnsi="Times New Roman" w:cs="Times New Roman"/>
+          <w:color w:val="000000"/>
+          <w:sz w:val="26"/>
+          <w:szCs w:val="26"/>
+        </w:rPr>
+        <w:t xml:space="preserve"> </w:t>
+      </w:r>
+      <w:proofErr w:type="spellStart"/>
+      <w:r>
+        <w:rPr>
+          <w:rFonts w:ascii="Times New Roman" w:eastAsia="Times New Roman" w:hAnsi="Times New Roman" w:cs="Times New Roman"/>
+          <w:color w:val="000000"/>
+          <w:sz w:val="26"/>
+          <w:szCs w:val="26"/>
+        </w:rPr>
+        <w:t>định</w:t>
+      </w:r>
+      <w:proofErr w:type="spellEnd"/>
+      <w:r>
+        <w:rPr>
+          <w:rFonts w:ascii="Times New Roman" w:eastAsia="Times New Roman" w:hAnsi="Times New Roman" w:cs="Times New Roman"/>
+          <w:color w:val="000000"/>
+          <w:sz w:val="26"/>
+          <w:szCs w:val="26"/>
+        </w:rPr>
+        <w:t xml:space="preserve"> </w:t>
+      </w:r>
+      <w:proofErr w:type="spellStart"/>
+      <w:r>
+        <w:rPr>
+          <w:rFonts w:ascii="Times New Roman" w:eastAsia="Times New Roman" w:hAnsi="Times New Roman" w:cs="Times New Roman"/>
+          <w:color w:val="000000"/>
+          <w:sz w:val="26"/>
+          <w:szCs w:val="26"/>
+        </w:rPr>
+        <w:t>xây</w:t>
+      </w:r>
+      <w:proofErr w:type="spellEnd"/>
+      <w:r>
+        <w:rPr>
+          <w:rFonts w:ascii="Times New Roman" w:eastAsia="Times New Roman" w:hAnsi="Times New Roman" w:cs="Times New Roman"/>
+          <w:color w:val="000000"/>
+          <w:sz w:val="26"/>
+          <w:szCs w:val="26"/>
+        </w:rPr>
+        <w:t xml:space="preserve"> </w:t>
+      </w:r>
+      <w:proofErr w:type="spellStart"/>
+      <w:r>
+        <w:rPr>
+          <w:rFonts w:ascii="Times New Roman" w:eastAsia="Times New Roman" w:hAnsi="Times New Roman" w:cs="Times New Roman"/>
+          <w:color w:val="000000"/>
+          <w:sz w:val="26"/>
+          <w:szCs w:val="26"/>
+        </w:rPr>
+        <w:t>dựng</w:t>
+      </w:r>
+      <w:proofErr w:type="spellEnd"/>
+      <w:r>
+        <w:rPr>
+          <w:rFonts w:ascii="Times New Roman" w:eastAsia="Times New Roman" w:hAnsi="Times New Roman" w:cs="Times New Roman"/>
+          <w:color w:val="000000"/>
+          <w:sz w:val="26"/>
+          <w:szCs w:val="26"/>
+        </w:rPr>
+        <w:t xml:space="preserve"> </w:t>
+      </w:r>
+      <w:proofErr w:type="spellStart"/>
+      <w:r>
+        <w:rPr>
+          <w:rFonts w:ascii="Times New Roman" w:eastAsia="Times New Roman" w:hAnsi="Times New Roman" w:cs="Times New Roman"/>
+          <w:color w:val="000000"/>
+          <w:sz w:val="26"/>
+          <w:szCs w:val="26"/>
+        </w:rPr>
+        <w:t>hê</w:t>
+      </w:r>
+      <w:proofErr w:type="spellEnd"/>
+      <w:r>
+        <w:rPr>
+          <w:rFonts w:ascii="Times New Roman" w:eastAsia="Times New Roman" w:hAnsi="Times New Roman" w:cs="Times New Roman"/>
+          <w:color w:val="000000"/>
+          <w:sz w:val="26"/>
+          <w:szCs w:val="26"/>
+        </w:rPr>
+        <w:t xml:space="preserve">̣ </w:t>
+      </w:r>
+      <w:proofErr w:type="spellStart"/>
+      <w:r>
+        <w:rPr>
+          <w:rFonts w:ascii="Times New Roman" w:eastAsia="Times New Roman" w:hAnsi="Times New Roman" w:cs="Times New Roman"/>
+          <w:color w:val="000000"/>
+          <w:sz w:val="26"/>
+          <w:szCs w:val="26"/>
+        </w:rPr>
+        <w:t>thống</w:t>
+      </w:r>
+      <w:proofErr w:type="spellEnd"/>
+      <w:r>
+        <w:rPr>
+          <w:rFonts w:ascii="Times New Roman" w:eastAsia="Times New Roman" w:hAnsi="Times New Roman" w:cs="Times New Roman"/>
+          <w:color w:val="000000"/>
+          <w:sz w:val="26"/>
+          <w:szCs w:val="26"/>
+        </w:rPr>
+        <w:t xml:space="preserve"> </w:t>
+      </w:r>
+      <w:proofErr w:type="spellStart"/>
+      <w:r>
+        <w:rPr>
+          <w:rFonts w:ascii="Times New Roman" w:eastAsia="Times New Roman" w:hAnsi="Times New Roman" w:cs="Times New Roman"/>
+          <w:color w:val="000000"/>
+          <w:sz w:val="26"/>
+          <w:szCs w:val="26"/>
+        </w:rPr>
+        <w:t>nhận</w:t>
+      </w:r>
+      <w:proofErr w:type="spellEnd"/>
+      <w:r>
+        <w:rPr>
+          <w:rFonts w:ascii="Times New Roman" w:eastAsia="Times New Roman" w:hAnsi="Times New Roman" w:cs="Times New Roman"/>
+          <w:color w:val="000000"/>
+          <w:sz w:val="26"/>
+          <w:szCs w:val="26"/>
+        </w:rPr>
+        <w:t xml:space="preserve"> </w:t>
+      </w:r>
+      <w:proofErr w:type="spellStart"/>
+      <w:r>
+        <w:rPr>
+          <w:rFonts w:ascii="Times New Roman" w:eastAsia="Times New Roman" w:hAnsi="Times New Roman" w:cs="Times New Roman"/>
+          <w:color w:val="000000"/>
+          <w:sz w:val="26"/>
+          <w:szCs w:val="26"/>
+        </w:rPr>
+        <w:t>cuộc</w:t>
+      </w:r>
+      <w:proofErr w:type="spellEnd"/>
+      <w:r>
+        <w:rPr>
+          <w:rFonts w:ascii="Times New Roman" w:eastAsia="Times New Roman" w:hAnsi="Times New Roman" w:cs="Times New Roman"/>
+          <w:color w:val="000000"/>
+          <w:sz w:val="26"/>
+          <w:szCs w:val="26"/>
+        </w:rPr>
+        <w:t xml:space="preserve"> </w:t>
+      </w:r>
+      <w:proofErr w:type="spellStart"/>
+      <w:r>
+        <w:rPr>
+          <w:rFonts w:ascii="Times New Roman" w:eastAsia="Times New Roman" w:hAnsi="Times New Roman" w:cs="Times New Roman"/>
+          <w:color w:val="000000"/>
+          <w:sz w:val="26"/>
+          <w:szCs w:val="26"/>
+        </w:rPr>
+        <w:t>gọi</w:t>
+      </w:r>
+      <w:proofErr w:type="spellEnd"/>
+      <w:r>
+        <w:rPr>
+          <w:rFonts w:ascii="Times New Roman" w:eastAsia="Times New Roman" w:hAnsi="Times New Roman" w:cs="Times New Roman"/>
+          <w:color w:val="000000"/>
+          <w:sz w:val="26"/>
+          <w:szCs w:val="26"/>
+        </w:rPr>
+        <w:t xml:space="preserve"> </w:t>
+      </w:r>
+      <w:proofErr w:type="spellStart"/>
+      <w:r>
+        <w:rPr>
+          <w:rFonts w:ascii="Times New Roman" w:eastAsia="Times New Roman" w:hAnsi="Times New Roman" w:cs="Times New Roman"/>
+          <w:color w:val="000000"/>
+          <w:sz w:val="26"/>
+          <w:szCs w:val="26"/>
+        </w:rPr>
+        <w:t>tư</w:t>
+      </w:r>
+      <w:proofErr w:type="spellEnd"/>
+      <w:r>
+        <w:rPr>
+          <w:rFonts w:ascii="Times New Roman" w:eastAsia="Times New Roman" w:hAnsi="Times New Roman" w:cs="Times New Roman"/>
+          <w:color w:val="000000"/>
+          <w:sz w:val="26"/>
+          <w:szCs w:val="26"/>
+        </w:rPr>
+        <w:t xml:space="preserve">̣ </w:t>
+      </w:r>
+      <w:proofErr w:type="spellStart"/>
+      <w:r>
+        <w:rPr>
+          <w:rFonts w:ascii="Times New Roman" w:eastAsia="Times New Roman" w:hAnsi="Times New Roman" w:cs="Times New Roman"/>
+          <w:color w:val="000000"/>
+          <w:sz w:val="26"/>
+          <w:szCs w:val="26"/>
+        </w:rPr>
+        <w:t>động</w:t>
+      </w:r>
+      <w:proofErr w:type="spellEnd"/>
+      <w:r>
+        <w:rPr>
+          <w:rFonts w:ascii="Times New Roman" w:eastAsia="Times New Roman" w:hAnsi="Times New Roman" w:cs="Times New Roman"/>
+          <w:color w:val="000000"/>
+          <w:sz w:val="26"/>
+          <w:szCs w:val="26"/>
+        </w:rPr>
+        <w:t xml:space="preserve"> </w:t>
+      </w:r>
+      <w:proofErr w:type="spellStart"/>
+      <w:r>
+        <w:rPr>
+          <w:rFonts w:ascii="Times New Roman" w:eastAsia="Times New Roman" w:hAnsi="Times New Roman" w:cs="Times New Roman"/>
+          <w:color w:val="000000"/>
+          <w:sz w:val="26"/>
+          <w:szCs w:val="26"/>
+        </w:rPr>
+        <w:t>cho</w:t>
+      </w:r>
+      <w:proofErr w:type="spellEnd"/>
+      <w:r>
+        <w:rPr>
+          <w:rFonts w:ascii="Times New Roman" w:eastAsia="Times New Roman" w:hAnsi="Times New Roman" w:cs="Times New Roman"/>
+          <w:color w:val="000000"/>
+          <w:sz w:val="26"/>
+          <w:szCs w:val="26"/>
+        </w:rPr>
+        <w:t xml:space="preserve"> </w:t>
+      </w:r>
+      <w:proofErr w:type="spellStart"/>
+      <w:r>
+        <w:rPr>
+          <w:rFonts w:ascii="Times New Roman" w:eastAsia="Times New Roman" w:hAnsi="Times New Roman" w:cs="Times New Roman"/>
+          <w:color w:val="000000"/>
+          <w:sz w:val="26"/>
+          <w:szCs w:val="26"/>
+        </w:rPr>
+        <w:t>phòng</w:t>
+      </w:r>
+      <w:proofErr w:type="spellEnd"/>
+      <w:r>
+        <w:rPr>
+          <w:rFonts w:ascii="Times New Roman" w:eastAsia="Times New Roman" w:hAnsi="Times New Roman" w:cs="Times New Roman"/>
+          <w:color w:val="000000"/>
+          <w:sz w:val="26"/>
+          <w:szCs w:val="26"/>
+        </w:rPr>
+        <w:t xml:space="preserve"> </w:t>
+      </w:r>
+      <w:proofErr w:type="spellStart"/>
+      <w:r>
+        <w:rPr>
+          <w:rFonts w:ascii="Times New Roman" w:eastAsia="Times New Roman" w:hAnsi="Times New Roman" w:cs="Times New Roman"/>
+          <w:color w:val="000000"/>
+          <w:sz w:val="26"/>
+          <w:szCs w:val="26"/>
+        </w:rPr>
+        <w:t>khám</w:t>
+      </w:r>
+      <w:proofErr w:type="spellEnd"/>
+      <w:r>
+        <w:rPr>
+          <w:rFonts w:ascii="Times New Roman" w:eastAsia="Times New Roman" w:hAnsi="Times New Roman" w:cs="Times New Roman"/>
+          <w:color w:val="000000"/>
+          <w:sz w:val="26"/>
+          <w:szCs w:val="26"/>
+        </w:rPr>
+        <w:t xml:space="preserve">. </w:t>
+      </w:r>
+      <w:proofErr w:type="spellStart"/>
+      <w:r>
+        <w:rPr>
+          <w:rFonts w:ascii="Times New Roman" w:eastAsia="Times New Roman" w:hAnsi="Times New Roman" w:cs="Times New Roman"/>
+          <w:color w:val="000000"/>
+          <w:sz w:val="26"/>
+          <w:szCs w:val="26"/>
+        </w:rPr>
+        <w:t>Hê</w:t>
+      </w:r>
+      <w:proofErr w:type="spellEnd"/>
+      <w:r>
+        <w:rPr>
+          <w:rFonts w:ascii="Times New Roman" w:eastAsia="Times New Roman" w:hAnsi="Times New Roman" w:cs="Times New Roman"/>
+          <w:color w:val="000000"/>
+          <w:sz w:val="26"/>
+          <w:szCs w:val="26"/>
+        </w:rPr>
+        <w:t xml:space="preserve">̣ </w:t>
+      </w:r>
+      <w:proofErr w:type="spellStart"/>
+      <w:r>
+        <w:rPr>
+          <w:rFonts w:ascii="Times New Roman" w:eastAsia="Times New Roman" w:hAnsi="Times New Roman" w:cs="Times New Roman"/>
+          <w:color w:val="000000"/>
+          <w:sz w:val="26"/>
+          <w:szCs w:val="26"/>
+        </w:rPr>
+        <w:t>thống</w:t>
+      </w:r>
+      <w:proofErr w:type="spellEnd"/>
+      <w:r>
+        <w:rPr>
+          <w:rFonts w:ascii="Times New Roman" w:eastAsia="Times New Roman" w:hAnsi="Times New Roman" w:cs="Times New Roman"/>
+          <w:color w:val="000000"/>
+          <w:sz w:val="26"/>
+          <w:szCs w:val="26"/>
+        </w:rPr>
+        <w:t xml:space="preserve"> sẽ </w:t>
+      </w:r>
+      <w:proofErr w:type="spellStart"/>
+      <w:r>
+        <w:rPr>
+          <w:rFonts w:ascii="Times New Roman" w:eastAsia="Times New Roman" w:hAnsi="Times New Roman" w:cs="Times New Roman"/>
+          <w:color w:val="000000"/>
+          <w:sz w:val="26"/>
+          <w:szCs w:val="26"/>
+        </w:rPr>
+        <w:t>tư</w:t>
+      </w:r>
+      <w:proofErr w:type="spellEnd"/>
+      <w:r>
+        <w:rPr>
+          <w:rFonts w:ascii="Times New Roman" w:eastAsia="Times New Roman" w:hAnsi="Times New Roman" w:cs="Times New Roman"/>
+          <w:color w:val="000000"/>
+          <w:sz w:val="26"/>
+          <w:szCs w:val="26"/>
+        </w:rPr>
+        <w:t xml:space="preserve">̣ </w:t>
+      </w:r>
+      <w:proofErr w:type="spellStart"/>
+      <w:r>
+        <w:rPr>
+          <w:rFonts w:ascii="Times New Roman" w:eastAsia="Times New Roman" w:hAnsi="Times New Roman" w:cs="Times New Roman"/>
+          <w:color w:val="000000"/>
+          <w:sz w:val="26"/>
+          <w:szCs w:val="26"/>
+        </w:rPr>
+        <w:t>động</w:t>
+      </w:r>
+      <w:proofErr w:type="spellEnd"/>
+      <w:r>
+        <w:rPr>
+          <w:rFonts w:ascii="Times New Roman" w:eastAsia="Times New Roman" w:hAnsi="Times New Roman" w:cs="Times New Roman"/>
+          <w:color w:val="000000"/>
+          <w:sz w:val="26"/>
+          <w:szCs w:val="26"/>
+        </w:rPr>
+        <w:t xml:space="preserve"> </w:t>
+      </w:r>
+      <w:proofErr w:type="spellStart"/>
+      <w:r>
+        <w:rPr>
+          <w:rFonts w:ascii="Times New Roman" w:eastAsia="Times New Roman" w:hAnsi="Times New Roman" w:cs="Times New Roman"/>
+          <w:color w:val="000000"/>
+          <w:sz w:val="26"/>
+          <w:szCs w:val="26"/>
+        </w:rPr>
+        <w:t>nhận</w:t>
+      </w:r>
+      <w:proofErr w:type="spellEnd"/>
+      <w:r>
+        <w:rPr>
+          <w:rFonts w:ascii="Times New Roman" w:eastAsia="Times New Roman" w:hAnsi="Times New Roman" w:cs="Times New Roman"/>
+          <w:color w:val="000000"/>
+          <w:sz w:val="26"/>
+          <w:szCs w:val="26"/>
+        </w:rPr>
+        <w:t xml:space="preserve"> </w:t>
+      </w:r>
+      <w:proofErr w:type="spellStart"/>
+      <w:r>
+        <w:rPr>
+          <w:rFonts w:ascii="Times New Roman" w:eastAsia="Times New Roman" w:hAnsi="Times New Roman" w:cs="Times New Roman"/>
+          <w:color w:val="000000"/>
+          <w:sz w:val="26"/>
+          <w:szCs w:val="26"/>
+        </w:rPr>
+        <w:t>cuộc</w:t>
+      </w:r>
+      <w:proofErr w:type="spellEnd"/>
+      <w:r>
+        <w:rPr>
+          <w:rFonts w:ascii="Times New Roman" w:eastAsia="Times New Roman" w:hAnsi="Times New Roman" w:cs="Times New Roman"/>
+          <w:color w:val="000000"/>
+          <w:sz w:val="26"/>
+          <w:szCs w:val="26"/>
+        </w:rPr>
+        <w:t xml:space="preserve"> </w:t>
+      </w:r>
+      <w:proofErr w:type="spellStart"/>
+      <w:r>
+        <w:rPr>
+          <w:rFonts w:ascii="Times New Roman" w:eastAsia="Times New Roman" w:hAnsi="Times New Roman" w:cs="Times New Roman"/>
+          <w:color w:val="000000"/>
+          <w:sz w:val="26"/>
+          <w:szCs w:val="26"/>
+        </w:rPr>
+        <w:t>gọi</w:t>
+      </w:r>
+      <w:proofErr w:type="spellEnd"/>
+      <w:r>
+        <w:rPr>
+          <w:rFonts w:ascii="Times New Roman" w:eastAsia="Times New Roman" w:hAnsi="Times New Roman" w:cs="Times New Roman"/>
+          <w:color w:val="000000"/>
+          <w:sz w:val="26"/>
+          <w:szCs w:val="26"/>
+        </w:rPr>
+        <w:t xml:space="preserve"> </w:t>
+      </w:r>
+      <w:proofErr w:type="spellStart"/>
+      <w:r>
+        <w:rPr>
+          <w:rFonts w:ascii="Times New Roman" w:eastAsia="Times New Roman" w:hAnsi="Times New Roman" w:cs="Times New Roman"/>
+          <w:color w:val="000000"/>
+          <w:sz w:val="26"/>
+          <w:szCs w:val="26"/>
+        </w:rPr>
+        <w:t>tư</w:t>
+      </w:r>
+      <w:proofErr w:type="spellEnd"/>
+      <w:r>
+        <w:rPr>
+          <w:rFonts w:ascii="Times New Roman" w:eastAsia="Times New Roman" w:hAnsi="Times New Roman" w:cs="Times New Roman"/>
+          <w:color w:val="000000"/>
+          <w:sz w:val="26"/>
+          <w:szCs w:val="26"/>
+        </w:rPr>
+        <w:t xml:space="preserve">̀ </w:t>
+      </w:r>
+      <w:proofErr w:type="spellStart"/>
+      <w:r>
+        <w:rPr>
+          <w:rFonts w:ascii="Times New Roman" w:eastAsia="Times New Roman" w:hAnsi="Times New Roman" w:cs="Times New Roman"/>
+          <w:color w:val="000000"/>
+          <w:sz w:val="26"/>
+          <w:szCs w:val="26"/>
+        </w:rPr>
+        <w:t>bệnh</w:t>
+      </w:r>
+      <w:proofErr w:type="spellEnd"/>
+      <w:r>
+        <w:rPr>
+          <w:rFonts w:ascii="Times New Roman" w:eastAsia="Times New Roman" w:hAnsi="Times New Roman" w:cs="Times New Roman"/>
+          <w:color w:val="000000"/>
+          <w:sz w:val="26"/>
+          <w:szCs w:val="26"/>
+        </w:rPr>
+        <w:t xml:space="preserve"> </w:t>
+      </w:r>
+      <w:proofErr w:type="spellStart"/>
+      <w:r>
+        <w:rPr>
+          <w:rFonts w:ascii="Times New Roman" w:eastAsia="Times New Roman" w:hAnsi="Times New Roman" w:cs="Times New Roman"/>
+          <w:color w:val="000000"/>
+          <w:sz w:val="26"/>
+          <w:szCs w:val="26"/>
+        </w:rPr>
+        <w:t>nhân</w:t>
+      </w:r>
+      <w:proofErr w:type="spellEnd"/>
+      <w:r>
+        <w:rPr>
+          <w:rFonts w:ascii="Times New Roman" w:eastAsia="Times New Roman" w:hAnsi="Times New Roman" w:cs="Times New Roman"/>
+          <w:color w:val="000000"/>
+          <w:sz w:val="26"/>
+          <w:szCs w:val="26"/>
+        </w:rPr>
+        <w:t xml:space="preserve"> </w:t>
+      </w:r>
+      <w:proofErr w:type="spellStart"/>
+      <w:r>
+        <w:rPr>
+          <w:rFonts w:ascii="Times New Roman" w:eastAsia="Times New Roman" w:hAnsi="Times New Roman" w:cs="Times New Roman"/>
+          <w:color w:val="000000"/>
+          <w:sz w:val="26"/>
+          <w:szCs w:val="26"/>
+        </w:rPr>
+        <w:t>va</w:t>
+      </w:r>
+      <w:proofErr w:type="spellEnd"/>
+      <w:r>
+        <w:rPr>
+          <w:rFonts w:ascii="Times New Roman" w:eastAsia="Times New Roman" w:hAnsi="Times New Roman" w:cs="Times New Roman"/>
+          <w:color w:val="000000"/>
+          <w:sz w:val="26"/>
+          <w:szCs w:val="26"/>
+        </w:rPr>
+        <w:t xml:space="preserve">̀ </w:t>
+      </w:r>
+      <w:proofErr w:type="spellStart"/>
+      <w:r>
+        <w:rPr>
+          <w:rFonts w:ascii="Times New Roman" w:eastAsia="Times New Roman" w:hAnsi="Times New Roman" w:cs="Times New Roman"/>
+          <w:color w:val="000000"/>
+          <w:sz w:val="26"/>
+          <w:szCs w:val="26"/>
+        </w:rPr>
+        <w:t>sắp</w:t>
+      </w:r>
+      <w:proofErr w:type="spellEnd"/>
+      <w:r>
+        <w:rPr>
+          <w:rFonts w:ascii="Times New Roman" w:eastAsia="Times New Roman" w:hAnsi="Times New Roman" w:cs="Times New Roman"/>
+          <w:color w:val="000000"/>
+          <w:sz w:val="26"/>
+          <w:szCs w:val="26"/>
+        </w:rPr>
+        <w:t xml:space="preserve"> </w:t>
+      </w:r>
+      <w:proofErr w:type="spellStart"/>
+      <w:r>
+        <w:rPr>
+          <w:rFonts w:ascii="Times New Roman" w:eastAsia="Times New Roman" w:hAnsi="Times New Roman" w:cs="Times New Roman"/>
+          <w:color w:val="000000"/>
+          <w:sz w:val="26"/>
+          <w:szCs w:val="26"/>
+        </w:rPr>
+        <w:t>xếp</w:t>
+      </w:r>
+      <w:proofErr w:type="spellEnd"/>
+      <w:r>
+        <w:rPr>
+          <w:rFonts w:ascii="Times New Roman" w:eastAsia="Times New Roman" w:hAnsi="Times New Roman" w:cs="Times New Roman"/>
+          <w:color w:val="000000"/>
+          <w:sz w:val="26"/>
+          <w:szCs w:val="26"/>
+        </w:rPr>
+        <w:t xml:space="preserve"> </w:t>
+      </w:r>
+      <w:proofErr w:type="spellStart"/>
+      <w:r>
+        <w:rPr>
+          <w:rFonts w:ascii="Times New Roman" w:eastAsia="Times New Roman" w:hAnsi="Times New Roman" w:cs="Times New Roman"/>
+          <w:color w:val="000000"/>
+          <w:sz w:val="26"/>
+          <w:szCs w:val="26"/>
+        </w:rPr>
+        <w:t>lịch</w:t>
+      </w:r>
+      <w:proofErr w:type="spellEnd"/>
+      <w:r>
+        <w:rPr>
+          <w:rFonts w:ascii="Times New Roman" w:eastAsia="Times New Roman" w:hAnsi="Times New Roman" w:cs="Times New Roman"/>
+          <w:color w:val="000000"/>
+          <w:sz w:val="26"/>
+          <w:szCs w:val="26"/>
+        </w:rPr>
+        <w:t xml:space="preserve"> </w:t>
+      </w:r>
+      <w:proofErr w:type="spellStart"/>
+      <w:r>
+        <w:rPr>
+          <w:rFonts w:ascii="Times New Roman" w:eastAsia="Times New Roman" w:hAnsi="Times New Roman" w:cs="Times New Roman"/>
+          <w:color w:val="000000"/>
+          <w:sz w:val="26"/>
+          <w:szCs w:val="26"/>
+        </w:rPr>
+        <w:t>khám</w:t>
+      </w:r>
+      <w:proofErr w:type="spellEnd"/>
+      <w:r>
+        <w:rPr>
+          <w:rFonts w:ascii="Times New Roman" w:eastAsia="Times New Roman" w:hAnsi="Times New Roman" w:cs="Times New Roman"/>
+          <w:color w:val="000000"/>
+          <w:sz w:val="26"/>
+          <w:szCs w:val="26"/>
+        </w:rPr>
+        <w:t xml:space="preserve"> </w:t>
+      </w:r>
+      <w:proofErr w:type="spellStart"/>
+      <w:r>
+        <w:rPr>
+          <w:rFonts w:ascii="Times New Roman" w:eastAsia="Times New Roman" w:hAnsi="Times New Roman" w:cs="Times New Roman"/>
+          <w:color w:val="000000"/>
+          <w:sz w:val="26"/>
+          <w:szCs w:val="26"/>
+        </w:rPr>
+        <w:t>cho</w:t>
+      </w:r>
+      <w:proofErr w:type="spellEnd"/>
+      <w:r>
+        <w:rPr>
+          <w:rFonts w:ascii="Times New Roman" w:eastAsia="Times New Roman" w:hAnsi="Times New Roman" w:cs="Times New Roman"/>
+          <w:color w:val="000000"/>
+          <w:sz w:val="26"/>
+          <w:szCs w:val="26"/>
+        </w:rPr>
+        <w:t xml:space="preserve"> </w:t>
+      </w:r>
+      <w:proofErr w:type="spellStart"/>
+      <w:r>
+        <w:rPr>
+          <w:rFonts w:ascii="Times New Roman" w:eastAsia="Times New Roman" w:hAnsi="Times New Roman" w:cs="Times New Roman"/>
+          <w:color w:val="000000"/>
+          <w:sz w:val="26"/>
+          <w:szCs w:val="26"/>
+        </w:rPr>
+        <w:t>bệnh</w:t>
+      </w:r>
+      <w:proofErr w:type="spellEnd"/>
+      <w:r>
+        <w:rPr>
+          <w:rFonts w:ascii="Times New Roman" w:eastAsia="Times New Roman" w:hAnsi="Times New Roman" w:cs="Times New Roman"/>
+          <w:color w:val="000000"/>
+          <w:sz w:val="26"/>
+          <w:szCs w:val="26"/>
+        </w:rPr>
+        <w:t xml:space="preserve"> </w:t>
+      </w:r>
+      <w:proofErr w:type="spellStart"/>
+      <w:r>
+        <w:rPr>
+          <w:rFonts w:ascii="Times New Roman" w:eastAsia="Times New Roman" w:hAnsi="Times New Roman" w:cs="Times New Roman"/>
+          <w:color w:val="000000"/>
+          <w:sz w:val="26"/>
+          <w:szCs w:val="26"/>
+        </w:rPr>
+        <w:t>nhân</w:t>
+      </w:r>
+      <w:proofErr w:type="spellEnd"/>
+      <w:r>
+        <w:rPr>
+          <w:rFonts w:ascii="Times New Roman" w:eastAsia="Times New Roman" w:hAnsi="Times New Roman" w:cs="Times New Roman"/>
+          <w:color w:val="000000"/>
+          <w:sz w:val="26"/>
+          <w:szCs w:val="26"/>
+        </w:rPr>
+        <w:t>.</w:t>
+      </w:r>
+      <w:r>
+        <w:rPr>
+          <w:rFonts w:ascii="Times New Roman" w:eastAsia="Times New Roman" w:hAnsi="Times New Roman" w:cs="Times New Roman"/>
+          <w:color w:val="000000"/>
+          <w:sz w:val="26"/>
+          <w:szCs w:val="26"/>
+        </w:rPr>
+        <w:t xml:space="preserve"> </w:t>
+      </w:r>
+      <w:proofErr w:type="spellStart"/>
+      <w:r>
+        <w:rPr>
+          <w:rFonts w:ascii="Times New Roman" w:eastAsia="Times New Roman" w:hAnsi="Times New Roman" w:cs="Times New Roman"/>
+          <w:color w:val="000000"/>
+          <w:sz w:val="26"/>
+          <w:szCs w:val="26"/>
+        </w:rPr>
+        <w:t>Khi</w:t>
+      </w:r>
+      <w:proofErr w:type="spellEnd"/>
+      <w:r>
+        <w:rPr>
+          <w:rFonts w:ascii="Times New Roman" w:eastAsia="Times New Roman" w:hAnsi="Times New Roman" w:cs="Times New Roman"/>
+          <w:color w:val="000000"/>
+          <w:sz w:val="26"/>
+          <w:szCs w:val="26"/>
+        </w:rPr>
+        <w:t xml:space="preserve"> có </w:t>
+      </w:r>
+      <w:proofErr w:type="spellStart"/>
+      <w:r>
+        <w:rPr>
+          <w:rFonts w:ascii="Times New Roman" w:eastAsia="Times New Roman" w:hAnsi="Times New Roman" w:cs="Times New Roman"/>
+          <w:color w:val="000000"/>
+          <w:sz w:val="26"/>
+          <w:szCs w:val="26"/>
+        </w:rPr>
+        <w:t>sư</w:t>
+      </w:r>
+      <w:proofErr w:type="spellEnd"/>
+      <w:r>
+        <w:rPr>
+          <w:rFonts w:ascii="Times New Roman" w:eastAsia="Times New Roman" w:hAnsi="Times New Roman" w:cs="Times New Roman"/>
+          <w:color w:val="000000"/>
+          <w:sz w:val="26"/>
+          <w:szCs w:val="26"/>
+        </w:rPr>
+        <w:t xml:space="preserve">̣ </w:t>
+      </w:r>
+      <w:proofErr w:type="spellStart"/>
+      <w:r>
+        <w:rPr>
+          <w:rFonts w:ascii="Times New Roman" w:eastAsia="Times New Roman" w:hAnsi="Times New Roman" w:cs="Times New Roman"/>
+          <w:color w:val="000000"/>
+          <w:sz w:val="26"/>
+          <w:szCs w:val="26"/>
+        </w:rPr>
+        <w:t>thay</w:t>
+      </w:r>
+      <w:proofErr w:type="spellEnd"/>
+      <w:r>
+        <w:rPr>
+          <w:rFonts w:ascii="Times New Roman" w:eastAsia="Times New Roman" w:hAnsi="Times New Roman" w:cs="Times New Roman"/>
+          <w:color w:val="000000"/>
+          <w:sz w:val="26"/>
+          <w:szCs w:val="26"/>
+        </w:rPr>
+        <w:t xml:space="preserve"> </w:t>
+      </w:r>
+      <w:proofErr w:type="spellStart"/>
+      <w:r>
+        <w:rPr>
+          <w:rFonts w:ascii="Times New Roman" w:eastAsia="Times New Roman" w:hAnsi="Times New Roman" w:cs="Times New Roman"/>
+          <w:color w:val="000000"/>
+          <w:sz w:val="26"/>
+          <w:szCs w:val="26"/>
+        </w:rPr>
+        <w:t>đổi</w:t>
+      </w:r>
+      <w:proofErr w:type="spellEnd"/>
+      <w:r>
+        <w:rPr>
+          <w:rFonts w:ascii="Times New Roman" w:eastAsia="Times New Roman" w:hAnsi="Times New Roman" w:cs="Times New Roman"/>
+          <w:color w:val="000000"/>
+          <w:sz w:val="26"/>
+          <w:szCs w:val="26"/>
+        </w:rPr>
+        <w:t xml:space="preserve"> </w:t>
+      </w:r>
+      <w:proofErr w:type="spellStart"/>
+      <w:r>
+        <w:rPr>
+          <w:rFonts w:ascii="Times New Roman" w:eastAsia="Times New Roman" w:hAnsi="Times New Roman" w:cs="Times New Roman"/>
+          <w:color w:val="000000"/>
+          <w:sz w:val="26"/>
+          <w:szCs w:val="26"/>
+        </w:rPr>
+        <w:t>vê</w:t>
+      </w:r>
+      <w:proofErr w:type="spellEnd"/>
+      <w:r>
+        <w:rPr>
+          <w:rFonts w:ascii="Times New Roman" w:eastAsia="Times New Roman" w:hAnsi="Times New Roman" w:cs="Times New Roman"/>
+          <w:color w:val="000000"/>
+          <w:sz w:val="26"/>
+          <w:szCs w:val="26"/>
+        </w:rPr>
+        <w:t xml:space="preserve">̀ </w:t>
+      </w:r>
+      <w:proofErr w:type="spellStart"/>
+      <w:r>
+        <w:rPr>
+          <w:rFonts w:ascii="Times New Roman" w:eastAsia="Times New Roman" w:hAnsi="Times New Roman" w:cs="Times New Roman"/>
+          <w:color w:val="000000"/>
+          <w:sz w:val="26"/>
+          <w:szCs w:val="26"/>
+        </w:rPr>
+        <w:t>giơ</w:t>
+      </w:r>
+      <w:proofErr w:type="spellEnd"/>
+      <w:r>
+        <w:rPr>
+          <w:rFonts w:ascii="Times New Roman" w:eastAsia="Times New Roman" w:hAnsi="Times New Roman" w:cs="Times New Roman"/>
+          <w:color w:val="000000"/>
+          <w:sz w:val="26"/>
+          <w:szCs w:val="26"/>
+        </w:rPr>
+        <w:t xml:space="preserve">̀ </w:t>
+      </w:r>
+      <w:proofErr w:type="spellStart"/>
+      <w:r>
+        <w:rPr>
+          <w:rFonts w:ascii="Times New Roman" w:eastAsia="Times New Roman" w:hAnsi="Times New Roman" w:cs="Times New Roman"/>
+          <w:color w:val="000000"/>
+          <w:sz w:val="26"/>
+          <w:szCs w:val="26"/>
+        </w:rPr>
+        <w:t>khám</w:t>
+      </w:r>
+      <w:proofErr w:type="spellEnd"/>
+      <w:r>
+        <w:rPr>
+          <w:rFonts w:ascii="Times New Roman" w:eastAsia="Times New Roman" w:hAnsi="Times New Roman" w:cs="Times New Roman"/>
+          <w:color w:val="000000"/>
+          <w:sz w:val="26"/>
+          <w:szCs w:val="26"/>
+        </w:rPr>
+        <w:t xml:space="preserve">, </w:t>
+      </w:r>
+      <w:proofErr w:type="spellStart"/>
+      <w:r>
+        <w:rPr>
+          <w:rFonts w:ascii="Times New Roman" w:eastAsia="Times New Roman" w:hAnsi="Times New Roman" w:cs="Times New Roman"/>
+          <w:color w:val="000000"/>
+          <w:sz w:val="26"/>
+          <w:szCs w:val="26"/>
+        </w:rPr>
+        <w:t>hê</w:t>
+      </w:r>
+      <w:proofErr w:type="spellEnd"/>
+      <w:r>
+        <w:rPr>
+          <w:rFonts w:ascii="Times New Roman" w:eastAsia="Times New Roman" w:hAnsi="Times New Roman" w:cs="Times New Roman"/>
+          <w:color w:val="000000"/>
+          <w:sz w:val="26"/>
+          <w:szCs w:val="26"/>
+        </w:rPr>
+        <w:t xml:space="preserve">̣ </w:t>
+      </w:r>
+      <w:proofErr w:type="spellStart"/>
+      <w:r>
+        <w:rPr>
+          <w:rFonts w:ascii="Times New Roman" w:eastAsia="Times New Roman" w:hAnsi="Times New Roman" w:cs="Times New Roman"/>
+          <w:color w:val="000000"/>
+          <w:sz w:val="26"/>
+          <w:szCs w:val="26"/>
+        </w:rPr>
+        <w:t>thống</w:t>
+      </w:r>
+      <w:proofErr w:type="spellEnd"/>
+      <w:r>
+        <w:rPr>
+          <w:rFonts w:ascii="Times New Roman" w:eastAsia="Times New Roman" w:hAnsi="Times New Roman" w:cs="Times New Roman"/>
+          <w:color w:val="000000"/>
+          <w:sz w:val="26"/>
+          <w:szCs w:val="26"/>
+        </w:rPr>
+        <w:t xml:space="preserve"> sẽ </w:t>
+      </w:r>
+      <w:proofErr w:type="spellStart"/>
+      <w:r>
+        <w:rPr>
+          <w:rFonts w:ascii="Times New Roman" w:eastAsia="Times New Roman" w:hAnsi="Times New Roman" w:cs="Times New Roman"/>
+          <w:color w:val="000000"/>
+          <w:sz w:val="26"/>
+          <w:szCs w:val="26"/>
+        </w:rPr>
+        <w:t>tư</w:t>
+      </w:r>
+      <w:proofErr w:type="spellEnd"/>
+      <w:r>
+        <w:rPr>
+          <w:rFonts w:ascii="Times New Roman" w:eastAsia="Times New Roman" w:hAnsi="Times New Roman" w:cs="Times New Roman"/>
+          <w:color w:val="000000"/>
+          <w:sz w:val="26"/>
+          <w:szCs w:val="26"/>
+        </w:rPr>
+        <w:t xml:space="preserve">̣ </w:t>
+      </w:r>
+      <w:proofErr w:type="spellStart"/>
+      <w:r>
+        <w:rPr>
+          <w:rFonts w:ascii="Times New Roman" w:eastAsia="Times New Roman" w:hAnsi="Times New Roman" w:cs="Times New Roman"/>
+          <w:color w:val="000000"/>
+          <w:sz w:val="26"/>
+          <w:szCs w:val="26"/>
+        </w:rPr>
+        <w:t>động</w:t>
+      </w:r>
+      <w:proofErr w:type="spellEnd"/>
+      <w:r>
+        <w:rPr>
+          <w:rFonts w:ascii="Times New Roman" w:eastAsia="Times New Roman" w:hAnsi="Times New Roman" w:cs="Times New Roman"/>
+          <w:color w:val="000000"/>
+          <w:sz w:val="26"/>
+          <w:szCs w:val="26"/>
+        </w:rPr>
+        <w:t xml:space="preserve"> </w:t>
+      </w:r>
+      <w:proofErr w:type="spellStart"/>
+      <w:r>
+        <w:rPr>
+          <w:rFonts w:ascii="Times New Roman" w:eastAsia="Times New Roman" w:hAnsi="Times New Roman" w:cs="Times New Roman"/>
+          <w:color w:val="000000"/>
+          <w:sz w:val="26"/>
+          <w:szCs w:val="26"/>
+        </w:rPr>
+        <w:t>thông</w:t>
+      </w:r>
+      <w:proofErr w:type="spellEnd"/>
+      <w:r>
+        <w:rPr>
+          <w:rFonts w:ascii="Times New Roman" w:eastAsia="Times New Roman" w:hAnsi="Times New Roman" w:cs="Times New Roman"/>
+          <w:color w:val="000000"/>
+          <w:sz w:val="26"/>
+          <w:szCs w:val="26"/>
+        </w:rPr>
+        <w:t xml:space="preserve"> </w:t>
+      </w:r>
+      <w:proofErr w:type="spellStart"/>
+      <w:r>
+        <w:rPr>
+          <w:rFonts w:ascii="Times New Roman" w:eastAsia="Times New Roman" w:hAnsi="Times New Roman" w:cs="Times New Roman"/>
+          <w:color w:val="000000"/>
+          <w:sz w:val="26"/>
+          <w:szCs w:val="26"/>
+        </w:rPr>
+        <w:t>báo</w:t>
+      </w:r>
+      <w:proofErr w:type="spellEnd"/>
+      <w:r>
+        <w:rPr>
+          <w:rFonts w:ascii="Times New Roman" w:eastAsia="Times New Roman" w:hAnsi="Times New Roman" w:cs="Times New Roman"/>
+          <w:color w:val="000000"/>
+          <w:sz w:val="26"/>
+          <w:szCs w:val="26"/>
+        </w:rPr>
+        <w:t xml:space="preserve"> </w:t>
+      </w:r>
+      <w:proofErr w:type="spellStart"/>
+      <w:r>
+        <w:rPr>
+          <w:rFonts w:ascii="Times New Roman" w:eastAsia="Times New Roman" w:hAnsi="Times New Roman" w:cs="Times New Roman"/>
+          <w:color w:val="000000"/>
+          <w:sz w:val="26"/>
+          <w:szCs w:val="26"/>
+        </w:rPr>
+        <w:t>cho</w:t>
+      </w:r>
+      <w:proofErr w:type="spellEnd"/>
+      <w:r>
+        <w:rPr>
+          <w:rFonts w:ascii="Times New Roman" w:eastAsia="Times New Roman" w:hAnsi="Times New Roman" w:cs="Times New Roman"/>
+          <w:color w:val="000000"/>
+          <w:sz w:val="26"/>
+          <w:szCs w:val="26"/>
+        </w:rPr>
+        <w:t xml:space="preserve"> </w:t>
+      </w:r>
+      <w:proofErr w:type="spellStart"/>
+      <w:r>
+        <w:rPr>
+          <w:rFonts w:ascii="Times New Roman" w:eastAsia="Times New Roman" w:hAnsi="Times New Roman" w:cs="Times New Roman"/>
+          <w:color w:val="000000"/>
+          <w:sz w:val="26"/>
+          <w:szCs w:val="26"/>
+        </w:rPr>
+        <w:t>bệnh</w:t>
+      </w:r>
+      <w:proofErr w:type="spellEnd"/>
+      <w:r>
+        <w:rPr>
+          <w:rFonts w:ascii="Times New Roman" w:eastAsia="Times New Roman" w:hAnsi="Times New Roman" w:cs="Times New Roman"/>
+          <w:color w:val="000000"/>
+          <w:sz w:val="26"/>
+          <w:szCs w:val="26"/>
+        </w:rPr>
+        <w:t xml:space="preserve"> </w:t>
+      </w:r>
+      <w:proofErr w:type="spellStart"/>
+      <w:r>
+        <w:rPr>
+          <w:rFonts w:ascii="Times New Roman" w:eastAsia="Times New Roman" w:hAnsi="Times New Roman" w:cs="Times New Roman"/>
+          <w:color w:val="000000"/>
+          <w:sz w:val="26"/>
+          <w:szCs w:val="26"/>
+        </w:rPr>
+        <w:t>nhân</w:t>
+      </w:r>
+      <w:proofErr w:type="spellEnd"/>
+      <w:r>
+        <w:rPr>
+          <w:rFonts w:ascii="Times New Roman" w:eastAsia="Times New Roman" w:hAnsi="Times New Roman" w:cs="Times New Roman"/>
+          <w:color w:val="000000"/>
+          <w:sz w:val="26"/>
+          <w:szCs w:val="26"/>
+        </w:rPr>
+        <w:t xml:space="preserve"> </w:t>
+      </w:r>
+      <w:proofErr w:type="spellStart"/>
+      <w:r>
+        <w:rPr>
+          <w:rFonts w:ascii="Times New Roman" w:eastAsia="Times New Roman" w:hAnsi="Times New Roman" w:cs="Times New Roman"/>
+          <w:color w:val="000000"/>
+          <w:sz w:val="26"/>
+          <w:szCs w:val="26"/>
+        </w:rPr>
+        <w:t>đa</w:t>
+      </w:r>
+      <w:proofErr w:type="spellEnd"/>
+      <w:r>
+        <w:rPr>
+          <w:rFonts w:ascii="Times New Roman" w:eastAsia="Times New Roman" w:hAnsi="Times New Roman" w:cs="Times New Roman"/>
+          <w:color w:val="000000"/>
+          <w:sz w:val="26"/>
+          <w:szCs w:val="26"/>
+        </w:rPr>
+        <w:t xml:space="preserve">̃ </w:t>
+      </w:r>
+      <w:proofErr w:type="spellStart"/>
+      <w:r>
+        <w:rPr>
+          <w:rFonts w:ascii="Times New Roman" w:eastAsia="Times New Roman" w:hAnsi="Times New Roman" w:cs="Times New Roman"/>
+          <w:color w:val="000000"/>
+          <w:sz w:val="26"/>
+          <w:szCs w:val="26"/>
+        </w:rPr>
+        <w:t>đặt</w:t>
+      </w:r>
+      <w:proofErr w:type="spellEnd"/>
+      <w:r>
+        <w:rPr>
+          <w:rFonts w:ascii="Times New Roman" w:eastAsia="Times New Roman" w:hAnsi="Times New Roman" w:cs="Times New Roman"/>
+          <w:color w:val="000000"/>
+          <w:sz w:val="26"/>
+          <w:szCs w:val="26"/>
+        </w:rPr>
+        <w:t xml:space="preserve"> </w:t>
+      </w:r>
+      <w:proofErr w:type="spellStart"/>
+      <w:r>
+        <w:rPr>
+          <w:rFonts w:ascii="Times New Roman" w:eastAsia="Times New Roman" w:hAnsi="Times New Roman" w:cs="Times New Roman"/>
+          <w:color w:val="000000"/>
+          <w:sz w:val="26"/>
+          <w:szCs w:val="26"/>
+        </w:rPr>
+        <w:t>hẹn</w:t>
+      </w:r>
+      <w:proofErr w:type="spellEnd"/>
+      <w:r>
+        <w:rPr>
+          <w:rFonts w:ascii="Times New Roman" w:eastAsia="Times New Roman" w:hAnsi="Times New Roman" w:cs="Times New Roman"/>
+          <w:color w:val="000000"/>
+          <w:sz w:val="26"/>
+          <w:szCs w:val="26"/>
+        </w:rPr>
+        <w:t xml:space="preserve">. </w:t>
+      </w:r>
+      <w:proofErr w:type="spellStart"/>
+      <w:r>
+        <w:rPr>
+          <w:rFonts w:ascii="Times New Roman" w:eastAsia="Times New Roman" w:hAnsi="Times New Roman" w:cs="Times New Roman"/>
+          <w:color w:val="000000"/>
+          <w:sz w:val="26"/>
+          <w:szCs w:val="26"/>
+        </w:rPr>
+        <w:t>Hê</w:t>
+      </w:r>
+      <w:proofErr w:type="spellEnd"/>
+      <w:r>
+        <w:rPr>
+          <w:rFonts w:ascii="Times New Roman" w:eastAsia="Times New Roman" w:hAnsi="Times New Roman" w:cs="Times New Roman"/>
+          <w:color w:val="000000"/>
+          <w:sz w:val="26"/>
+          <w:szCs w:val="26"/>
+        </w:rPr>
+        <w:t xml:space="preserve">̣ </w:t>
+      </w:r>
+      <w:proofErr w:type="spellStart"/>
+      <w:r>
+        <w:rPr>
+          <w:rFonts w:ascii="Times New Roman" w:eastAsia="Times New Roman" w:hAnsi="Times New Roman" w:cs="Times New Roman"/>
+          <w:color w:val="000000"/>
+          <w:sz w:val="26"/>
+          <w:szCs w:val="26"/>
+        </w:rPr>
+        <w:t>thống</w:t>
+      </w:r>
+      <w:proofErr w:type="spellEnd"/>
+      <w:r>
+        <w:rPr>
+          <w:rFonts w:ascii="Times New Roman" w:eastAsia="Times New Roman" w:hAnsi="Times New Roman" w:cs="Times New Roman"/>
+          <w:color w:val="000000"/>
+          <w:sz w:val="26"/>
+          <w:szCs w:val="26"/>
+        </w:rPr>
+        <w:t xml:space="preserve"> </w:t>
+      </w:r>
+      <w:proofErr w:type="spellStart"/>
+      <w:r>
+        <w:rPr>
+          <w:rFonts w:ascii="Times New Roman" w:eastAsia="Times New Roman" w:hAnsi="Times New Roman" w:cs="Times New Roman"/>
+          <w:color w:val="000000"/>
+          <w:sz w:val="26"/>
+          <w:szCs w:val="26"/>
+        </w:rPr>
+        <w:t>còn</w:t>
+      </w:r>
+      <w:proofErr w:type="spellEnd"/>
+      <w:r>
+        <w:rPr>
+          <w:rFonts w:ascii="Times New Roman" w:eastAsia="Times New Roman" w:hAnsi="Times New Roman" w:cs="Times New Roman"/>
+          <w:color w:val="000000"/>
+          <w:sz w:val="26"/>
+          <w:szCs w:val="26"/>
+        </w:rPr>
+        <w:t xml:space="preserve"> </w:t>
+      </w:r>
+      <w:proofErr w:type="spellStart"/>
+      <w:r>
+        <w:rPr>
+          <w:rFonts w:ascii="Times New Roman" w:eastAsia="Times New Roman" w:hAnsi="Times New Roman" w:cs="Times New Roman"/>
+          <w:color w:val="000000"/>
+          <w:sz w:val="26"/>
+          <w:szCs w:val="26"/>
+        </w:rPr>
+        <w:t>hô</w:t>
+      </w:r>
+      <w:proofErr w:type="spellEnd"/>
+      <w:r>
+        <w:rPr>
+          <w:rFonts w:ascii="Times New Roman" w:eastAsia="Times New Roman" w:hAnsi="Times New Roman" w:cs="Times New Roman"/>
+          <w:color w:val="000000"/>
+          <w:sz w:val="26"/>
+          <w:szCs w:val="26"/>
+        </w:rPr>
+        <w:t xml:space="preserve">̃ </w:t>
+      </w:r>
+      <w:proofErr w:type="spellStart"/>
+      <w:r>
+        <w:rPr>
+          <w:rFonts w:ascii="Times New Roman" w:eastAsia="Times New Roman" w:hAnsi="Times New Roman" w:cs="Times New Roman"/>
+          <w:color w:val="000000"/>
+          <w:sz w:val="26"/>
+          <w:szCs w:val="26"/>
+        </w:rPr>
+        <w:t>trơ</w:t>
+      </w:r>
+      <w:proofErr w:type="spellEnd"/>
+      <w:r>
+        <w:rPr>
+          <w:rFonts w:ascii="Times New Roman" w:eastAsia="Times New Roman" w:hAnsi="Times New Roman" w:cs="Times New Roman"/>
+          <w:color w:val="000000"/>
+          <w:sz w:val="26"/>
+          <w:szCs w:val="26"/>
+        </w:rPr>
+        <w:t xml:space="preserve">̣ </w:t>
+      </w:r>
+      <w:proofErr w:type="spellStart"/>
+      <w:r>
+        <w:rPr>
+          <w:rFonts w:ascii="Times New Roman" w:eastAsia="Times New Roman" w:hAnsi="Times New Roman" w:cs="Times New Roman"/>
+          <w:color w:val="000000"/>
+          <w:sz w:val="26"/>
+          <w:szCs w:val="26"/>
+        </w:rPr>
+        <w:t>phòng</w:t>
+      </w:r>
+      <w:proofErr w:type="spellEnd"/>
+      <w:r>
+        <w:rPr>
+          <w:rFonts w:ascii="Times New Roman" w:eastAsia="Times New Roman" w:hAnsi="Times New Roman" w:cs="Times New Roman"/>
+          <w:color w:val="000000"/>
+          <w:sz w:val="26"/>
+          <w:szCs w:val="26"/>
+        </w:rPr>
+        <w:t xml:space="preserve"> </w:t>
+      </w:r>
+      <w:proofErr w:type="spellStart"/>
+      <w:r>
+        <w:rPr>
+          <w:rFonts w:ascii="Times New Roman" w:eastAsia="Times New Roman" w:hAnsi="Times New Roman" w:cs="Times New Roman"/>
+          <w:color w:val="000000"/>
+          <w:sz w:val="26"/>
+          <w:szCs w:val="26"/>
+        </w:rPr>
+        <w:t>khám</w:t>
+      </w:r>
+      <w:proofErr w:type="spellEnd"/>
+      <w:r>
+        <w:rPr>
+          <w:rFonts w:ascii="Times New Roman" w:eastAsia="Times New Roman" w:hAnsi="Times New Roman" w:cs="Times New Roman"/>
+          <w:color w:val="000000"/>
+          <w:sz w:val="26"/>
+          <w:szCs w:val="26"/>
+        </w:rPr>
+        <w:t xml:space="preserve"> </w:t>
+      </w:r>
+      <w:proofErr w:type="spellStart"/>
+      <w:r>
+        <w:rPr>
+          <w:rFonts w:ascii="Times New Roman" w:eastAsia="Times New Roman" w:hAnsi="Times New Roman" w:cs="Times New Roman"/>
+          <w:color w:val="000000"/>
+          <w:sz w:val="26"/>
+          <w:szCs w:val="26"/>
+        </w:rPr>
+        <w:t>xem</w:t>
+      </w:r>
+      <w:proofErr w:type="spellEnd"/>
+      <w:r>
+        <w:rPr>
+          <w:rFonts w:ascii="Times New Roman" w:eastAsia="Times New Roman" w:hAnsi="Times New Roman" w:cs="Times New Roman"/>
+          <w:color w:val="000000"/>
+          <w:sz w:val="26"/>
+          <w:szCs w:val="26"/>
+        </w:rPr>
+        <w:t xml:space="preserve"> </w:t>
+      </w:r>
+      <w:proofErr w:type="spellStart"/>
+      <w:r>
+        <w:rPr>
+          <w:rFonts w:ascii="Times New Roman" w:eastAsia="Times New Roman" w:hAnsi="Times New Roman" w:cs="Times New Roman"/>
+          <w:color w:val="000000"/>
+          <w:sz w:val="26"/>
+          <w:szCs w:val="26"/>
+        </w:rPr>
+        <w:t>lịch</w:t>
+      </w:r>
+      <w:proofErr w:type="spellEnd"/>
+      <w:r>
+        <w:rPr>
+          <w:rFonts w:ascii="Times New Roman" w:eastAsia="Times New Roman" w:hAnsi="Times New Roman" w:cs="Times New Roman"/>
+          <w:color w:val="000000"/>
+          <w:sz w:val="26"/>
+          <w:szCs w:val="26"/>
+        </w:rPr>
+        <w:t xml:space="preserve"> </w:t>
+      </w:r>
+      <w:proofErr w:type="spellStart"/>
+      <w:r>
+        <w:rPr>
+          <w:rFonts w:ascii="Times New Roman" w:eastAsia="Times New Roman" w:hAnsi="Times New Roman" w:cs="Times New Roman"/>
+          <w:color w:val="000000"/>
+          <w:sz w:val="26"/>
+          <w:szCs w:val="26"/>
+        </w:rPr>
+        <w:t>sư</w:t>
+      </w:r>
+      <w:proofErr w:type="spellEnd"/>
+      <w:r>
+        <w:rPr>
+          <w:rFonts w:ascii="Times New Roman" w:eastAsia="Times New Roman" w:hAnsi="Times New Roman" w:cs="Times New Roman"/>
+          <w:color w:val="000000"/>
+          <w:sz w:val="26"/>
+          <w:szCs w:val="26"/>
+        </w:rPr>
+        <w:t xml:space="preserve">̉ </w:t>
+      </w:r>
+      <w:proofErr w:type="spellStart"/>
+      <w:r>
+        <w:rPr>
+          <w:rFonts w:ascii="Times New Roman" w:eastAsia="Times New Roman" w:hAnsi="Times New Roman" w:cs="Times New Roman"/>
+          <w:color w:val="000000"/>
+          <w:sz w:val="26"/>
+          <w:szCs w:val="26"/>
+        </w:rPr>
+        <w:t>khám</w:t>
+      </w:r>
+      <w:proofErr w:type="spellEnd"/>
+      <w:r>
+        <w:rPr>
+          <w:rFonts w:ascii="Times New Roman" w:eastAsia="Times New Roman" w:hAnsi="Times New Roman" w:cs="Times New Roman"/>
+          <w:color w:val="000000"/>
+          <w:sz w:val="26"/>
+          <w:szCs w:val="26"/>
+        </w:rPr>
+        <w:t xml:space="preserve"> </w:t>
+      </w:r>
+      <w:proofErr w:type="spellStart"/>
+      <w:r>
+        <w:rPr>
+          <w:rFonts w:ascii="Times New Roman" w:eastAsia="Times New Roman" w:hAnsi="Times New Roman" w:cs="Times New Roman"/>
+          <w:color w:val="000000"/>
+          <w:sz w:val="26"/>
+          <w:szCs w:val="26"/>
+        </w:rPr>
+        <w:t>bệnh</w:t>
+      </w:r>
+      <w:proofErr w:type="spellEnd"/>
+      <w:r>
+        <w:rPr>
+          <w:rFonts w:ascii="Times New Roman" w:eastAsia="Times New Roman" w:hAnsi="Times New Roman" w:cs="Times New Roman"/>
+          <w:color w:val="000000"/>
+          <w:sz w:val="26"/>
+          <w:szCs w:val="26"/>
+        </w:rPr>
+        <w:t xml:space="preserve"> </w:t>
+      </w:r>
+      <w:proofErr w:type="spellStart"/>
+      <w:r>
+        <w:rPr>
+          <w:rFonts w:ascii="Times New Roman" w:eastAsia="Times New Roman" w:hAnsi="Times New Roman" w:cs="Times New Roman"/>
+          <w:color w:val="000000"/>
+          <w:sz w:val="26"/>
+          <w:szCs w:val="26"/>
+        </w:rPr>
+        <w:t>của</w:t>
+      </w:r>
+      <w:proofErr w:type="spellEnd"/>
+      <w:r>
+        <w:rPr>
+          <w:rFonts w:ascii="Times New Roman" w:eastAsia="Times New Roman" w:hAnsi="Times New Roman" w:cs="Times New Roman"/>
+          <w:color w:val="000000"/>
+          <w:sz w:val="26"/>
+          <w:szCs w:val="26"/>
+        </w:rPr>
+        <w:t xml:space="preserve"> </w:t>
+      </w:r>
+      <w:proofErr w:type="spellStart"/>
+      <w:r>
+        <w:rPr>
+          <w:rFonts w:ascii="Times New Roman" w:eastAsia="Times New Roman" w:hAnsi="Times New Roman" w:cs="Times New Roman"/>
+          <w:color w:val="000000"/>
+          <w:sz w:val="26"/>
+          <w:szCs w:val="26"/>
+        </w:rPr>
+        <w:t>bệnh</w:t>
+      </w:r>
+      <w:proofErr w:type="spellEnd"/>
+      <w:r>
+        <w:rPr>
+          <w:rFonts w:ascii="Times New Roman" w:eastAsia="Times New Roman" w:hAnsi="Times New Roman" w:cs="Times New Roman"/>
+          <w:color w:val="000000"/>
+          <w:sz w:val="26"/>
+          <w:szCs w:val="26"/>
+        </w:rPr>
+        <w:t xml:space="preserve"> </w:t>
+      </w:r>
+      <w:proofErr w:type="spellStart"/>
+      <w:r>
+        <w:rPr>
+          <w:rFonts w:ascii="Times New Roman" w:eastAsia="Times New Roman" w:hAnsi="Times New Roman" w:cs="Times New Roman"/>
+          <w:color w:val="000000"/>
+          <w:sz w:val="26"/>
+          <w:szCs w:val="26"/>
+        </w:rPr>
+        <w:t>nhân</w:t>
+      </w:r>
+      <w:proofErr w:type="spellEnd"/>
+      <w:r>
+        <w:rPr>
+          <w:rFonts w:ascii="Times New Roman" w:eastAsia="Times New Roman" w:hAnsi="Times New Roman" w:cs="Times New Roman"/>
+          <w:color w:val="000000"/>
+          <w:sz w:val="26"/>
+          <w:szCs w:val="26"/>
+        </w:rPr>
+        <w:t xml:space="preserve">. </w:t>
       </w:r>
     </w:p>
     <w:p>
       <w:pPr>
-        <w:shd w:val="clear" w:color="auto" w:fill="FFFFFF"/>
-        <w:spacing w:before="120" w:after="0" w:line="240" w:lineRule="auto"/>
-        <w:jc w:val="both"/>
-        <w:rPr>
-          <w:rStyle w:val="Emphasis"/>
-          <w:rFonts w:ascii="Times New Roman" w:hAnsi="Times New Roman" w:cs="Times New Roman"/>
-          <w:i w:val="0"/>
-          <w:sz w:val="26"/>
-          <w:szCs w:val="26"/>
-          <w:shd w:val="clear" w:color="auto" w:fill="FFFFFF"/>
+        <w:pStyle w:val="ListParagraph"/>
+        <w:numPr>
+          <w:ilvl w:val="0"/>
+          <w:numId w:val="1"/>
+        </w:numPr>
+        <w:spacing w:after="0" w:line="240" w:lineRule="auto"/>
+        <w:rPr>
+          <w:rFonts w:ascii="Times New Roman" w:eastAsia="Times New Roman" w:hAnsi="Times New Roman" w:cs="Times New Roman"/>
+          <w:color w:val="000000"/>
+          <w:sz w:val="26"/>
+          <w:szCs w:val="26"/>
         </w:rPr>
       </w:pPr>
-      <w:r>
-        <w:rPr>
-          <w:rStyle w:val="Emphasis"/>
-          <w:rFonts w:ascii="Times New Roman" w:hAnsi="Times New Roman" w:cs="Times New Roman"/>
-          <w:sz w:val="26"/>
-          <w:szCs w:val="26"/>
-          <w:shd w:val="clear" w:color="auto" w:fill="FFFFFF"/>
-        </w:rPr>
-        <w:t>- Hiệu quả kinh tế </w:t>
-      </w:r>
-      <w:r>
-        <w:rPr>
-          <w:rStyle w:val="Emphasis"/>
-          <w:rFonts w:ascii="Times New Roman" w:hAnsi="Times New Roman" w:cs="Times New Roman"/>
-          <w:sz w:val="26"/>
-          <w:szCs w:val="26"/>
-          <w:shd w:val="clear" w:color="auto" w:fill="FFFFFF"/>
-        </w:rPr>
-        <w:t>mà ý tưởng sẽ mang lại</w:t>
-      </w:r>
-      <w:r>
-        <w:rPr>
-          <w:rStyle w:val="Emphasis"/>
-          <w:rFonts w:ascii="Times New Roman" w:hAnsi="Times New Roman" w:cs="Times New Roman"/>
-          <w:sz w:val="26"/>
-          <w:szCs w:val="26"/>
-          <w:shd w:val="clear" w:color="auto" w:fill="FFFFFF"/>
-        </w:rPr>
-        <w:t>;</w:t>
+      <w:proofErr w:type="spellStart"/>
+      <w:r>
+        <w:rPr>
+          <w:rFonts w:ascii="Times New Roman" w:eastAsia="Times New Roman" w:hAnsi="Times New Roman" w:cs="Times New Roman"/>
+          <w:color w:val="000000"/>
+          <w:sz w:val="26"/>
+          <w:szCs w:val="26"/>
+        </w:rPr>
+        <w:t>Đê</w:t>
+      </w:r>
+      <w:proofErr w:type="spellEnd"/>
+      <w:r>
+        <w:rPr>
+          <w:rFonts w:ascii="Times New Roman" w:eastAsia="Times New Roman" w:hAnsi="Times New Roman" w:cs="Times New Roman"/>
+          <w:color w:val="000000"/>
+          <w:sz w:val="26"/>
+          <w:szCs w:val="26"/>
+        </w:rPr>
+        <w:t xml:space="preserve">̉ </w:t>
+      </w:r>
+      <w:proofErr w:type="spellStart"/>
+      <w:r>
+        <w:rPr>
+          <w:rFonts w:ascii="Times New Roman" w:eastAsia="Times New Roman" w:hAnsi="Times New Roman" w:cs="Times New Roman"/>
+          <w:color w:val="000000"/>
+          <w:sz w:val="26"/>
+          <w:szCs w:val="26"/>
+        </w:rPr>
+        <w:t>đặt</w:t>
+      </w:r>
+      <w:proofErr w:type="spellEnd"/>
+      <w:r>
+        <w:rPr>
+          <w:rFonts w:ascii="Times New Roman" w:eastAsia="Times New Roman" w:hAnsi="Times New Roman" w:cs="Times New Roman"/>
+          <w:color w:val="000000"/>
+          <w:sz w:val="26"/>
+          <w:szCs w:val="26"/>
+        </w:rPr>
+        <w:t xml:space="preserve"> </w:t>
+      </w:r>
+      <w:proofErr w:type="spellStart"/>
+      <w:r>
+        <w:rPr>
+          <w:rFonts w:ascii="Times New Roman" w:eastAsia="Times New Roman" w:hAnsi="Times New Roman" w:cs="Times New Roman"/>
+          <w:color w:val="000000"/>
+          <w:sz w:val="26"/>
+          <w:szCs w:val="26"/>
+        </w:rPr>
+        <w:t>hẹn</w:t>
+      </w:r>
+      <w:proofErr w:type="spellEnd"/>
+      <w:r>
+        <w:rPr>
+          <w:rFonts w:ascii="Times New Roman" w:eastAsia="Times New Roman" w:hAnsi="Times New Roman" w:cs="Times New Roman"/>
+          <w:color w:val="000000"/>
+          <w:sz w:val="26"/>
+          <w:szCs w:val="26"/>
+        </w:rPr>
+        <w:t xml:space="preserve">, </w:t>
+      </w:r>
+      <w:proofErr w:type="spellStart"/>
+      <w:r>
+        <w:rPr>
+          <w:rFonts w:ascii="Times New Roman" w:eastAsia="Times New Roman" w:hAnsi="Times New Roman" w:cs="Times New Roman"/>
+          <w:color w:val="000000"/>
+          <w:sz w:val="26"/>
+          <w:szCs w:val="26"/>
+        </w:rPr>
+        <w:t>bệnh</w:t>
+      </w:r>
+      <w:proofErr w:type="spellEnd"/>
+      <w:r>
+        <w:rPr>
+          <w:rFonts w:ascii="Times New Roman" w:eastAsia="Times New Roman" w:hAnsi="Times New Roman" w:cs="Times New Roman"/>
+          <w:color w:val="000000"/>
+          <w:sz w:val="26"/>
+          <w:szCs w:val="26"/>
+        </w:rPr>
+        <w:t xml:space="preserve"> </w:t>
+      </w:r>
+      <w:proofErr w:type="spellStart"/>
+      <w:r>
+        <w:rPr>
+          <w:rFonts w:ascii="Times New Roman" w:eastAsia="Times New Roman" w:hAnsi="Times New Roman" w:cs="Times New Roman"/>
+          <w:color w:val="000000"/>
+          <w:sz w:val="26"/>
+          <w:szCs w:val="26"/>
+        </w:rPr>
+        <w:t>nhân</w:t>
+      </w:r>
+      <w:proofErr w:type="spellEnd"/>
+      <w:r>
+        <w:rPr>
+          <w:rFonts w:ascii="Times New Roman" w:eastAsia="Times New Roman" w:hAnsi="Times New Roman" w:cs="Times New Roman"/>
+          <w:color w:val="000000"/>
+          <w:sz w:val="26"/>
+          <w:szCs w:val="26"/>
+        </w:rPr>
+        <w:t xml:space="preserve"> chỉ </w:t>
+      </w:r>
+      <w:proofErr w:type="spellStart"/>
+      <w:r>
+        <w:rPr>
+          <w:rFonts w:ascii="Times New Roman" w:eastAsia="Times New Roman" w:hAnsi="Times New Roman" w:cs="Times New Roman"/>
+          <w:color w:val="000000"/>
+          <w:sz w:val="26"/>
+          <w:szCs w:val="26"/>
+        </w:rPr>
+        <w:t>việc</w:t>
+      </w:r>
+      <w:proofErr w:type="spellEnd"/>
+      <w:r>
+        <w:rPr>
+          <w:rFonts w:ascii="Times New Roman" w:eastAsia="Times New Roman" w:hAnsi="Times New Roman" w:cs="Times New Roman"/>
+          <w:color w:val="000000"/>
+          <w:sz w:val="26"/>
+          <w:szCs w:val="26"/>
+        </w:rPr>
+        <w:t xml:space="preserve"> </w:t>
+      </w:r>
+      <w:proofErr w:type="spellStart"/>
+      <w:r>
+        <w:rPr>
+          <w:rFonts w:ascii="Times New Roman" w:eastAsia="Times New Roman" w:hAnsi="Times New Roman" w:cs="Times New Roman"/>
+          <w:color w:val="000000"/>
+          <w:sz w:val="26"/>
+          <w:szCs w:val="26"/>
+        </w:rPr>
+        <w:t>gọi</w:t>
+      </w:r>
+      <w:proofErr w:type="spellEnd"/>
+      <w:r>
+        <w:rPr>
+          <w:rFonts w:ascii="Times New Roman" w:eastAsia="Times New Roman" w:hAnsi="Times New Roman" w:cs="Times New Roman"/>
+          <w:color w:val="000000"/>
+          <w:sz w:val="26"/>
+          <w:szCs w:val="26"/>
+        </w:rPr>
+        <w:t xml:space="preserve"> </w:t>
+      </w:r>
+      <w:proofErr w:type="spellStart"/>
+      <w:r>
+        <w:rPr>
+          <w:rFonts w:ascii="Times New Roman" w:eastAsia="Times New Roman" w:hAnsi="Times New Roman" w:cs="Times New Roman"/>
+          <w:color w:val="000000"/>
+          <w:sz w:val="26"/>
+          <w:szCs w:val="26"/>
+        </w:rPr>
+        <w:t>vào</w:t>
+      </w:r>
+      <w:proofErr w:type="spellEnd"/>
+      <w:r>
+        <w:rPr>
+          <w:rFonts w:ascii="Times New Roman" w:eastAsia="Times New Roman" w:hAnsi="Times New Roman" w:cs="Times New Roman"/>
+          <w:color w:val="000000"/>
+          <w:sz w:val="26"/>
+          <w:szCs w:val="26"/>
+        </w:rPr>
+        <w:t xml:space="preserve"> </w:t>
+      </w:r>
+      <w:proofErr w:type="spellStart"/>
+      <w:r>
+        <w:rPr>
+          <w:rFonts w:ascii="Times New Roman" w:eastAsia="Times New Roman" w:hAnsi="Times New Roman" w:cs="Times New Roman"/>
+          <w:color w:val="000000"/>
+          <w:sz w:val="26"/>
+          <w:szCs w:val="26"/>
+        </w:rPr>
+        <w:t>phòng</w:t>
+      </w:r>
+      <w:proofErr w:type="spellEnd"/>
+      <w:r>
+        <w:rPr>
+          <w:rFonts w:ascii="Times New Roman" w:eastAsia="Times New Roman" w:hAnsi="Times New Roman" w:cs="Times New Roman"/>
+          <w:color w:val="000000"/>
+          <w:sz w:val="26"/>
+          <w:szCs w:val="26"/>
+        </w:rPr>
+        <w:t xml:space="preserve"> </w:t>
+      </w:r>
+      <w:proofErr w:type="spellStart"/>
+      <w:r>
+        <w:rPr>
+          <w:rFonts w:ascii="Times New Roman" w:eastAsia="Times New Roman" w:hAnsi="Times New Roman" w:cs="Times New Roman"/>
+          <w:color w:val="000000"/>
+          <w:sz w:val="26"/>
+          <w:szCs w:val="26"/>
+        </w:rPr>
+        <w:t>khám</w:t>
+      </w:r>
+      <w:proofErr w:type="spellEnd"/>
+      <w:r>
+        <w:rPr>
+          <w:rFonts w:ascii="Times New Roman" w:eastAsia="Times New Roman" w:hAnsi="Times New Roman" w:cs="Times New Roman"/>
+          <w:color w:val="000000"/>
+          <w:sz w:val="26"/>
+          <w:szCs w:val="26"/>
+        </w:rPr>
+        <w:t xml:space="preserve">, </w:t>
+      </w:r>
+      <w:proofErr w:type="spellStart"/>
+      <w:r>
+        <w:rPr>
+          <w:rFonts w:ascii="Times New Roman" w:eastAsia="Times New Roman" w:hAnsi="Times New Roman" w:cs="Times New Roman"/>
+          <w:color w:val="000000"/>
+          <w:sz w:val="26"/>
+          <w:szCs w:val="26"/>
+        </w:rPr>
+        <w:t>đọc</w:t>
+      </w:r>
+      <w:proofErr w:type="spellEnd"/>
+      <w:r>
+        <w:rPr>
+          <w:rFonts w:ascii="Times New Roman" w:eastAsia="Times New Roman" w:hAnsi="Times New Roman" w:cs="Times New Roman"/>
+          <w:color w:val="000000"/>
+          <w:sz w:val="26"/>
+          <w:szCs w:val="26"/>
+        </w:rPr>
+        <w:t xml:space="preserve"> </w:t>
+      </w:r>
+      <w:proofErr w:type="spellStart"/>
+      <w:r>
+        <w:rPr>
+          <w:rFonts w:ascii="Times New Roman" w:eastAsia="Times New Roman" w:hAnsi="Times New Roman" w:cs="Times New Roman"/>
+          <w:color w:val="000000"/>
+          <w:sz w:val="26"/>
+          <w:szCs w:val="26"/>
+        </w:rPr>
+        <w:t>đầy</w:t>
+      </w:r>
+      <w:proofErr w:type="spellEnd"/>
+      <w:r>
+        <w:rPr>
+          <w:rFonts w:ascii="Times New Roman" w:eastAsia="Times New Roman" w:hAnsi="Times New Roman" w:cs="Times New Roman"/>
+          <w:color w:val="000000"/>
+          <w:sz w:val="26"/>
+          <w:szCs w:val="26"/>
+        </w:rPr>
+        <w:t xml:space="preserve"> </w:t>
+      </w:r>
+      <w:proofErr w:type="spellStart"/>
+      <w:r>
+        <w:rPr>
+          <w:rFonts w:ascii="Times New Roman" w:eastAsia="Times New Roman" w:hAnsi="Times New Roman" w:cs="Times New Roman"/>
+          <w:color w:val="000000"/>
+          <w:sz w:val="26"/>
+          <w:szCs w:val="26"/>
+        </w:rPr>
+        <w:t>đu</w:t>
+      </w:r>
+      <w:proofErr w:type="spellEnd"/>
+      <w:r>
+        <w:rPr>
+          <w:rFonts w:ascii="Times New Roman" w:eastAsia="Times New Roman" w:hAnsi="Times New Roman" w:cs="Times New Roman"/>
+          <w:color w:val="000000"/>
+          <w:sz w:val="26"/>
+          <w:szCs w:val="26"/>
+        </w:rPr>
+        <w:t xml:space="preserve">̉ họ </w:t>
+      </w:r>
+      <w:proofErr w:type="spellStart"/>
+      <w:r>
+        <w:rPr>
+          <w:rFonts w:ascii="Times New Roman" w:eastAsia="Times New Roman" w:hAnsi="Times New Roman" w:cs="Times New Roman"/>
+          <w:color w:val="000000"/>
+          <w:sz w:val="26"/>
+          <w:szCs w:val="26"/>
+        </w:rPr>
+        <w:t>tên</w:t>
+      </w:r>
+      <w:proofErr w:type="spellEnd"/>
+      <w:r>
+        <w:rPr>
+          <w:rFonts w:ascii="Times New Roman" w:eastAsia="Times New Roman" w:hAnsi="Times New Roman" w:cs="Times New Roman"/>
+          <w:color w:val="000000"/>
+          <w:sz w:val="26"/>
+          <w:szCs w:val="26"/>
+        </w:rPr>
+        <w:t xml:space="preserve"> </w:t>
+      </w:r>
+      <w:proofErr w:type="spellStart"/>
+      <w:r>
+        <w:rPr>
+          <w:rFonts w:ascii="Times New Roman" w:eastAsia="Times New Roman" w:hAnsi="Times New Roman" w:cs="Times New Roman"/>
+          <w:color w:val="000000"/>
+          <w:sz w:val="26"/>
+          <w:szCs w:val="26"/>
+        </w:rPr>
+        <w:t>va</w:t>
+      </w:r>
+      <w:proofErr w:type="spellEnd"/>
+      <w:r>
+        <w:rPr>
+          <w:rFonts w:ascii="Times New Roman" w:eastAsia="Times New Roman" w:hAnsi="Times New Roman" w:cs="Times New Roman"/>
+          <w:color w:val="000000"/>
+          <w:sz w:val="26"/>
+          <w:szCs w:val="26"/>
+        </w:rPr>
+        <w:t xml:space="preserve">̀ </w:t>
+      </w:r>
+      <w:proofErr w:type="spellStart"/>
+      <w:r>
+        <w:rPr>
+          <w:rFonts w:ascii="Times New Roman" w:eastAsia="Times New Roman" w:hAnsi="Times New Roman" w:cs="Times New Roman"/>
+          <w:color w:val="000000"/>
+          <w:sz w:val="26"/>
+          <w:szCs w:val="26"/>
+        </w:rPr>
+        <w:t>đợi</w:t>
+      </w:r>
+      <w:proofErr w:type="spellEnd"/>
+      <w:r>
+        <w:rPr>
+          <w:rFonts w:ascii="Times New Roman" w:eastAsia="Times New Roman" w:hAnsi="Times New Roman" w:cs="Times New Roman"/>
+          <w:color w:val="000000"/>
+          <w:sz w:val="26"/>
+          <w:szCs w:val="26"/>
+        </w:rPr>
+        <w:t xml:space="preserve"> </w:t>
+      </w:r>
+      <w:proofErr w:type="spellStart"/>
+      <w:r>
+        <w:rPr>
+          <w:rFonts w:ascii="Times New Roman" w:eastAsia="Times New Roman" w:hAnsi="Times New Roman" w:cs="Times New Roman"/>
+          <w:color w:val="000000"/>
+          <w:sz w:val="26"/>
+          <w:szCs w:val="26"/>
+        </w:rPr>
+        <w:t>vài</w:t>
+      </w:r>
+      <w:proofErr w:type="spellEnd"/>
+      <w:r>
+        <w:rPr>
+          <w:rFonts w:ascii="Times New Roman" w:eastAsia="Times New Roman" w:hAnsi="Times New Roman" w:cs="Times New Roman"/>
+          <w:color w:val="000000"/>
+          <w:sz w:val="26"/>
+          <w:szCs w:val="26"/>
+        </w:rPr>
+        <w:t xml:space="preserve"> </w:t>
+      </w:r>
+      <w:proofErr w:type="spellStart"/>
+      <w:r>
+        <w:rPr>
+          <w:rFonts w:ascii="Times New Roman" w:eastAsia="Times New Roman" w:hAnsi="Times New Roman" w:cs="Times New Roman"/>
+          <w:color w:val="000000"/>
+          <w:sz w:val="26"/>
+          <w:szCs w:val="26"/>
+        </w:rPr>
+        <w:t>giây</w:t>
+      </w:r>
+      <w:proofErr w:type="spellEnd"/>
+      <w:r>
+        <w:rPr>
+          <w:rFonts w:ascii="Times New Roman" w:eastAsia="Times New Roman" w:hAnsi="Times New Roman" w:cs="Times New Roman"/>
+          <w:color w:val="000000"/>
+          <w:sz w:val="26"/>
+          <w:szCs w:val="26"/>
+        </w:rPr>
+        <w:t xml:space="preserve"> </w:t>
+      </w:r>
+      <w:proofErr w:type="spellStart"/>
+      <w:r>
+        <w:rPr>
+          <w:rFonts w:ascii="Times New Roman" w:eastAsia="Times New Roman" w:hAnsi="Times New Roman" w:cs="Times New Roman"/>
+          <w:color w:val="000000"/>
+          <w:sz w:val="26"/>
+          <w:szCs w:val="26"/>
+        </w:rPr>
+        <w:t>đê</w:t>
+      </w:r>
+      <w:proofErr w:type="spellEnd"/>
+      <w:r>
+        <w:rPr>
+          <w:rFonts w:ascii="Times New Roman" w:eastAsia="Times New Roman" w:hAnsi="Times New Roman" w:cs="Times New Roman"/>
+          <w:color w:val="000000"/>
+          <w:sz w:val="26"/>
+          <w:szCs w:val="26"/>
+        </w:rPr>
+        <w:t xml:space="preserve">̉ </w:t>
+      </w:r>
+      <w:proofErr w:type="spellStart"/>
+      <w:r>
+        <w:rPr>
+          <w:rFonts w:ascii="Times New Roman" w:eastAsia="Times New Roman" w:hAnsi="Times New Roman" w:cs="Times New Roman"/>
+          <w:color w:val="000000"/>
+          <w:sz w:val="26"/>
+          <w:szCs w:val="26"/>
+        </w:rPr>
+        <w:t>hê</w:t>
+      </w:r>
+      <w:proofErr w:type="spellEnd"/>
+      <w:r>
+        <w:rPr>
+          <w:rFonts w:ascii="Times New Roman" w:eastAsia="Times New Roman" w:hAnsi="Times New Roman" w:cs="Times New Roman"/>
+          <w:color w:val="000000"/>
+          <w:sz w:val="26"/>
+          <w:szCs w:val="26"/>
+        </w:rPr>
+        <w:t xml:space="preserve">̣ </w:t>
+      </w:r>
+      <w:proofErr w:type="spellStart"/>
+      <w:r>
+        <w:rPr>
+          <w:rFonts w:ascii="Times New Roman" w:eastAsia="Times New Roman" w:hAnsi="Times New Roman" w:cs="Times New Roman"/>
+          <w:color w:val="000000"/>
+          <w:sz w:val="26"/>
+          <w:szCs w:val="26"/>
+        </w:rPr>
+        <w:t>thống</w:t>
+      </w:r>
+      <w:proofErr w:type="spellEnd"/>
+      <w:r>
+        <w:rPr>
+          <w:rFonts w:ascii="Times New Roman" w:eastAsia="Times New Roman" w:hAnsi="Times New Roman" w:cs="Times New Roman"/>
+          <w:color w:val="000000"/>
+          <w:sz w:val="26"/>
+          <w:szCs w:val="26"/>
+        </w:rPr>
+        <w:t xml:space="preserve"> </w:t>
+      </w:r>
+      <w:proofErr w:type="spellStart"/>
+      <w:r>
+        <w:rPr>
+          <w:rFonts w:ascii="Times New Roman" w:eastAsia="Times New Roman" w:hAnsi="Times New Roman" w:cs="Times New Roman"/>
+          <w:color w:val="000000"/>
+          <w:sz w:val="26"/>
+          <w:szCs w:val="26"/>
+        </w:rPr>
+        <w:t>phản</w:t>
+      </w:r>
+      <w:proofErr w:type="spellEnd"/>
+      <w:r>
+        <w:rPr>
+          <w:rFonts w:ascii="Times New Roman" w:eastAsia="Times New Roman" w:hAnsi="Times New Roman" w:cs="Times New Roman"/>
+          <w:color w:val="000000"/>
+          <w:sz w:val="26"/>
+          <w:szCs w:val="26"/>
+        </w:rPr>
+        <w:t xml:space="preserve"> </w:t>
+      </w:r>
+      <w:proofErr w:type="spellStart"/>
+      <w:r>
+        <w:rPr>
+          <w:rFonts w:ascii="Times New Roman" w:eastAsia="Times New Roman" w:hAnsi="Times New Roman" w:cs="Times New Roman"/>
+          <w:color w:val="000000"/>
+          <w:sz w:val="26"/>
+          <w:szCs w:val="26"/>
+        </w:rPr>
+        <w:t>hồi</w:t>
+      </w:r>
+      <w:proofErr w:type="spellEnd"/>
+      <w:r>
+        <w:rPr>
+          <w:rFonts w:ascii="Times New Roman" w:eastAsia="Times New Roman" w:hAnsi="Times New Roman" w:cs="Times New Roman"/>
+          <w:color w:val="000000"/>
+          <w:sz w:val="26"/>
+          <w:szCs w:val="26"/>
+        </w:rPr>
+        <w:t xml:space="preserve"> </w:t>
+      </w:r>
+      <w:proofErr w:type="spellStart"/>
+      <w:r>
+        <w:rPr>
+          <w:rFonts w:ascii="Times New Roman" w:eastAsia="Times New Roman" w:hAnsi="Times New Roman" w:cs="Times New Roman"/>
+          <w:color w:val="000000"/>
+          <w:sz w:val="26"/>
+          <w:szCs w:val="26"/>
+        </w:rPr>
+        <w:t>lại</w:t>
+      </w:r>
+      <w:proofErr w:type="spellEnd"/>
+      <w:r>
+        <w:rPr>
+          <w:rFonts w:ascii="Times New Roman" w:eastAsia="Times New Roman" w:hAnsi="Times New Roman" w:cs="Times New Roman"/>
+          <w:color w:val="000000"/>
+          <w:sz w:val="26"/>
+          <w:szCs w:val="26"/>
+        </w:rPr>
+        <w:t xml:space="preserve"> </w:t>
+      </w:r>
+      <w:proofErr w:type="spellStart"/>
+      <w:r>
+        <w:rPr>
+          <w:rFonts w:ascii="Times New Roman" w:eastAsia="Times New Roman" w:hAnsi="Times New Roman" w:cs="Times New Roman"/>
+          <w:color w:val="000000"/>
+          <w:sz w:val="26"/>
+          <w:szCs w:val="26"/>
+        </w:rPr>
+        <w:t>kết</w:t>
+      </w:r>
+      <w:proofErr w:type="spellEnd"/>
+      <w:r>
+        <w:rPr>
+          <w:rFonts w:ascii="Times New Roman" w:eastAsia="Times New Roman" w:hAnsi="Times New Roman" w:cs="Times New Roman"/>
+          <w:color w:val="000000"/>
+          <w:sz w:val="26"/>
+          <w:szCs w:val="26"/>
+        </w:rPr>
+        <w:t xml:space="preserve"> quả </w:t>
+      </w:r>
+      <w:proofErr w:type="spellStart"/>
+      <w:r>
+        <w:rPr>
+          <w:rFonts w:ascii="Times New Roman" w:eastAsia="Times New Roman" w:hAnsi="Times New Roman" w:cs="Times New Roman"/>
+          <w:color w:val="000000"/>
+          <w:sz w:val="26"/>
+          <w:szCs w:val="26"/>
+        </w:rPr>
+        <w:t>đặt</w:t>
+      </w:r>
+      <w:proofErr w:type="spellEnd"/>
+      <w:r>
+        <w:rPr>
+          <w:rFonts w:ascii="Times New Roman" w:eastAsia="Times New Roman" w:hAnsi="Times New Roman" w:cs="Times New Roman"/>
+          <w:color w:val="000000"/>
+          <w:sz w:val="26"/>
+          <w:szCs w:val="26"/>
+        </w:rPr>
+        <w:t xml:space="preserve"> </w:t>
+      </w:r>
+      <w:proofErr w:type="spellStart"/>
+      <w:r>
+        <w:rPr>
+          <w:rFonts w:ascii="Times New Roman" w:eastAsia="Times New Roman" w:hAnsi="Times New Roman" w:cs="Times New Roman"/>
+          <w:color w:val="000000"/>
+          <w:sz w:val="26"/>
+          <w:szCs w:val="26"/>
+        </w:rPr>
+        <w:t>hẹn</w:t>
+      </w:r>
+      <w:proofErr w:type="spellEnd"/>
+      <w:r>
+        <w:rPr>
+          <w:rFonts w:ascii="Times New Roman" w:eastAsia="Times New Roman" w:hAnsi="Times New Roman" w:cs="Times New Roman"/>
+          <w:color w:val="000000"/>
+          <w:sz w:val="26"/>
+          <w:szCs w:val="26"/>
+        </w:rPr>
+        <w:t xml:space="preserve">. </w:t>
+      </w:r>
+      <w:proofErr w:type="spellStart"/>
+      <w:r>
+        <w:rPr>
+          <w:rFonts w:ascii="Times New Roman" w:eastAsia="Times New Roman" w:hAnsi="Times New Roman" w:cs="Times New Roman"/>
+          <w:color w:val="000000"/>
+          <w:sz w:val="26"/>
+          <w:szCs w:val="26"/>
+        </w:rPr>
+        <w:t>Sau</w:t>
+      </w:r>
+      <w:proofErr w:type="spellEnd"/>
+      <w:r>
+        <w:rPr>
+          <w:rFonts w:ascii="Times New Roman" w:eastAsia="Times New Roman" w:hAnsi="Times New Roman" w:cs="Times New Roman"/>
+          <w:color w:val="000000"/>
+          <w:sz w:val="26"/>
+          <w:szCs w:val="26"/>
+        </w:rPr>
+        <w:t xml:space="preserve"> </w:t>
+      </w:r>
+      <w:proofErr w:type="spellStart"/>
+      <w:r>
+        <w:rPr>
+          <w:rFonts w:ascii="Times New Roman" w:eastAsia="Times New Roman" w:hAnsi="Times New Roman" w:cs="Times New Roman"/>
+          <w:color w:val="000000"/>
+          <w:sz w:val="26"/>
+          <w:szCs w:val="26"/>
+        </w:rPr>
+        <w:t>khi</w:t>
+      </w:r>
+      <w:proofErr w:type="spellEnd"/>
+      <w:r>
+        <w:rPr>
+          <w:rFonts w:ascii="Times New Roman" w:eastAsia="Times New Roman" w:hAnsi="Times New Roman" w:cs="Times New Roman"/>
+          <w:color w:val="000000"/>
+          <w:sz w:val="26"/>
+          <w:szCs w:val="26"/>
+        </w:rPr>
+        <w:t xml:space="preserve"> </w:t>
+      </w:r>
+      <w:proofErr w:type="spellStart"/>
+      <w:r>
+        <w:rPr>
+          <w:rFonts w:ascii="Times New Roman" w:eastAsia="Times New Roman" w:hAnsi="Times New Roman" w:cs="Times New Roman"/>
+          <w:color w:val="000000"/>
+          <w:sz w:val="26"/>
+          <w:szCs w:val="26"/>
+        </w:rPr>
+        <w:t>bệnh</w:t>
+      </w:r>
+      <w:proofErr w:type="spellEnd"/>
+      <w:r>
+        <w:rPr>
+          <w:rFonts w:ascii="Times New Roman" w:eastAsia="Times New Roman" w:hAnsi="Times New Roman" w:cs="Times New Roman"/>
+          <w:color w:val="000000"/>
+          <w:sz w:val="26"/>
+          <w:szCs w:val="26"/>
+        </w:rPr>
+        <w:t xml:space="preserve"> </w:t>
+      </w:r>
+      <w:proofErr w:type="spellStart"/>
+      <w:r>
+        <w:rPr>
+          <w:rFonts w:ascii="Times New Roman" w:eastAsia="Times New Roman" w:hAnsi="Times New Roman" w:cs="Times New Roman"/>
+          <w:color w:val="000000"/>
+          <w:sz w:val="26"/>
+          <w:szCs w:val="26"/>
+        </w:rPr>
+        <w:t>nhân</w:t>
+      </w:r>
+      <w:proofErr w:type="spellEnd"/>
+      <w:r>
+        <w:rPr>
+          <w:rFonts w:ascii="Times New Roman" w:eastAsia="Times New Roman" w:hAnsi="Times New Roman" w:cs="Times New Roman"/>
+          <w:color w:val="000000"/>
+          <w:sz w:val="26"/>
+          <w:szCs w:val="26"/>
+        </w:rPr>
+        <w:t xml:space="preserve"> </w:t>
+      </w:r>
+      <w:proofErr w:type="spellStart"/>
+      <w:r>
+        <w:rPr>
+          <w:rFonts w:ascii="Times New Roman" w:eastAsia="Times New Roman" w:hAnsi="Times New Roman" w:cs="Times New Roman"/>
+          <w:color w:val="000000"/>
+          <w:sz w:val="26"/>
+          <w:szCs w:val="26"/>
+        </w:rPr>
+        <w:t>nói</w:t>
+      </w:r>
+      <w:proofErr w:type="spellEnd"/>
+      <w:r>
+        <w:rPr>
+          <w:rFonts w:ascii="Times New Roman" w:eastAsia="Times New Roman" w:hAnsi="Times New Roman" w:cs="Times New Roman"/>
+          <w:color w:val="000000"/>
+          <w:sz w:val="26"/>
+          <w:szCs w:val="26"/>
+        </w:rPr>
+        <w:t xml:space="preserve"> </w:t>
+      </w:r>
+      <w:proofErr w:type="spellStart"/>
+      <w:r>
+        <w:rPr>
+          <w:rFonts w:ascii="Times New Roman" w:eastAsia="Times New Roman" w:hAnsi="Times New Roman" w:cs="Times New Roman"/>
+          <w:color w:val="000000"/>
+          <w:sz w:val="26"/>
+          <w:szCs w:val="26"/>
+        </w:rPr>
+        <w:t>tên</w:t>
+      </w:r>
+      <w:proofErr w:type="spellEnd"/>
+      <w:r>
+        <w:rPr>
+          <w:rFonts w:ascii="Times New Roman" w:eastAsia="Times New Roman" w:hAnsi="Times New Roman" w:cs="Times New Roman"/>
+          <w:color w:val="000000"/>
+          <w:sz w:val="26"/>
+          <w:szCs w:val="26"/>
+        </w:rPr>
+        <w:t xml:space="preserve">, </w:t>
+      </w:r>
+      <w:proofErr w:type="spellStart"/>
+      <w:r>
+        <w:rPr>
+          <w:rFonts w:ascii="Times New Roman" w:eastAsia="Times New Roman" w:hAnsi="Times New Roman" w:cs="Times New Roman"/>
+          <w:color w:val="000000"/>
+          <w:sz w:val="26"/>
+          <w:szCs w:val="26"/>
+        </w:rPr>
+        <w:t>hê</w:t>
+      </w:r>
+      <w:proofErr w:type="spellEnd"/>
+      <w:r>
+        <w:rPr>
+          <w:rFonts w:ascii="Times New Roman" w:eastAsia="Times New Roman" w:hAnsi="Times New Roman" w:cs="Times New Roman"/>
+          <w:color w:val="000000"/>
+          <w:sz w:val="26"/>
+          <w:szCs w:val="26"/>
+        </w:rPr>
+        <w:t xml:space="preserve">̣ </w:t>
+      </w:r>
+      <w:proofErr w:type="spellStart"/>
+      <w:r>
+        <w:rPr>
+          <w:rFonts w:ascii="Times New Roman" w:eastAsia="Times New Roman" w:hAnsi="Times New Roman" w:cs="Times New Roman"/>
+          <w:color w:val="000000"/>
+          <w:sz w:val="26"/>
+          <w:szCs w:val="26"/>
+        </w:rPr>
+        <w:t>thống</w:t>
+      </w:r>
+      <w:proofErr w:type="spellEnd"/>
+      <w:r>
+        <w:rPr>
+          <w:rFonts w:ascii="Times New Roman" w:eastAsia="Times New Roman" w:hAnsi="Times New Roman" w:cs="Times New Roman"/>
+          <w:color w:val="000000"/>
+          <w:sz w:val="26"/>
+          <w:szCs w:val="26"/>
+        </w:rPr>
+        <w:t xml:space="preserve"> sẽ </w:t>
+      </w:r>
+      <w:proofErr w:type="spellStart"/>
+      <w:r>
+        <w:rPr>
+          <w:rFonts w:ascii="Times New Roman" w:eastAsia="Times New Roman" w:hAnsi="Times New Roman" w:cs="Times New Roman"/>
+          <w:color w:val="000000"/>
+          <w:sz w:val="26"/>
+          <w:szCs w:val="26"/>
+        </w:rPr>
+        <w:t>phân</w:t>
+      </w:r>
+      <w:proofErr w:type="spellEnd"/>
+      <w:r>
+        <w:rPr>
+          <w:rFonts w:ascii="Times New Roman" w:eastAsia="Times New Roman" w:hAnsi="Times New Roman" w:cs="Times New Roman"/>
+          <w:color w:val="000000"/>
+          <w:sz w:val="26"/>
+          <w:szCs w:val="26"/>
+        </w:rPr>
+        <w:t xml:space="preserve"> </w:t>
+      </w:r>
+      <w:proofErr w:type="spellStart"/>
+      <w:r>
+        <w:rPr>
+          <w:rFonts w:ascii="Times New Roman" w:eastAsia="Times New Roman" w:hAnsi="Times New Roman" w:cs="Times New Roman"/>
+          <w:color w:val="000000"/>
+          <w:sz w:val="26"/>
+          <w:szCs w:val="26"/>
+        </w:rPr>
+        <w:t>tích</w:t>
+      </w:r>
+      <w:proofErr w:type="spellEnd"/>
+      <w:r>
+        <w:rPr>
+          <w:rFonts w:ascii="Times New Roman" w:eastAsia="Times New Roman" w:hAnsi="Times New Roman" w:cs="Times New Roman"/>
+          <w:color w:val="000000"/>
+          <w:sz w:val="26"/>
+          <w:szCs w:val="26"/>
+        </w:rPr>
+        <w:t xml:space="preserve"> </w:t>
+      </w:r>
+      <w:proofErr w:type="spellStart"/>
+      <w:r>
+        <w:rPr>
+          <w:rFonts w:ascii="Times New Roman" w:eastAsia="Times New Roman" w:hAnsi="Times New Roman" w:cs="Times New Roman"/>
+          <w:color w:val="000000"/>
+          <w:sz w:val="26"/>
+          <w:szCs w:val="26"/>
+        </w:rPr>
+        <w:t>tên</w:t>
+      </w:r>
+      <w:proofErr w:type="spellEnd"/>
+      <w:r>
+        <w:rPr>
+          <w:rFonts w:ascii="Times New Roman" w:eastAsia="Times New Roman" w:hAnsi="Times New Roman" w:cs="Times New Roman"/>
+          <w:color w:val="000000"/>
+          <w:sz w:val="26"/>
+          <w:szCs w:val="26"/>
+        </w:rPr>
+        <w:t xml:space="preserve"> </w:t>
+      </w:r>
+      <w:proofErr w:type="spellStart"/>
+      <w:r>
+        <w:rPr>
+          <w:rFonts w:ascii="Times New Roman" w:eastAsia="Times New Roman" w:hAnsi="Times New Roman" w:cs="Times New Roman"/>
+          <w:color w:val="000000"/>
+          <w:sz w:val="26"/>
+          <w:szCs w:val="26"/>
+        </w:rPr>
+        <w:t>của</w:t>
+      </w:r>
+      <w:proofErr w:type="spellEnd"/>
+      <w:r>
+        <w:rPr>
+          <w:rFonts w:ascii="Times New Roman" w:eastAsia="Times New Roman" w:hAnsi="Times New Roman" w:cs="Times New Roman"/>
+          <w:color w:val="000000"/>
+          <w:sz w:val="26"/>
+          <w:szCs w:val="26"/>
+        </w:rPr>
+        <w:t xml:space="preserve"> </w:t>
+      </w:r>
+      <w:proofErr w:type="spellStart"/>
+      <w:r>
+        <w:rPr>
+          <w:rFonts w:ascii="Times New Roman" w:eastAsia="Times New Roman" w:hAnsi="Times New Roman" w:cs="Times New Roman"/>
+          <w:color w:val="000000"/>
+          <w:sz w:val="26"/>
+          <w:szCs w:val="26"/>
+        </w:rPr>
+        <w:t>bệnh</w:t>
+      </w:r>
+      <w:proofErr w:type="spellEnd"/>
+      <w:r>
+        <w:rPr>
+          <w:rFonts w:ascii="Times New Roman" w:eastAsia="Times New Roman" w:hAnsi="Times New Roman" w:cs="Times New Roman"/>
+          <w:color w:val="000000"/>
+          <w:sz w:val="26"/>
+          <w:szCs w:val="26"/>
+        </w:rPr>
+        <w:t xml:space="preserve"> </w:t>
+      </w:r>
+      <w:proofErr w:type="spellStart"/>
+      <w:r>
+        <w:rPr>
+          <w:rFonts w:ascii="Times New Roman" w:eastAsia="Times New Roman" w:hAnsi="Times New Roman" w:cs="Times New Roman"/>
+          <w:color w:val="000000"/>
+          <w:sz w:val="26"/>
+          <w:szCs w:val="26"/>
+        </w:rPr>
+        <w:t>nhân</w:t>
+      </w:r>
+      <w:proofErr w:type="spellEnd"/>
+      <w:r>
+        <w:rPr>
+          <w:rFonts w:ascii="Times New Roman" w:eastAsia="Times New Roman" w:hAnsi="Times New Roman" w:cs="Times New Roman"/>
+          <w:color w:val="000000"/>
+          <w:sz w:val="26"/>
+          <w:szCs w:val="26"/>
+        </w:rPr>
+        <w:t xml:space="preserve"> </w:t>
+      </w:r>
+      <w:proofErr w:type="spellStart"/>
+      <w:r>
+        <w:rPr>
+          <w:rFonts w:ascii="Times New Roman" w:eastAsia="Times New Roman" w:hAnsi="Times New Roman" w:cs="Times New Roman"/>
+          <w:color w:val="000000"/>
+          <w:sz w:val="26"/>
+          <w:szCs w:val="26"/>
+        </w:rPr>
+        <w:t>bằng</w:t>
+      </w:r>
+      <w:proofErr w:type="spellEnd"/>
+      <w:r>
+        <w:rPr>
+          <w:rFonts w:ascii="Times New Roman" w:eastAsia="Times New Roman" w:hAnsi="Times New Roman" w:cs="Times New Roman"/>
+          <w:color w:val="000000"/>
+          <w:sz w:val="26"/>
+          <w:szCs w:val="26"/>
+        </w:rPr>
+        <w:t xml:space="preserve"> </w:t>
+      </w:r>
+      <w:proofErr w:type="spellStart"/>
+      <w:r>
+        <w:rPr>
+          <w:rFonts w:ascii="Times New Roman" w:eastAsia="Times New Roman" w:hAnsi="Times New Roman" w:cs="Times New Roman"/>
+          <w:color w:val="000000"/>
+          <w:sz w:val="26"/>
+          <w:szCs w:val="26"/>
+        </w:rPr>
+        <w:t>công</w:t>
+      </w:r>
+      <w:proofErr w:type="spellEnd"/>
+      <w:r>
+        <w:rPr>
+          <w:rFonts w:ascii="Times New Roman" w:eastAsia="Times New Roman" w:hAnsi="Times New Roman" w:cs="Times New Roman"/>
+          <w:color w:val="000000"/>
+          <w:sz w:val="26"/>
+          <w:szCs w:val="26"/>
+        </w:rPr>
+        <w:t xml:space="preserve"> </w:t>
+      </w:r>
+      <w:proofErr w:type="spellStart"/>
+      <w:r>
+        <w:rPr>
+          <w:rFonts w:ascii="Times New Roman" w:eastAsia="Times New Roman" w:hAnsi="Times New Roman" w:cs="Times New Roman"/>
+          <w:color w:val="000000"/>
+          <w:sz w:val="26"/>
+          <w:szCs w:val="26"/>
+        </w:rPr>
+        <w:t>nghê</w:t>
+      </w:r>
+      <w:proofErr w:type="spellEnd"/>
+      <w:r>
+        <w:rPr>
+          <w:rFonts w:ascii="Times New Roman" w:eastAsia="Times New Roman" w:hAnsi="Times New Roman" w:cs="Times New Roman"/>
+          <w:color w:val="000000"/>
+          <w:sz w:val="26"/>
+          <w:szCs w:val="26"/>
+        </w:rPr>
+        <w:t xml:space="preserve">̣ </w:t>
+      </w:r>
+      <w:proofErr w:type="spellStart"/>
+      <w:r>
+        <w:rPr>
+          <w:rFonts w:ascii="Times New Roman" w:eastAsia="Times New Roman" w:hAnsi="Times New Roman" w:cs="Times New Roman"/>
+          <w:color w:val="000000"/>
+          <w:sz w:val="26"/>
+          <w:szCs w:val="26"/>
+        </w:rPr>
+        <w:t>SpeechToText</w:t>
+      </w:r>
+      <w:proofErr w:type="spellEnd"/>
+      <w:r>
+        <w:rPr>
+          <w:rFonts w:ascii="Times New Roman" w:eastAsia="Times New Roman" w:hAnsi="Times New Roman" w:cs="Times New Roman"/>
+          <w:color w:val="000000"/>
+          <w:sz w:val="26"/>
+          <w:szCs w:val="26"/>
+        </w:rPr>
+        <w:t xml:space="preserve"> </w:t>
+      </w:r>
+      <w:proofErr w:type="spellStart"/>
+      <w:r>
+        <w:rPr>
+          <w:rFonts w:ascii="Times New Roman" w:eastAsia="Times New Roman" w:hAnsi="Times New Roman" w:cs="Times New Roman"/>
+          <w:color w:val="000000"/>
+          <w:sz w:val="26"/>
+          <w:szCs w:val="26"/>
+        </w:rPr>
+        <w:t>đê</w:t>
+      </w:r>
+      <w:proofErr w:type="spellEnd"/>
+      <w:r>
+        <w:rPr>
+          <w:rFonts w:ascii="Times New Roman" w:eastAsia="Times New Roman" w:hAnsi="Times New Roman" w:cs="Times New Roman"/>
+          <w:color w:val="000000"/>
+          <w:sz w:val="26"/>
+          <w:szCs w:val="26"/>
+        </w:rPr>
+        <w:t xml:space="preserve">̉ </w:t>
+      </w:r>
+      <w:proofErr w:type="spellStart"/>
+      <w:r>
+        <w:rPr>
+          <w:rFonts w:ascii="Times New Roman" w:eastAsia="Times New Roman" w:hAnsi="Times New Roman" w:cs="Times New Roman"/>
+          <w:color w:val="000000"/>
+          <w:sz w:val="26"/>
+          <w:szCs w:val="26"/>
+        </w:rPr>
+        <w:t>sắp</w:t>
+      </w:r>
+      <w:proofErr w:type="spellEnd"/>
+      <w:r>
+        <w:rPr>
+          <w:rFonts w:ascii="Times New Roman" w:eastAsia="Times New Roman" w:hAnsi="Times New Roman" w:cs="Times New Roman"/>
+          <w:color w:val="000000"/>
+          <w:sz w:val="26"/>
+          <w:szCs w:val="26"/>
+        </w:rPr>
+        <w:t xml:space="preserve"> </w:t>
+      </w:r>
+      <w:proofErr w:type="spellStart"/>
+      <w:r>
+        <w:rPr>
+          <w:rFonts w:ascii="Times New Roman" w:eastAsia="Times New Roman" w:hAnsi="Times New Roman" w:cs="Times New Roman"/>
+          <w:color w:val="000000"/>
+          <w:sz w:val="26"/>
+          <w:szCs w:val="26"/>
+        </w:rPr>
+        <w:t>xếp</w:t>
+      </w:r>
+      <w:proofErr w:type="spellEnd"/>
+      <w:r>
+        <w:rPr>
+          <w:rFonts w:ascii="Times New Roman" w:eastAsia="Times New Roman" w:hAnsi="Times New Roman" w:cs="Times New Roman"/>
+          <w:color w:val="000000"/>
+          <w:sz w:val="26"/>
+          <w:szCs w:val="26"/>
+        </w:rPr>
+        <w:t xml:space="preserve"> </w:t>
+      </w:r>
+      <w:proofErr w:type="spellStart"/>
+      <w:r>
+        <w:rPr>
+          <w:rFonts w:ascii="Times New Roman" w:eastAsia="Times New Roman" w:hAnsi="Times New Roman" w:cs="Times New Roman"/>
+          <w:color w:val="000000"/>
+          <w:sz w:val="26"/>
+          <w:szCs w:val="26"/>
+        </w:rPr>
+        <w:t>lịch</w:t>
+      </w:r>
+      <w:proofErr w:type="spellEnd"/>
+      <w:r>
+        <w:rPr>
+          <w:rFonts w:ascii="Times New Roman" w:eastAsia="Times New Roman" w:hAnsi="Times New Roman" w:cs="Times New Roman"/>
+          <w:color w:val="000000"/>
+          <w:sz w:val="26"/>
+          <w:szCs w:val="26"/>
+        </w:rPr>
+        <w:t xml:space="preserve"> </w:t>
+      </w:r>
+      <w:proofErr w:type="spellStart"/>
+      <w:r>
+        <w:rPr>
+          <w:rFonts w:ascii="Times New Roman" w:eastAsia="Times New Roman" w:hAnsi="Times New Roman" w:cs="Times New Roman"/>
+          <w:color w:val="000000"/>
+          <w:sz w:val="26"/>
+          <w:szCs w:val="26"/>
+        </w:rPr>
+        <w:t>hẹn</w:t>
+      </w:r>
+      <w:proofErr w:type="spellEnd"/>
+      <w:r>
+        <w:rPr>
+          <w:rFonts w:ascii="Times New Roman" w:eastAsia="Times New Roman" w:hAnsi="Times New Roman" w:cs="Times New Roman"/>
+          <w:color w:val="000000"/>
+          <w:sz w:val="26"/>
+          <w:szCs w:val="26"/>
+        </w:rPr>
+        <w:t xml:space="preserve"> </w:t>
+      </w:r>
+      <w:proofErr w:type="spellStart"/>
+      <w:r>
+        <w:rPr>
+          <w:rFonts w:ascii="Times New Roman" w:eastAsia="Times New Roman" w:hAnsi="Times New Roman" w:cs="Times New Roman"/>
+          <w:color w:val="000000"/>
+          <w:sz w:val="26"/>
+          <w:szCs w:val="26"/>
+        </w:rPr>
+        <w:t>va</w:t>
+      </w:r>
+      <w:proofErr w:type="spellEnd"/>
+      <w:r>
+        <w:rPr>
+          <w:rFonts w:ascii="Times New Roman" w:eastAsia="Times New Roman" w:hAnsi="Times New Roman" w:cs="Times New Roman"/>
+          <w:color w:val="000000"/>
+          <w:sz w:val="26"/>
+          <w:szCs w:val="26"/>
+        </w:rPr>
+        <w:t xml:space="preserve">̀ </w:t>
+      </w:r>
+      <w:proofErr w:type="spellStart"/>
+      <w:r>
+        <w:rPr>
+          <w:rFonts w:ascii="Times New Roman" w:eastAsia="Times New Roman" w:hAnsi="Times New Roman" w:cs="Times New Roman"/>
+          <w:color w:val="000000"/>
+          <w:sz w:val="26"/>
+          <w:szCs w:val="26"/>
+        </w:rPr>
+        <w:t>phản</w:t>
+      </w:r>
+      <w:proofErr w:type="spellEnd"/>
+      <w:r>
+        <w:rPr>
+          <w:rFonts w:ascii="Times New Roman" w:eastAsia="Times New Roman" w:hAnsi="Times New Roman" w:cs="Times New Roman"/>
+          <w:color w:val="000000"/>
+          <w:sz w:val="26"/>
+          <w:szCs w:val="26"/>
+        </w:rPr>
+        <w:t xml:space="preserve"> </w:t>
+      </w:r>
+      <w:proofErr w:type="spellStart"/>
+      <w:r>
+        <w:rPr>
+          <w:rFonts w:ascii="Times New Roman" w:eastAsia="Times New Roman" w:hAnsi="Times New Roman" w:cs="Times New Roman"/>
+          <w:color w:val="000000"/>
+          <w:sz w:val="26"/>
+          <w:szCs w:val="26"/>
+        </w:rPr>
+        <w:t>hồi</w:t>
+      </w:r>
+      <w:proofErr w:type="spellEnd"/>
+      <w:r>
+        <w:rPr>
+          <w:rFonts w:ascii="Times New Roman" w:eastAsia="Times New Roman" w:hAnsi="Times New Roman" w:cs="Times New Roman"/>
+          <w:color w:val="000000"/>
+          <w:sz w:val="26"/>
+          <w:szCs w:val="26"/>
+        </w:rPr>
+        <w:t xml:space="preserve"> </w:t>
+      </w:r>
+      <w:proofErr w:type="spellStart"/>
+      <w:r>
+        <w:rPr>
+          <w:rFonts w:ascii="Times New Roman" w:eastAsia="Times New Roman" w:hAnsi="Times New Roman" w:cs="Times New Roman"/>
+          <w:color w:val="000000"/>
+          <w:sz w:val="26"/>
+          <w:szCs w:val="26"/>
+        </w:rPr>
+        <w:t>kết</w:t>
+      </w:r>
+      <w:proofErr w:type="spellEnd"/>
+      <w:r>
+        <w:rPr>
+          <w:rFonts w:ascii="Times New Roman" w:eastAsia="Times New Roman" w:hAnsi="Times New Roman" w:cs="Times New Roman"/>
+          <w:color w:val="000000"/>
+          <w:sz w:val="26"/>
+          <w:szCs w:val="26"/>
+        </w:rPr>
+        <w:t xml:space="preserve"> quả </w:t>
+      </w:r>
+      <w:proofErr w:type="spellStart"/>
+      <w:r>
+        <w:rPr>
+          <w:rFonts w:ascii="Times New Roman" w:eastAsia="Times New Roman" w:hAnsi="Times New Roman" w:cs="Times New Roman"/>
+          <w:color w:val="000000"/>
+          <w:sz w:val="26"/>
+          <w:szCs w:val="26"/>
+        </w:rPr>
+        <w:t>lại</w:t>
+      </w:r>
+      <w:proofErr w:type="spellEnd"/>
+      <w:r>
+        <w:rPr>
+          <w:rFonts w:ascii="Times New Roman" w:eastAsia="Times New Roman" w:hAnsi="Times New Roman" w:cs="Times New Roman"/>
+          <w:color w:val="000000"/>
+          <w:sz w:val="26"/>
+          <w:szCs w:val="26"/>
+        </w:rPr>
+        <w:t xml:space="preserve"> </w:t>
+      </w:r>
+      <w:proofErr w:type="spellStart"/>
+      <w:r>
+        <w:rPr>
+          <w:rFonts w:ascii="Times New Roman" w:eastAsia="Times New Roman" w:hAnsi="Times New Roman" w:cs="Times New Roman"/>
+          <w:color w:val="000000"/>
+          <w:sz w:val="26"/>
+          <w:szCs w:val="26"/>
+        </w:rPr>
+        <w:t>bằng</w:t>
+      </w:r>
+      <w:proofErr w:type="spellEnd"/>
+      <w:r>
+        <w:rPr>
+          <w:rFonts w:ascii="Times New Roman" w:eastAsia="Times New Roman" w:hAnsi="Times New Roman" w:cs="Times New Roman"/>
+          <w:color w:val="000000"/>
+          <w:sz w:val="26"/>
+          <w:szCs w:val="26"/>
+        </w:rPr>
+        <w:t xml:space="preserve"> </w:t>
+      </w:r>
+      <w:proofErr w:type="spellStart"/>
+      <w:r>
+        <w:rPr>
+          <w:rFonts w:ascii="Times New Roman" w:eastAsia="Times New Roman" w:hAnsi="Times New Roman" w:cs="Times New Roman"/>
+          <w:color w:val="000000"/>
+          <w:sz w:val="26"/>
+          <w:szCs w:val="26"/>
+        </w:rPr>
+        <w:t>công</w:t>
+      </w:r>
+      <w:proofErr w:type="spellEnd"/>
+      <w:r>
+        <w:rPr>
+          <w:rFonts w:ascii="Times New Roman" w:eastAsia="Times New Roman" w:hAnsi="Times New Roman" w:cs="Times New Roman"/>
+          <w:color w:val="000000"/>
+          <w:sz w:val="26"/>
+          <w:szCs w:val="26"/>
+        </w:rPr>
+        <w:t xml:space="preserve"> </w:t>
+      </w:r>
+      <w:proofErr w:type="spellStart"/>
+      <w:r>
+        <w:rPr>
+          <w:rFonts w:ascii="Times New Roman" w:eastAsia="Times New Roman" w:hAnsi="Times New Roman" w:cs="Times New Roman"/>
+          <w:color w:val="000000"/>
+          <w:sz w:val="26"/>
+          <w:szCs w:val="26"/>
+        </w:rPr>
+        <w:t>nghê</w:t>
+      </w:r>
+      <w:proofErr w:type="spellEnd"/>
+      <w:r>
+        <w:rPr>
+          <w:rFonts w:ascii="Times New Roman" w:eastAsia="Times New Roman" w:hAnsi="Times New Roman" w:cs="Times New Roman"/>
+          <w:color w:val="000000"/>
+          <w:sz w:val="26"/>
+          <w:szCs w:val="26"/>
+        </w:rPr>
+        <w:t xml:space="preserve">̣ </w:t>
+      </w:r>
+      <w:proofErr w:type="spellStart"/>
+      <w:r>
+        <w:rPr>
+          <w:rFonts w:ascii="Times New Roman" w:eastAsia="Times New Roman" w:hAnsi="Times New Roman" w:cs="Times New Roman"/>
+          <w:color w:val="000000"/>
+          <w:sz w:val="26"/>
+          <w:szCs w:val="26"/>
+        </w:rPr>
+        <w:t>TextToSpeech</w:t>
+      </w:r>
+      <w:proofErr w:type="spellEnd"/>
+      <w:r>
+        <w:rPr>
+          <w:rFonts w:ascii="Times New Roman" w:eastAsia="Times New Roman" w:hAnsi="Times New Roman" w:cs="Times New Roman"/>
+          <w:color w:val="000000"/>
+          <w:sz w:val="26"/>
+          <w:szCs w:val="26"/>
+        </w:rPr>
+        <w:t xml:space="preserve">. </w:t>
+      </w:r>
+      <w:proofErr w:type="spellStart"/>
+      <w:r>
+        <w:rPr>
+          <w:rFonts w:ascii="Times New Roman" w:eastAsia="Times New Roman" w:hAnsi="Times New Roman" w:cs="Times New Roman"/>
+          <w:color w:val="000000"/>
+          <w:sz w:val="26"/>
+          <w:szCs w:val="26"/>
+        </w:rPr>
+        <w:t>Bên</w:t>
+      </w:r>
+      <w:proofErr w:type="spellEnd"/>
+      <w:r>
+        <w:rPr>
+          <w:rFonts w:ascii="Times New Roman" w:eastAsia="Times New Roman" w:hAnsi="Times New Roman" w:cs="Times New Roman"/>
+          <w:color w:val="000000"/>
+          <w:sz w:val="26"/>
+          <w:szCs w:val="26"/>
+        </w:rPr>
+        <w:t xml:space="preserve"> </w:t>
+      </w:r>
+      <w:proofErr w:type="spellStart"/>
+      <w:r>
+        <w:rPr>
+          <w:rFonts w:ascii="Times New Roman" w:eastAsia="Times New Roman" w:hAnsi="Times New Roman" w:cs="Times New Roman"/>
+          <w:color w:val="000000"/>
+          <w:sz w:val="26"/>
+          <w:szCs w:val="26"/>
+        </w:rPr>
+        <w:t>cạnh</w:t>
+      </w:r>
+      <w:proofErr w:type="spellEnd"/>
+      <w:r>
+        <w:rPr>
+          <w:rFonts w:ascii="Times New Roman" w:eastAsia="Times New Roman" w:hAnsi="Times New Roman" w:cs="Times New Roman"/>
+          <w:color w:val="000000"/>
+          <w:sz w:val="26"/>
+          <w:szCs w:val="26"/>
+        </w:rPr>
+        <w:t xml:space="preserve"> </w:t>
+      </w:r>
+      <w:proofErr w:type="spellStart"/>
+      <w:r>
+        <w:rPr>
+          <w:rFonts w:ascii="Times New Roman" w:eastAsia="Times New Roman" w:hAnsi="Times New Roman" w:cs="Times New Roman"/>
+          <w:color w:val="000000"/>
+          <w:sz w:val="26"/>
+          <w:szCs w:val="26"/>
+        </w:rPr>
+        <w:t>đo</w:t>
+      </w:r>
+      <w:proofErr w:type="spellEnd"/>
+      <w:r>
+        <w:rPr>
+          <w:rFonts w:ascii="Times New Roman" w:eastAsia="Times New Roman" w:hAnsi="Times New Roman" w:cs="Times New Roman"/>
+          <w:color w:val="000000"/>
+          <w:sz w:val="26"/>
+          <w:szCs w:val="26"/>
+        </w:rPr>
+        <w:t xml:space="preserve">́, </w:t>
+      </w:r>
+      <w:proofErr w:type="spellStart"/>
+      <w:r>
+        <w:rPr>
+          <w:rFonts w:ascii="Times New Roman" w:eastAsia="Times New Roman" w:hAnsi="Times New Roman" w:cs="Times New Roman"/>
+          <w:color w:val="000000"/>
+          <w:sz w:val="26"/>
+          <w:szCs w:val="26"/>
+        </w:rPr>
+        <w:t>hê</w:t>
+      </w:r>
+      <w:proofErr w:type="spellEnd"/>
+      <w:r>
+        <w:rPr>
+          <w:rFonts w:ascii="Times New Roman" w:eastAsia="Times New Roman" w:hAnsi="Times New Roman" w:cs="Times New Roman"/>
+          <w:color w:val="000000"/>
+          <w:sz w:val="26"/>
+          <w:szCs w:val="26"/>
+        </w:rPr>
+        <w:t xml:space="preserve">̣ </w:t>
+      </w:r>
+      <w:proofErr w:type="spellStart"/>
+      <w:r>
+        <w:rPr>
+          <w:rFonts w:ascii="Times New Roman" w:eastAsia="Times New Roman" w:hAnsi="Times New Roman" w:cs="Times New Roman"/>
+          <w:color w:val="000000"/>
+          <w:sz w:val="26"/>
+          <w:szCs w:val="26"/>
+        </w:rPr>
+        <w:t>thống</w:t>
+      </w:r>
+      <w:proofErr w:type="spellEnd"/>
+      <w:r>
+        <w:rPr>
+          <w:rFonts w:ascii="Times New Roman" w:eastAsia="Times New Roman" w:hAnsi="Times New Roman" w:cs="Times New Roman"/>
+          <w:color w:val="000000"/>
+          <w:sz w:val="26"/>
+          <w:szCs w:val="26"/>
+        </w:rPr>
+        <w:t xml:space="preserve"> sẽ </w:t>
+      </w:r>
+      <w:proofErr w:type="spellStart"/>
+      <w:r>
+        <w:rPr>
+          <w:rFonts w:ascii="Times New Roman" w:eastAsia="Times New Roman" w:hAnsi="Times New Roman" w:cs="Times New Roman"/>
+          <w:color w:val="000000"/>
+          <w:sz w:val="26"/>
+          <w:szCs w:val="26"/>
+        </w:rPr>
+        <w:t>gửi</w:t>
+      </w:r>
+      <w:proofErr w:type="spellEnd"/>
+      <w:r>
+        <w:rPr>
+          <w:rFonts w:ascii="Times New Roman" w:eastAsia="Times New Roman" w:hAnsi="Times New Roman" w:cs="Times New Roman"/>
+          <w:color w:val="000000"/>
+          <w:sz w:val="26"/>
+          <w:szCs w:val="26"/>
+        </w:rPr>
+        <w:t xml:space="preserve"> </w:t>
+      </w:r>
+      <w:proofErr w:type="spellStart"/>
+      <w:r>
+        <w:rPr>
+          <w:rFonts w:ascii="Times New Roman" w:eastAsia="Times New Roman" w:hAnsi="Times New Roman" w:cs="Times New Roman"/>
+          <w:color w:val="000000"/>
+          <w:sz w:val="26"/>
+          <w:szCs w:val="26"/>
+        </w:rPr>
+        <w:t>kèm</w:t>
+      </w:r>
+      <w:proofErr w:type="spellEnd"/>
+      <w:r>
+        <w:rPr>
+          <w:rFonts w:ascii="Times New Roman" w:eastAsia="Times New Roman" w:hAnsi="Times New Roman" w:cs="Times New Roman"/>
+          <w:color w:val="000000"/>
+          <w:sz w:val="26"/>
+          <w:szCs w:val="26"/>
+        </w:rPr>
+        <w:t xml:space="preserve"> SMS </w:t>
+      </w:r>
+      <w:proofErr w:type="spellStart"/>
+      <w:r>
+        <w:rPr>
+          <w:rFonts w:ascii="Times New Roman" w:eastAsia="Times New Roman" w:hAnsi="Times New Roman" w:cs="Times New Roman"/>
+          <w:color w:val="000000"/>
+          <w:sz w:val="26"/>
+          <w:szCs w:val="26"/>
+        </w:rPr>
+        <w:t>cho</w:t>
+      </w:r>
+      <w:proofErr w:type="spellEnd"/>
+      <w:r>
+        <w:rPr>
+          <w:rFonts w:ascii="Times New Roman" w:eastAsia="Times New Roman" w:hAnsi="Times New Roman" w:cs="Times New Roman"/>
+          <w:color w:val="000000"/>
+          <w:sz w:val="26"/>
+          <w:szCs w:val="26"/>
+        </w:rPr>
+        <w:t xml:space="preserve"> </w:t>
+      </w:r>
+      <w:proofErr w:type="spellStart"/>
+      <w:r>
+        <w:rPr>
+          <w:rFonts w:ascii="Times New Roman" w:eastAsia="Times New Roman" w:hAnsi="Times New Roman" w:cs="Times New Roman"/>
+          <w:color w:val="000000"/>
+          <w:sz w:val="26"/>
+          <w:szCs w:val="26"/>
+        </w:rPr>
+        <w:t>bệnh</w:t>
+      </w:r>
+      <w:proofErr w:type="spellEnd"/>
+      <w:r>
+        <w:rPr>
+          <w:rFonts w:ascii="Times New Roman" w:eastAsia="Times New Roman" w:hAnsi="Times New Roman" w:cs="Times New Roman"/>
+          <w:color w:val="000000"/>
+          <w:sz w:val="26"/>
+          <w:szCs w:val="26"/>
+        </w:rPr>
+        <w:t xml:space="preserve"> </w:t>
+      </w:r>
+      <w:proofErr w:type="spellStart"/>
+      <w:r>
+        <w:rPr>
+          <w:rFonts w:ascii="Times New Roman" w:eastAsia="Times New Roman" w:hAnsi="Times New Roman" w:cs="Times New Roman"/>
+          <w:color w:val="000000"/>
+          <w:sz w:val="26"/>
+          <w:szCs w:val="26"/>
+        </w:rPr>
+        <w:t>nhân</w:t>
+      </w:r>
+      <w:proofErr w:type="spellEnd"/>
+      <w:r>
+        <w:rPr>
+          <w:rFonts w:ascii="Times New Roman" w:eastAsia="Times New Roman" w:hAnsi="Times New Roman" w:cs="Times New Roman"/>
+          <w:color w:val="000000"/>
+          <w:sz w:val="26"/>
+          <w:szCs w:val="26"/>
+        </w:rPr>
+        <w:t>.</w:t>
       </w:r>
     </w:p>
     <w:p>
       <w:pPr>
-        <w:shd w:val="clear" w:color="auto" w:fill="FFFFFF"/>
-        <w:spacing w:before="120" w:after="0" w:line="240" w:lineRule="auto"/>
-        <w:jc w:val="both"/>
-        <w:rPr>
-          <w:rStyle w:val="Emphasis"/>
-          <w:rFonts w:ascii="Times New Roman" w:hAnsi="Times New Roman" w:cs="Times New Roman"/>
-          <w:i w:val="0"/>
-          <w:sz w:val="26"/>
-          <w:szCs w:val="26"/>
-          <w:shd w:val="clear" w:color="auto" w:fill="FFFFFF"/>
+        <w:pStyle w:val="ListParagraph"/>
+        <w:numPr>
+          <w:ilvl w:val="0"/>
+          <w:numId w:val="1"/>
+        </w:numPr>
+        <w:spacing w:after="0" w:line="240" w:lineRule="auto"/>
+        <w:rPr>
+          <w:rFonts w:ascii="Times New Roman" w:eastAsia="Times New Roman" w:hAnsi="Times New Roman" w:cs="Times New Roman"/>
+          <w:color w:val="000000"/>
+          <w:sz w:val="26"/>
+          <w:szCs w:val="26"/>
         </w:rPr>
       </w:pPr>
-      <w:r>
-        <w:rPr>
-          <w:rStyle w:val="Emphasis"/>
-          <w:rFonts w:ascii="Times New Roman" w:hAnsi="Times New Roman" w:cs="Times New Roman"/>
-          <w:sz w:val="26"/>
-          <w:szCs w:val="26"/>
-          <w:shd w:val="clear" w:color="auto" w:fill="FFFFFF"/>
-        </w:rPr>
-        <w:t>- Hiệu quả kỹ thuật</w:t>
-      </w:r>
-      <w:r>
-        <w:rPr>
-          <w:rStyle w:val="Emphasis"/>
-          <w:rFonts w:ascii="Times New Roman" w:hAnsi="Times New Roman" w:cs="Times New Roman"/>
-          <w:sz w:val="26"/>
-          <w:szCs w:val="26"/>
-          <w:shd w:val="clear" w:color="auto" w:fill="FFFFFF"/>
-        </w:rPr>
-        <w:t xml:space="preserve"> của giải pháp/ sản phẩm</w:t>
-      </w:r>
-      <w:r>
-        <w:rPr>
-          <w:rStyle w:val="Emphasis"/>
-          <w:rFonts w:ascii="Times New Roman" w:hAnsi="Times New Roman" w:cs="Times New Roman"/>
-          <w:sz w:val="26"/>
-          <w:szCs w:val="26"/>
-          <w:shd w:val="clear" w:color="auto" w:fill="FFFFFF"/>
-        </w:rPr>
-        <w:t xml:space="preserve"> </w:t>
-      </w:r>
-      <w:r>
-        <w:rPr>
-          <w:rStyle w:val="Emphasis"/>
-          <w:rFonts w:ascii="Times New Roman" w:hAnsi="Times New Roman" w:cs="Times New Roman"/>
-          <w:sz w:val="26"/>
-          <w:szCs w:val="26"/>
-          <w:shd w:val="clear" w:color="auto" w:fill="FFFFFF"/>
-        </w:rPr>
-        <w:t xml:space="preserve">được phát triển từ </w:t>
-      </w:r>
-      <w:r>
-        <w:rPr>
-          <w:rStyle w:val="Emphasis"/>
-          <w:rFonts w:ascii="Times New Roman" w:hAnsi="Times New Roman" w:cs="Times New Roman"/>
-          <w:sz w:val="26"/>
-          <w:szCs w:val="26"/>
-          <w:shd w:val="clear" w:color="auto" w:fill="FFFFFF"/>
-        </w:rPr>
-        <w:t>sáng kiến</w:t>
-      </w:r>
-      <w:bookmarkStart w:id="0" w:name="_GoBack"/>
-      <w:bookmarkEnd w:id="0"/>
-      <w:r>
-        <w:rPr>
-          <w:rStyle w:val="Emphasis"/>
-          <w:rFonts w:ascii="Times New Roman" w:hAnsi="Times New Roman" w:cs="Times New Roman"/>
-          <w:sz w:val="26"/>
-          <w:szCs w:val="26"/>
-          <w:shd w:val="clear" w:color="auto" w:fill="FFFFFF"/>
-        </w:rPr>
-        <w:t xml:space="preserve"> </w:t>
-      </w:r>
-      <w:r>
-        <w:rPr>
-          <w:rStyle w:val="Emphasis"/>
-          <w:rFonts w:ascii="Times New Roman" w:hAnsi="Times New Roman" w:cs="Times New Roman"/>
-          <w:sz w:val="26"/>
-          <w:szCs w:val="26"/>
-          <w:shd w:val="clear" w:color="auto" w:fill="FFFFFF"/>
-        </w:rPr>
-        <w:t>dự</w:t>
-      </w:r>
-      <w:r>
-        <w:rPr>
-          <w:rStyle w:val="Emphasis"/>
-          <w:rFonts w:ascii="Times New Roman" w:hAnsi="Times New Roman" w:cs="Times New Roman"/>
-          <w:sz w:val="26"/>
-          <w:szCs w:val="26"/>
-          <w:shd w:val="clear" w:color="auto" w:fill="FFFFFF"/>
-        </w:rPr>
-        <w:t xml:space="preserve"> thi</w:t>
-      </w:r>
-      <w:r>
-        <w:rPr>
-          <w:rStyle w:val="Emphasis"/>
-          <w:rFonts w:ascii="Times New Roman" w:hAnsi="Times New Roman" w:cs="Times New Roman"/>
-          <w:sz w:val="26"/>
-          <w:szCs w:val="26"/>
-          <w:shd w:val="clear" w:color="auto" w:fill="FFFFFF"/>
-        </w:rPr>
-        <w:t>,</w:t>
-      </w:r>
-      <w:r>
-        <w:rPr>
-          <w:rStyle w:val="Emphasis"/>
-          <w:rFonts w:ascii="Times New Roman" w:hAnsi="Times New Roman" w:cs="Times New Roman"/>
-          <w:sz w:val="26"/>
-          <w:szCs w:val="26"/>
-          <w:shd w:val="clear" w:color="auto" w:fill="FFFFFF"/>
-        </w:rPr>
-        <w:t xml:space="preserve"> </w:t>
-      </w:r>
-      <w:r>
-        <w:rPr>
-          <w:rStyle w:val="Emphasis"/>
-          <w:rFonts w:ascii="Times New Roman" w:hAnsi="Times New Roman" w:cs="Times New Roman"/>
-          <w:sz w:val="26"/>
-          <w:szCs w:val="26"/>
-          <w:shd w:val="clear" w:color="auto" w:fill="FFFFFF"/>
-        </w:rPr>
-        <w:t>thể hiện bằng những chỉ tiêu kỹ thuật mới, tiến bộ hơn so với kỹ thuật đã biết trước đó;</w:t>
-      </w:r>
-    </w:p>
-    <w:p>
-      <w:pPr>
-        <w:shd w:val="clear" w:color="auto" w:fill="FFFFFF"/>
-        <w:spacing w:before="120" w:after="0" w:line="240" w:lineRule="auto"/>
-        <w:jc w:val="both"/>
-        <w:rPr>
-          <w:rStyle w:val="Emphasis"/>
-          <w:rFonts w:ascii="Times New Roman" w:hAnsi="Times New Roman" w:cs="Times New Roman"/>
-          <w:i w:val="0"/>
-          <w:sz w:val="26"/>
-          <w:szCs w:val="26"/>
-          <w:shd w:val="clear" w:color="auto" w:fill="FFFFFF"/>
-        </w:rPr>
-      </w:pPr>
-      <w:r>
-        <w:rPr>
-          <w:rStyle w:val="Emphasis"/>
-          <w:rFonts w:ascii="Times New Roman" w:hAnsi="Times New Roman" w:cs="Times New Roman"/>
-          <w:sz w:val="26"/>
-          <w:szCs w:val="26"/>
-          <w:shd w:val="clear" w:color="auto" w:fill="FFFFFF"/>
-        </w:rPr>
-        <w:t>- Hiệu quả xã hội như cải thiện đời sống, nâng cao trình độ dân trí, bảo vệ sức khỏe, điều kiện làm việc, an toàn lao động, bảo vệ</w:t>
-      </w:r>
-      <w:r>
-        <w:rPr>
-          <w:rStyle w:val="Emphasis"/>
-          <w:rFonts w:ascii="Times New Roman" w:hAnsi="Times New Roman" w:cs="Times New Roman"/>
-          <w:i w:val="0"/>
-          <w:sz w:val="26"/>
-          <w:szCs w:val="26"/>
-          <w:shd w:val="clear" w:color="auto" w:fill="FFFFFF"/>
-        </w:rPr>
-        <w:t> </w:t>
-      </w:r>
-      <w:r>
-        <w:rPr>
-          <w:rStyle w:val="Emphasis"/>
-          <w:rFonts w:ascii="Times New Roman" w:hAnsi="Times New Roman" w:cs="Times New Roman"/>
-          <w:sz w:val="26"/>
-          <w:szCs w:val="26"/>
-          <w:shd w:val="clear" w:color="auto" w:fill="FFFFFF"/>
-        </w:rPr>
-        <w:t>môi</w:t>
-      </w:r>
-      <w:r>
-        <w:rPr>
-          <w:rStyle w:val="Emphasis"/>
-          <w:rFonts w:ascii="Times New Roman" w:hAnsi="Times New Roman" w:cs="Times New Roman"/>
-          <w:i w:val="0"/>
-          <w:sz w:val="26"/>
-          <w:szCs w:val="26"/>
-          <w:shd w:val="clear" w:color="auto" w:fill="FFFFFF"/>
-        </w:rPr>
-        <w:t xml:space="preserve"> </w:t>
-      </w:r>
-      <w:r>
-        <w:rPr>
-          <w:rStyle w:val="Emphasis"/>
-          <w:rFonts w:ascii="Times New Roman" w:hAnsi="Times New Roman" w:cs="Times New Roman"/>
-          <w:sz w:val="26"/>
-          <w:szCs w:val="26"/>
-          <w:shd w:val="clear" w:color="auto" w:fill="FFFFFF"/>
-        </w:rPr>
-        <w:t>trường, tạo thêm công ăn việc làm cho người lao độ</w:t>
-      </w:r>
-      <w:r>
-        <w:rPr>
-          <w:rStyle w:val="Emphasis"/>
-          <w:rFonts w:ascii="Times New Roman" w:hAnsi="Times New Roman" w:cs="Times New Roman"/>
-          <w:sz w:val="26"/>
-          <w:szCs w:val="26"/>
-          <w:shd w:val="clear" w:color="auto" w:fill="FFFFFF"/>
-        </w:rPr>
-        <w:t>ng …</w:t>
-      </w:r>
-    </w:p>
-    <w:p>
-      <w:pPr>
-        <w:spacing w:after="0" w:line="240" w:lineRule="auto"/>
-        <w:rPr>
-          <w:rFonts w:ascii="Times New Roman" w:eastAsia="Times New Roman" w:hAnsi="Times New Roman" w:cs="Times New Roman"/>
-          <w:color w:val="000000"/>
-          <w:sz w:val="26"/>
-          <w:szCs w:val="26"/>
-        </w:rPr>
-      </w:pPr>
+      <w:proofErr w:type="spellStart"/>
+      <w:r>
+        <w:rPr>
+          <w:rFonts w:ascii="Times New Roman" w:eastAsia="Times New Roman" w:hAnsi="Times New Roman" w:cs="Times New Roman"/>
+          <w:color w:val="000000"/>
+          <w:sz w:val="26"/>
+          <w:szCs w:val="26"/>
+        </w:rPr>
+        <w:t>Việc</w:t>
+      </w:r>
+      <w:proofErr w:type="spellEnd"/>
+      <w:r>
+        <w:rPr>
+          <w:rFonts w:ascii="Times New Roman" w:eastAsia="Times New Roman" w:hAnsi="Times New Roman" w:cs="Times New Roman"/>
+          <w:color w:val="000000"/>
+          <w:sz w:val="26"/>
+          <w:szCs w:val="26"/>
+        </w:rPr>
+        <w:t xml:space="preserve"> </w:t>
+      </w:r>
+      <w:proofErr w:type="spellStart"/>
+      <w:r>
+        <w:rPr>
+          <w:rFonts w:ascii="Times New Roman" w:eastAsia="Times New Roman" w:hAnsi="Times New Roman" w:cs="Times New Roman"/>
+          <w:color w:val="000000"/>
+          <w:sz w:val="26"/>
+          <w:szCs w:val="26"/>
+        </w:rPr>
+        <w:t>sư</w:t>
+      </w:r>
+      <w:proofErr w:type="spellEnd"/>
+      <w:r>
+        <w:rPr>
+          <w:rFonts w:ascii="Times New Roman" w:eastAsia="Times New Roman" w:hAnsi="Times New Roman" w:cs="Times New Roman"/>
+          <w:color w:val="000000"/>
+          <w:sz w:val="26"/>
+          <w:szCs w:val="26"/>
+        </w:rPr>
+        <w:t xml:space="preserve">̉ </w:t>
+      </w:r>
+      <w:proofErr w:type="spellStart"/>
+      <w:r>
+        <w:rPr>
+          <w:rFonts w:ascii="Times New Roman" w:eastAsia="Times New Roman" w:hAnsi="Times New Roman" w:cs="Times New Roman"/>
+          <w:color w:val="000000"/>
+          <w:sz w:val="26"/>
+          <w:szCs w:val="26"/>
+        </w:rPr>
+        <w:t>dụng</w:t>
+      </w:r>
+      <w:proofErr w:type="spellEnd"/>
+      <w:r>
+        <w:rPr>
+          <w:rFonts w:ascii="Times New Roman" w:eastAsia="Times New Roman" w:hAnsi="Times New Roman" w:cs="Times New Roman"/>
+          <w:color w:val="000000"/>
+          <w:sz w:val="26"/>
+          <w:szCs w:val="26"/>
+        </w:rPr>
+        <w:t xml:space="preserve"> </w:t>
+      </w:r>
+      <w:proofErr w:type="spellStart"/>
+      <w:r>
+        <w:rPr>
+          <w:rFonts w:ascii="Times New Roman" w:eastAsia="Times New Roman" w:hAnsi="Times New Roman" w:cs="Times New Roman"/>
+          <w:color w:val="000000"/>
+          <w:sz w:val="26"/>
+          <w:szCs w:val="26"/>
+        </w:rPr>
+        <w:t>hê</w:t>
+      </w:r>
+      <w:proofErr w:type="spellEnd"/>
+      <w:r>
+        <w:rPr>
+          <w:rFonts w:ascii="Times New Roman" w:eastAsia="Times New Roman" w:hAnsi="Times New Roman" w:cs="Times New Roman"/>
+          <w:color w:val="000000"/>
+          <w:sz w:val="26"/>
+          <w:szCs w:val="26"/>
+        </w:rPr>
+        <w:t xml:space="preserve">̣ </w:t>
+      </w:r>
+      <w:proofErr w:type="spellStart"/>
+      <w:r>
+        <w:rPr>
+          <w:rFonts w:ascii="Times New Roman" w:eastAsia="Times New Roman" w:hAnsi="Times New Roman" w:cs="Times New Roman"/>
+          <w:color w:val="000000"/>
+          <w:sz w:val="26"/>
+          <w:szCs w:val="26"/>
+        </w:rPr>
+        <w:t>thống</w:t>
+      </w:r>
+      <w:proofErr w:type="spellEnd"/>
+      <w:r>
+        <w:rPr>
+          <w:rFonts w:ascii="Times New Roman" w:eastAsia="Times New Roman" w:hAnsi="Times New Roman" w:cs="Times New Roman"/>
+          <w:color w:val="000000"/>
+          <w:sz w:val="26"/>
+          <w:szCs w:val="26"/>
+        </w:rPr>
+        <w:t xml:space="preserve"> </w:t>
+      </w:r>
+      <w:proofErr w:type="spellStart"/>
+      <w:r>
+        <w:rPr>
+          <w:rFonts w:ascii="Times New Roman" w:eastAsia="Times New Roman" w:hAnsi="Times New Roman" w:cs="Times New Roman"/>
+          <w:color w:val="000000"/>
+          <w:sz w:val="26"/>
+          <w:szCs w:val="26"/>
+        </w:rPr>
+        <w:t>của</w:t>
+      </w:r>
+      <w:proofErr w:type="spellEnd"/>
+      <w:r>
+        <w:rPr>
+          <w:rFonts w:ascii="Times New Roman" w:eastAsia="Times New Roman" w:hAnsi="Times New Roman" w:cs="Times New Roman"/>
+          <w:color w:val="000000"/>
+          <w:sz w:val="26"/>
+          <w:szCs w:val="26"/>
+        </w:rPr>
+        <w:t xml:space="preserve"> </w:t>
+      </w:r>
+      <w:proofErr w:type="spellStart"/>
+      <w:r>
+        <w:rPr>
+          <w:rFonts w:ascii="Times New Roman" w:eastAsia="Times New Roman" w:hAnsi="Times New Roman" w:cs="Times New Roman"/>
+          <w:color w:val="000000"/>
+          <w:sz w:val="26"/>
+          <w:szCs w:val="26"/>
+        </w:rPr>
+        <w:t>chúng</w:t>
+      </w:r>
+      <w:proofErr w:type="spellEnd"/>
+      <w:r>
+        <w:rPr>
+          <w:rFonts w:ascii="Times New Roman" w:eastAsia="Times New Roman" w:hAnsi="Times New Roman" w:cs="Times New Roman"/>
+          <w:color w:val="000000"/>
+          <w:sz w:val="26"/>
+          <w:szCs w:val="26"/>
+        </w:rPr>
+        <w:t xml:space="preserve"> </w:t>
+      </w:r>
+      <w:proofErr w:type="spellStart"/>
+      <w:r>
+        <w:rPr>
+          <w:rFonts w:ascii="Times New Roman" w:eastAsia="Times New Roman" w:hAnsi="Times New Roman" w:cs="Times New Roman"/>
+          <w:color w:val="000000"/>
+          <w:sz w:val="26"/>
+          <w:szCs w:val="26"/>
+        </w:rPr>
+        <w:t>tôi</w:t>
+      </w:r>
+      <w:proofErr w:type="spellEnd"/>
+      <w:r>
+        <w:rPr>
+          <w:rFonts w:ascii="Times New Roman" w:eastAsia="Times New Roman" w:hAnsi="Times New Roman" w:cs="Times New Roman"/>
+          <w:color w:val="000000"/>
+          <w:sz w:val="26"/>
+          <w:szCs w:val="26"/>
+        </w:rPr>
+        <w:t xml:space="preserve"> sẽ </w:t>
+      </w:r>
+      <w:proofErr w:type="spellStart"/>
+      <w:r>
+        <w:rPr>
+          <w:rFonts w:ascii="Times New Roman" w:eastAsia="Times New Roman" w:hAnsi="Times New Roman" w:cs="Times New Roman"/>
+          <w:color w:val="000000"/>
+          <w:sz w:val="26"/>
+          <w:szCs w:val="26"/>
+        </w:rPr>
+        <w:t>giúp</w:t>
+      </w:r>
+      <w:proofErr w:type="spellEnd"/>
+      <w:r>
+        <w:rPr>
+          <w:rFonts w:ascii="Times New Roman" w:eastAsia="Times New Roman" w:hAnsi="Times New Roman" w:cs="Times New Roman"/>
+          <w:color w:val="000000"/>
+          <w:sz w:val="26"/>
+          <w:szCs w:val="26"/>
+        </w:rPr>
+        <w:t xml:space="preserve"> </w:t>
+      </w:r>
+      <w:proofErr w:type="spellStart"/>
+      <w:r>
+        <w:rPr>
+          <w:rFonts w:ascii="Times New Roman" w:eastAsia="Times New Roman" w:hAnsi="Times New Roman" w:cs="Times New Roman"/>
+          <w:color w:val="000000"/>
+          <w:sz w:val="26"/>
+          <w:szCs w:val="26"/>
+        </w:rPr>
+        <w:t>tiết</w:t>
+      </w:r>
+      <w:proofErr w:type="spellEnd"/>
+      <w:r>
+        <w:rPr>
+          <w:rFonts w:ascii="Times New Roman" w:eastAsia="Times New Roman" w:hAnsi="Times New Roman" w:cs="Times New Roman"/>
+          <w:color w:val="000000"/>
+          <w:sz w:val="26"/>
+          <w:szCs w:val="26"/>
+        </w:rPr>
+        <w:t xml:space="preserve"> </w:t>
+      </w:r>
+      <w:proofErr w:type="spellStart"/>
+      <w:r>
+        <w:rPr>
+          <w:rFonts w:ascii="Times New Roman" w:eastAsia="Times New Roman" w:hAnsi="Times New Roman" w:cs="Times New Roman"/>
+          <w:color w:val="000000"/>
+          <w:sz w:val="26"/>
+          <w:szCs w:val="26"/>
+        </w:rPr>
+        <w:t>kiệm</w:t>
+      </w:r>
+      <w:proofErr w:type="spellEnd"/>
+      <w:r>
+        <w:rPr>
+          <w:rFonts w:ascii="Times New Roman" w:eastAsia="Times New Roman" w:hAnsi="Times New Roman" w:cs="Times New Roman"/>
+          <w:color w:val="000000"/>
+          <w:sz w:val="26"/>
+          <w:szCs w:val="26"/>
+        </w:rPr>
+        <w:t xml:space="preserve"> </w:t>
+      </w:r>
+      <w:proofErr w:type="spellStart"/>
+      <w:r>
+        <w:rPr>
+          <w:rFonts w:ascii="Times New Roman" w:eastAsia="Times New Roman" w:hAnsi="Times New Roman" w:cs="Times New Roman"/>
+          <w:color w:val="000000"/>
+          <w:sz w:val="26"/>
+          <w:szCs w:val="26"/>
+        </w:rPr>
+        <w:t>thời</w:t>
+      </w:r>
+      <w:proofErr w:type="spellEnd"/>
+      <w:r>
+        <w:rPr>
+          <w:rFonts w:ascii="Times New Roman" w:eastAsia="Times New Roman" w:hAnsi="Times New Roman" w:cs="Times New Roman"/>
+          <w:color w:val="000000"/>
+          <w:sz w:val="26"/>
+          <w:szCs w:val="26"/>
+        </w:rPr>
+        <w:t xml:space="preserve"> </w:t>
+      </w:r>
+      <w:proofErr w:type="spellStart"/>
+      <w:r>
+        <w:rPr>
+          <w:rFonts w:ascii="Times New Roman" w:eastAsia="Times New Roman" w:hAnsi="Times New Roman" w:cs="Times New Roman"/>
+          <w:color w:val="000000"/>
+          <w:sz w:val="26"/>
+          <w:szCs w:val="26"/>
+        </w:rPr>
+        <w:t>gian</w:t>
+      </w:r>
+      <w:proofErr w:type="spellEnd"/>
+      <w:r>
+        <w:rPr>
+          <w:rFonts w:ascii="Times New Roman" w:eastAsia="Times New Roman" w:hAnsi="Times New Roman" w:cs="Times New Roman"/>
+          <w:color w:val="000000"/>
+          <w:sz w:val="26"/>
+          <w:szCs w:val="26"/>
+        </w:rPr>
+        <w:t xml:space="preserve">, chi phí </w:t>
+      </w:r>
+      <w:proofErr w:type="spellStart"/>
+      <w:r>
+        <w:rPr>
+          <w:rFonts w:ascii="Times New Roman" w:eastAsia="Times New Roman" w:hAnsi="Times New Roman" w:cs="Times New Roman"/>
+          <w:color w:val="000000"/>
+          <w:sz w:val="26"/>
+          <w:szCs w:val="26"/>
+        </w:rPr>
+        <w:t>cho</w:t>
+      </w:r>
+      <w:proofErr w:type="spellEnd"/>
+      <w:r>
+        <w:rPr>
+          <w:rFonts w:ascii="Times New Roman" w:eastAsia="Times New Roman" w:hAnsi="Times New Roman" w:cs="Times New Roman"/>
+          <w:color w:val="000000"/>
+          <w:sz w:val="26"/>
+          <w:szCs w:val="26"/>
+        </w:rPr>
+        <w:t xml:space="preserve"> </w:t>
+      </w:r>
+      <w:proofErr w:type="spellStart"/>
+      <w:r>
+        <w:rPr>
+          <w:rFonts w:ascii="Times New Roman" w:eastAsia="Times New Roman" w:hAnsi="Times New Roman" w:cs="Times New Roman"/>
+          <w:color w:val="000000"/>
+          <w:sz w:val="26"/>
+          <w:szCs w:val="26"/>
+        </w:rPr>
+        <w:t>phòng</w:t>
+      </w:r>
+      <w:proofErr w:type="spellEnd"/>
+      <w:r>
+        <w:rPr>
+          <w:rFonts w:ascii="Times New Roman" w:eastAsia="Times New Roman" w:hAnsi="Times New Roman" w:cs="Times New Roman"/>
+          <w:color w:val="000000"/>
+          <w:sz w:val="26"/>
+          <w:szCs w:val="26"/>
+        </w:rPr>
+        <w:t xml:space="preserve"> </w:t>
+      </w:r>
+      <w:proofErr w:type="spellStart"/>
+      <w:r>
+        <w:rPr>
+          <w:rFonts w:ascii="Times New Roman" w:eastAsia="Times New Roman" w:hAnsi="Times New Roman" w:cs="Times New Roman"/>
+          <w:color w:val="000000"/>
+          <w:sz w:val="26"/>
+          <w:szCs w:val="26"/>
+        </w:rPr>
+        <w:t>khám</w:t>
+      </w:r>
+      <w:proofErr w:type="spellEnd"/>
+      <w:r>
+        <w:rPr>
+          <w:rFonts w:ascii="Times New Roman" w:eastAsia="Times New Roman" w:hAnsi="Times New Roman" w:cs="Times New Roman"/>
+          <w:color w:val="000000"/>
+          <w:sz w:val="26"/>
+          <w:szCs w:val="26"/>
+        </w:rPr>
+        <w:t xml:space="preserve"> </w:t>
+      </w:r>
+      <w:proofErr w:type="spellStart"/>
+      <w:r>
+        <w:rPr>
+          <w:rFonts w:ascii="Times New Roman" w:eastAsia="Times New Roman" w:hAnsi="Times New Roman" w:cs="Times New Roman"/>
+          <w:color w:val="000000"/>
+          <w:sz w:val="26"/>
+          <w:szCs w:val="26"/>
+        </w:rPr>
+        <w:t>va</w:t>
+      </w:r>
+      <w:proofErr w:type="spellEnd"/>
+      <w:r>
+        <w:rPr>
+          <w:rFonts w:ascii="Times New Roman" w:eastAsia="Times New Roman" w:hAnsi="Times New Roman" w:cs="Times New Roman"/>
+          <w:color w:val="000000"/>
+          <w:sz w:val="26"/>
+          <w:szCs w:val="26"/>
+        </w:rPr>
+        <w:t xml:space="preserve">̀ </w:t>
+      </w:r>
+      <w:proofErr w:type="spellStart"/>
+      <w:r>
+        <w:rPr>
+          <w:rFonts w:ascii="Times New Roman" w:eastAsia="Times New Roman" w:hAnsi="Times New Roman" w:cs="Times New Roman"/>
+          <w:color w:val="000000"/>
+          <w:sz w:val="26"/>
+          <w:szCs w:val="26"/>
+        </w:rPr>
+        <w:t>làm</w:t>
+      </w:r>
+      <w:proofErr w:type="spellEnd"/>
+      <w:r>
+        <w:rPr>
+          <w:rFonts w:ascii="Times New Roman" w:eastAsia="Times New Roman" w:hAnsi="Times New Roman" w:cs="Times New Roman"/>
+          <w:color w:val="000000"/>
+          <w:sz w:val="26"/>
+          <w:szCs w:val="26"/>
+        </w:rPr>
+        <w:t xml:space="preserve"> </w:t>
+      </w:r>
+      <w:proofErr w:type="spellStart"/>
+      <w:r>
+        <w:rPr>
+          <w:rFonts w:ascii="Times New Roman" w:eastAsia="Times New Roman" w:hAnsi="Times New Roman" w:cs="Times New Roman"/>
+          <w:color w:val="000000"/>
+          <w:sz w:val="26"/>
+          <w:szCs w:val="26"/>
+        </w:rPr>
+        <w:t>cho</w:t>
+      </w:r>
+      <w:proofErr w:type="spellEnd"/>
+      <w:r>
+        <w:rPr>
+          <w:rFonts w:ascii="Times New Roman" w:eastAsia="Times New Roman" w:hAnsi="Times New Roman" w:cs="Times New Roman"/>
+          <w:color w:val="000000"/>
+          <w:sz w:val="26"/>
+          <w:szCs w:val="26"/>
+        </w:rPr>
+        <w:t xml:space="preserve"> </w:t>
+      </w:r>
+      <w:proofErr w:type="spellStart"/>
+      <w:r>
+        <w:rPr>
+          <w:rFonts w:ascii="Times New Roman" w:eastAsia="Times New Roman" w:hAnsi="Times New Roman" w:cs="Times New Roman"/>
+          <w:color w:val="000000"/>
+          <w:sz w:val="26"/>
+          <w:szCs w:val="26"/>
+        </w:rPr>
+        <w:t>phòng</w:t>
+      </w:r>
+      <w:proofErr w:type="spellEnd"/>
+      <w:r>
+        <w:rPr>
+          <w:rFonts w:ascii="Times New Roman" w:eastAsia="Times New Roman" w:hAnsi="Times New Roman" w:cs="Times New Roman"/>
+          <w:color w:val="000000"/>
+          <w:sz w:val="26"/>
+          <w:szCs w:val="26"/>
+        </w:rPr>
+        <w:t xml:space="preserve"> </w:t>
+      </w:r>
+      <w:proofErr w:type="spellStart"/>
+      <w:r>
+        <w:rPr>
+          <w:rFonts w:ascii="Times New Roman" w:eastAsia="Times New Roman" w:hAnsi="Times New Roman" w:cs="Times New Roman"/>
+          <w:color w:val="000000"/>
+          <w:sz w:val="26"/>
+          <w:szCs w:val="26"/>
+        </w:rPr>
+        <w:t>khám</w:t>
+      </w:r>
+      <w:proofErr w:type="spellEnd"/>
+      <w:r>
+        <w:rPr>
+          <w:rFonts w:ascii="Times New Roman" w:eastAsia="Times New Roman" w:hAnsi="Times New Roman" w:cs="Times New Roman"/>
+          <w:color w:val="000000"/>
+          <w:sz w:val="26"/>
+          <w:szCs w:val="26"/>
+        </w:rPr>
+        <w:t xml:space="preserve"> </w:t>
+      </w:r>
+      <w:proofErr w:type="spellStart"/>
+      <w:r>
+        <w:rPr>
+          <w:rFonts w:ascii="Times New Roman" w:eastAsia="Times New Roman" w:hAnsi="Times New Roman" w:cs="Times New Roman"/>
+          <w:color w:val="000000"/>
+          <w:sz w:val="26"/>
+          <w:szCs w:val="26"/>
+        </w:rPr>
+        <w:t>trơ</w:t>
+      </w:r>
+      <w:proofErr w:type="spellEnd"/>
+      <w:r>
+        <w:rPr>
+          <w:rFonts w:ascii="Times New Roman" w:eastAsia="Times New Roman" w:hAnsi="Times New Roman" w:cs="Times New Roman"/>
+          <w:color w:val="000000"/>
+          <w:sz w:val="26"/>
+          <w:szCs w:val="26"/>
+        </w:rPr>
+        <w:t xml:space="preserve">̉ </w:t>
+      </w:r>
+      <w:proofErr w:type="spellStart"/>
+      <w:r>
+        <w:rPr>
+          <w:rFonts w:ascii="Times New Roman" w:eastAsia="Times New Roman" w:hAnsi="Times New Roman" w:cs="Times New Roman"/>
+          <w:color w:val="000000"/>
+          <w:sz w:val="26"/>
+          <w:szCs w:val="26"/>
+        </w:rPr>
+        <w:t>nên</w:t>
+      </w:r>
+      <w:proofErr w:type="spellEnd"/>
+      <w:r>
+        <w:rPr>
+          <w:rFonts w:ascii="Times New Roman" w:eastAsia="Times New Roman" w:hAnsi="Times New Roman" w:cs="Times New Roman"/>
+          <w:color w:val="000000"/>
+          <w:sz w:val="26"/>
+          <w:szCs w:val="26"/>
+        </w:rPr>
+        <w:t xml:space="preserve"> </w:t>
+      </w:r>
+      <w:proofErr w:type="spellStart"/>
+      <w:r>
+        <w:rPr>
+          <w:rFonts w:ascii="Times New Roman" w:eastAsia="Times New Roman" w:hAnsi="Times New Roman" w:cs="Times New Roman"/>
+          <w:color w:val="000000"/>
+          <w:sz w:val="26"/>
+          <w:szCs w:val="26"/>
+        </w:rPr>
+        <w:t>hiện</w:t>
+      </w:r>
+      <w:proofErr w:type="spellEnd"/>
+      <w:r>
+        <w:rPr>
+          <w:rFonts w:ascii="Times New Roman" w:eastAsia="Times New Roman" w:hAnsi="Times New Roman" w:cs="Times New Roman"/>
+          <w:color w:val="000000"/>
+          <w:sz w:val="26"/>
+          <w:szCs w:val="26"/>
+        </w:rPr>
+        <w:t xml:space="preserve"> </w:t>
+      </w:r>
+      <w:proofErr w:type="spellStart"/>
+      <w:r>
+        <w:rPr>
+          <w:rFonts w:ascii="Times New Roman" w:eastAsia="Times New Roman" w:hAnsi="Times New Roman" w:cs="Times New Roman"/>
+          <w:color w:val="000000"/>
+          <w:sz w:val="26"/>
+          <w:szCs w:val="26"/>
+        </w:rPr>
+        <w:t>đại</w:t>
+      </w:r>
+      <w:proofErr w:type="spellEnd"/>
+      <w:r>
+        <w:rPr>
+          <w:rFonts w:ascii="Times New Roman" w:eastAsia="Times New Roman" w:hAnsi="Times New Roman" w:cs="Times New Roman"/>
+          <w:color w:val="000000"/>
+          <w:sz w:val="26"/>
+          <w:szCs w:val="26"/>
+        </w:rPr>
+        <w:t xml:space="preserve"> </w:t>
+      </w:r>
+      <w:proofErr w:type="spellStart"/>
+      <w:r>
+        <w:rPr>
+          <w:rFonts w:ascii="Times New Roman" w:eastAsia="Times New Roman" w:hAnsi="Times New Roman" w:cs="Times New Roman"/>
+          <w:color w:val="000000"/>
+          <w:sz w:val="26"/>
+          <w:szCs w:val="26"/>
+        </w:rPr>
+        <w:t>hơn</w:t>
+      </w:r>
+      <w:proofErr w:type="spellEnd"/>
+      <w:r>
+        <w:rPr>
+          <w:rFonts w:ascii="Times New Roman" w:eastAsia="Times New Roman" w:hAnsi="Times New Roman" w:cs="Times New Roman"/>
+          <w:color w:val="000000"/>
+          <w:sz w:val="26"/>
+          <w:szCs w:val="26"/>
+        </w:rPr>
+        <w:t xml:space="preserve"> </w:t>
+      </w:r>
+      <w:proofErr w:type="spellStart"/>
+      <w:r>
+        <w:rPr>
+          <w:rFonts w:ascii="Times New Roman" w:eastAsia="Times New Roman" w:hAnsi="Times New Roman" w:cs="Times New Roman"/>
+          <w:color w:val="000000"/>
+          <w:sz w:val="26"/>
+          <w:szCs w:val="26"/>
+        </w:rPr>
+        <w:t>trong</w:t>
+      </w:r>
+      <w:proofErr w:type="spellEnd"/>
+      <w:r>
+        <w:rPr>
+          <w:rFonts w:ascii="Times New Roman" w:eastAsia="Times New Roman" w:hAnsi="Times New Roman" w:cs="Times New Roman"/>
+          <w:color w:val="000000"/>
+          <w:sz w:val="26"/>
+          <w:szCs w:val="26"/>
+        </w:rPr>
+        <w:t xml:space="preserve"> </w:t>
+      </w:r>
+      <w:proofErr w:type="spellStart"/>
+      <w:r>
+        <w:rPr>
+          <w:rFonts w:ascii="Times New Roman" w:eastAsia="Times New Roman" w:hAnsi="Times New Roman" w:cs="Times New Roman"/>
+          <w:color w:val="000000"/>
+          <w:sz w:val="26"/>
+          <w:szCs w:val="26"/>
+        </w:rPr>
+        <w:t>mắt</w:t>
+      </w:r>
+      <w:proofErr w:type="spellEnd"/>
+      <w:r>
+        <w:rPr>
+          <w:rFonts w:ascii="Times New Roman" w:eastAsia="Times New Roman" w:hAnsi="Times New Roman" w:cs="Times New Roman"/>
+          <w:color w:val="000000"/>
+          <w:sz w:val="26"/>
+          <w:szCs w:val="26"/>
+        </w:rPr>
+        <w:t xml:space="preserve"> </w:t>
+      </w:r>
+      <w:proofErr w:type="spellStart"/>
+      <w:r>
+        <w:rPr>
+          <w:rFonts w:ascii="Times New Roman" w:eastAsia="Times New Roman" w:hAnsi="Times New Roman" w:cs="Times New Roman"/>
+          <w:color w:val="000000"/>
+          <w:sz w:val="26"/>
+          <w:szCs w:val="26"/>
+        </w:rPr>
+        <w:t>bệnh</w:t>
+      </w:r>
+      <w:proofErr w:type="spellEnd"/>
+      <w:r>
+        <w:rPr>
+          <w:rFonts w:ascii="Times New Roman" w:eastAsia="Times New Roman" w:hAnsi="Times New Roman" w:cs="Times New Roman"/>
+          <w:color w:val="000000"/>
+          <w:sz w:val="26"/>
+          <w:szCs w:val="26"/>
+        </w:rPr>
+        <w:t xml:space="preserve"> </w:t>
+      </w:r>
+      <w:proofErr w:type="spellStart"/>
+      <w:r>
+        <w:rPr>
+          <w:rFonts w:ascii="Times New Roman" w:eastAsia="Times New Roman" w:hAnsi="Times New Roman" w:cs="Times New Roman"/>
+          <w:color w:val="000000"/>
+          <w:sz w:val="26"/>
+          <w:szCs w:val="26"/>
+        </w:rPr>
+        <w:t>nhân</w:t>
+      </w:r>
+      <w:proofErr w:type="spellEnd"/>
+      <w:r>
+        <w:rPr>
+          <w:rFonts w:ascii="Times New Roman" w:eastAsia="Times New Roman" w:hAnsi="Times New Roman" w:cs="Times New Roman"/>
+          <w:color w:val="000000"/>
+          <w:sz w:val="26"/>
+          <w:szCs w:val="26"/>
+        </w:rPr>
+        <w:t>.</w:t>
+      </w:r>
     </w:p>
     <w:p>
       <w:pPr>
@@ -777,7 +5778,107 @@
                 <w:sz w:val="26"/>
                 <w:szCs w:val="26"/>
               </w:rPr>
-              <w:t>(Đại diện nhóm tác giả)</w:t>
+              <w:t>(</w:t>
+            </w:r>
+            <w:proofErr w:type="spellStart"/>
+            <w:r>
+              <w:rPr>
+                <w:rFonts w:ascii="Times New Roman" w:hAnsi="Times New Roman" w:cs="Times New Roman"/>
+                <w:i/>
+                <w:sz w:val="26"/>
+                <w:szCs w:val="26"/>
+              </w:rPr>
+              <w:t>Đại</w:t>
+            </w:r>
+            <w:proofErr w:type="spellEnd"/>
+            <w:r>
+              <w:rPr>
+                <w:rFonts w:ascii="Times New Roman" w:hAnsi="Times New Roman" w:cs="Times New Roman"/>
+                <w:i/>
+                <w:sz w:val="26"/>
+                <w:szCs w:val="26"/>
+              </w:rPr>
+              <w:t xml:space="preserve"> </w:t>
+            </w:r>
+            <w:proofErr w:type="spellStart"/>
+            <w:r>
+              <w:rPr>
+                <w:rFonts w:ascii="Times New Roman" w:hAnsi="Times New Roman" w:cs="Times New Roman"/>
+                <w:i/>
+                <w:sz w:val="26"/>
+                <w:szCs w:val="26"/>
+              </w:rPr>
+              <w:t>diện</w:t>
+            </w:r>
+            <w:proofErr w:type="spellEnd"/>
+            <w:r>
+              <w:rPr>
+                <w:rFonts w:ascii="Times New Roman" w:hAnsi="Times New Roman" w:cs="Times New Roman"/>
+                <w:i/>
+                <w:sz w:val="26"/>
+                <w:szCs w:val="26"/>
+              </w:rPr>
+              <w:t xml:space="preserve"> </w:t>
+            </w:r>
+            <w:proofErr w:type="spellStart"/>
+            <w:r>
+              <w:rPr>
+                <w:rFonts w:ascii="Times New Roman" w:hAnsi="Times New Roman" w:cs="Times New Roman"/>
+                <w:i/>
+                <w:sz w:val="26"/>
+                <w:szCs w:val="26"/>
+              </w:rPr>
+              <w:t>nhóm</w:t>
+            </w:r>
+            <w:proofErr w:type="spellEnd"/>
+            <w:r>
+              <w:rPr>
+                <w:rFonts w:ascii="Times New Roman" w:hAnsi="Times New Roman" w:cs="Times New Roman"/>
+                <w:i/>
+                <w:sz w:val="26"/>
+                <w:szCs w:val="26"/>
+              </w:rPr>
+              <w:t xml:space="preserve"> </w:t>
+            </w:r>
+            <w:proofErr w:type="spellStart"/>
+            <w:r>
+              <w:rPr>
+                <w:rFonts w:ascii="Times New Roman" w:hAnsi="Times New Roman" w:cs="Times New Roman"/>
+                <w:i/>
+                <w:sz w:val="26"/>
+                <w:szCs w:val="26"/>
+              </w:rPr>
+              <w:t>tác</w:t>
+            </w:r>
+            <w:proofErr w:type="spellEnd"/>
+            <w:r>
+              <w:rPr>
+                <w:rFonts w:ascii="Times New Roman" w:hAnsi="Times New Roman" w:cs="Times New Roman"/>
+                <w:i/>
+                <w:sz w:val="26"/>
+                <w:szCs w:val="26"/>
+              </w:rPr>
+              <w:t xml:space="preserve"> </w:t>
+            </w:r>
+            <w:proofErr w:type="spellStart"/>
+            <w:r>
+              <w:rPr>
+                <w:rFonts w:ascii="Times New Roman" w:hAnsi="Times New Roman" w:cs="Times New Roman"/>
+                <w:i/>
+                <w:sz w:val="26"/>
+                <w:szCs w:val="26"/>
+              </w:rPr>
+              <w:t>giả</w:t>
+            </w:r>
+            <w:proofErr w:type="spellEnd"/>
+            <w:r>
+              <w:rPr>
+                <w:rFonts w:ascii="Times New Roman" w:hAnsi="Times New Roman" w:cs="Times New Roman"/>
+                <w:i/>
+                <w:sz w:val="26"/>
+                <w:szCs w:val="26"/>
+              </w:rPr>
+              <w:t>)</w:t>
             </w:r>
           </w:p>
         </w:tc>
@@ -848,6 +5949,127 @@
     </w:sectPr>
   </w:body>
 </w:document>
+</file>
+
+<file path=word/numbering.xml><?xml version="1.0" encoding="utf-8"?>
+<w:numbering xmlns:wpc="http://schemas.microsoft.com/office/word/2010/wordprocessingCanvas" xmlns:cx="http://schemas.microsoft.com/office/drawing/2014/chartex" xmlns:mc="http://schemas.openxmlformats.org/markup-compatibility/2006" xmlns:o="urn:schemas-microsoft-com:office:office" xmlns:r="http://schemas.openxmlformats.org/officeDocument/2006/relationships" xmlns:m="http://schemas.openxmlformats.org/officeDocument/2006/math" xmlns:v="urn:schemas-microsoft-com:vml" xmlns:wp14="http://schemas.microsoft.com/office/word/2010/wordprocessingDrawing" xmlns:wp="http://schemas.openxmlformats.org/drawingml/2006/wordprocessingDrawing" xmlns:w10="urn:schemas-microsoft-com:office:word" xmlns:w="http://schemas.openxmlformats.org/wordprocessingml/2006/main" xmlns:w14="http://schemas.microsoft.com/office/word/2010/wordml" xmlns:w15="http://schemas.microsoft.com/office/word/2012/wordml" xmlns:w16se="http://schemas.microsoft.com/office/word/2015/wordml/symex" xmlns:wpg="http://schemas.microsoft.com/office/word/2010/wordprocessingGroup" xmlns:wpi="http://schemas.microsoft.com/office/word/2010/wordprocessingInk" xmlns:wne="http://schemas.microsoft.com/office/word/2006/wordml" xmlns:wps="http://schemas.microsoft.com/office/word/2010/wordprocessingShape" mc:Ignorable="w14 w15 w16se wp14">
+  <w:abstractNum w:abstractNumId="0" w15:restartNumberingAfterBreak="0">
+    <w:nsid w:val="7E9A2359"/>
+    <w:multiLevelType w:val="hybridMultilevel"/>
+    <w:tmpl w:val="93B61C26"/>
+    <w:lvl w:ilvl="0" w:tplc="2DF201CE">
+      <w:start w:val="3"/>
+      <w:numFmt w:val="bullet"/>
+      <w:lvlText w:val="-"/>
+      <w:lvlJc w:val="left"/>
+      <w:pPr>
+        <w:ind w:left="720" w:hanging="360"/>
+      </w:pPr>
+      <w:rPr>
+        <w:rFonts w:ascii="Times New Roman" w:eastAsia="Times New Roman" w:hAnsi="Times New Roman" w:cs="Times New Roman" w:hint="default"/>
+      </w:rPr>
+    </w:lvl>
+    <w:lvl w:ilvl="1" w:tplc="04090003" w:tentative="1">
+      <w:start w:val="1"/>
+      <w:numFmt w:val="bullet"/>
+      <w:lvlText w:val="o"/>
+      <w:lvlJc w:val="left"/>
+      <w:pPr>
+        <w:ind w:left="1440" w:hanging="360"/>
+      </w:pPr>
+      <w:rPr>
+        <w:rFonts w:ascii="Courier New" w:hAnsi="Courier New" w:cs="Courier New" w:hint="default"/>
+      </w:rPr>
+    </w:lvl>
+    <w:lvl w:ilvl="2" w:tplc="04090005" w:tentative="1">
+      <w:start w:val="1"/>
+      <w:numFmt w:val="bullet"/>
+      <w:lvlText w:val=""/>
+      <w:lvlJc w:val="left"/>
+      <w:pPr>
+        <w:ind w:left="2160" w:hanging="360"/>
+      </w:pPr>
+      <w:rPr>
+        <w:rFonts w:ascii="Wingdings" w:hAnsi="Wingdings" w:hint="default"/>
+      </w:rPr>
+    </w:lvl>
+    <w:lvl w:ilvl="3" w:tplc="04090001" w:tentative="1">
+      <w:start w:val="1"/>
+      <w:numFmt w:val="bullet"/>
+      <w:lvlText w:val=""/>
+      <w:lvlJc w:val="left"/>
+      <w:pPr>
+        <w:ind w:left="2880" w:hanging="360"/>
+      </w:pPr>
+      <w:rPr>
+        <w:rFonts w:ascii="Symbol" w:hAnsi="Symbol" w:hint="default"/>
+      </w:rPr>
+    </w:lvl>
+    <w:lvl w:ilvl="4" w:tplc="04090003" w:tentative="1">
+      <w:start w:val="1"/>
+      <w:numFmt w:val="bullet"/>
+      <w:lvlText w:val="o"/>
+      <w:lvlJc w:val="left"/>
+      <w:pPr>
+        <w:ind w:left="3600" w:hanging="360"/>
+      </w:pPr>
+      <w:rPr>
+        <w:rFonts w:ascii="Courier New" w:hAnsi="Courier New" w:cs="Courier New" w:hint="default"/>
+      </w:rPr>
+    </w:lvl>
+    <w:lvl w:ilvl="5" w:tplc="04090005" w:tentative="1">
+      <w:start w:val="1"/>
+      <w:numFmt w:val="bullet"/>
+      <w:lvlText w:val=""/>
+      <w:lvlJc w:val="left"/>
+      <w:pPr>
+        <w:ind w:left="4320" w:hanging="360"/>
+      </w:pPr>
+      <w:rPr>
+        <w:rFonts w:ascii="Wingdings" w:hAnsi="Wingdings" w:hint="default"/>
+      </w:rPr>
+    </w:lvl>
+    <w:lvl w:ilvl="6" w:tplc="04090001" w:tentative="1">
+      <w:start w:val="1"/>
+      <w:numFmt w:val="bullet"/>
+      <w:lvlText w:val=""/>
+      <w:lvlJc w:val="left"/>
+      <w:pPr>
+        <w:ind w:left="5040" w:hanging="360"/>
+      </w:pPr>
+      <w:rPr>
+        <w:rFonts w:ascii="Symbol" w:hAnsi="Symbol" w:hint="default"/>
+      </w:rPr>
+    </w:lvl>
+    <w:lvl w:ilvl="7" w:tplc="04090003" w:tentative="1">
+      <w:start w:val="1"/>
+      <w:numFmt w:val="bullet"/>
+      <w:lvlText w:val="o"/>
+      <w:lvlJc w:val="left"/>
+      <w:pPr>
+        <w:ind w:left="5760" w:hanging="360"/>
+      </w:pPr>
+      <w:rPr>
+        <w:rFonts w:ascii="Courier New" w:hAnsi="Courier New" w:cs="Courier New" w:hint="default"/>
+      </w:rPr>
+    </w:lvl>
+    <w:lvl w:ilvl="8" w:tplc="04090005" w:tentative="1">
+      <w:start w:val="1"/>
+      <w:numFmt w:val="bullet"/>
+      <w:lvlText w:val=""/>
+      <w:lvlJc w:val="left"/>
+      <w:pPr>
+        <w:ind w:left="6480" w:hanging="360"/>
+      </w:pPr>
+      <w:rPr>
+        <w:rFonts w:ascii="Wingdings" w:hAnsi="Wingdings" w:hint="default"/>
+      </w:rPr>
+    </w:lvl>
+  </w:abstractNum>
+  <w:num w:numId="1">
+    <w:abstractNumId w:val="0"/>
+  </w:num>
+</w:numbering>
 </file>
 
 <file path=word/styles.xml><?xml version="1.0" encoding="utf-8"?>
